--- a/Azure.docx
+++ b/Azure.docx
@@ -121,6 +121,12 @@
         </w:rPr>
         <w:t>Low Latency</w:t>
       </w:r>
+      <w:r>
+        <w:rPr>
+          <w:lang w:val="en-US"/>
+        </w:rPr>
+        <w:t xml:space="preserve">: Can serve from nearest region for faster response </w:t>
+      </w:r>
     </w:p>
     <w:p>
       <w:pPr>
@@ -139,6 +145,12 @@
         </w:rPr>
         <w:t>High Availability</w:t>
       </w:r>
+      <w:r>
+        <w:rPr>
+          <w:lang w:val="en-US"/>
+        </w:rPr>
+        <w:t>: By deploying in multiple regions, if one region is down. Can serve clients from other regions</w:t>
+      </w:r>
     </w:p>
     <w:p>
       <w:pPr>
@@ -326,6 +338,1978 @@
           <w:lang w:val="en-US"/>
         </w:rPr>
         <w:t xml:space="preserve">Note: Not all Azure regions has availability zones </w:t>
+      </w:r>
+    </w:p>
+    <w:p>
+      <w:pPr>
+        <w:rPr>
+          <w:lang w:val="en-US"/>
+        </w:rPr>
+      </w:pPr>
+    </w:p>
+    <w:p>
+      <w:pPr>
+        <w:rPr>
+          <w:lang w:val="en-US"/>
+        </w:rPr>
+      </w:pPr>
+    </w:p>
+    <w:p>
+      <w:pPr>
+        <w:rPr>
+          <w:lang w:val="en-US"/>
+        </w:rPr>
+      </w:pPr>
+    </w:p>
+    <w:p>
+      <w:pPr>
+        <w:rPr>
+          <w:lang w:val="en-US"/>
+        </w:rPr>
+      </w:pPr>
+    </w:p>
+    <w:p>
+      <w:pPr>
+        <w:rPr>
+          <w:lang w:val="en-US"/>
+        </w:rPr>
+      </w:pPr>
+    </w:p>
+    <w:p>
+      <w:pPr>
+        <w:rPr>
+          <w:lang w:val="en-US"/>
+        </w:rPr>
+      </w:pPr>
+    </w:p>
+    <w:p>
+      <w:pPr>
+        <w:rPr>
+          <w:lang w:val="en-US"/>
+        </w:rPr>
+      </w:pPr>
+    </w:p>
+    <w:p>
+      <w:pPr>
+        <w:rPr>
+          <w:lang w:val="en-US"/>
+        </w:rPr>
+      </w:pPr>
+    </w:p>
+    <w:p>
+      <w:pPr>
+        <w:rPr>
+          <w:lang w:val="en-US"/>
+        </w:rPr>
+      </w:pPr>
+    </w:p>
+    <w:p>
+      <w:pPr>
+        <w:rPr>
+          <w:lang w:val="en-US"/>
+        </w:rPr>
+      </w:pPr>
+    </w:p>
+    <w:p>
+      <w:pPr>
+        <w:rPr>
+          <w:lang w:val="en-US"/>
+        </w:rPr>
+      </w:pPr>
+    </w:p>
+    <w:p>
+      <w:pPr>
+        <w:rPr>
+          <w:lang w:val="en-US"/>
+        </w:rPr>
+      </w:pPr>
+    </w:p>
+    <w:p>
+      <w:pPr>
+        <w:rPr>
+          <w:lang w:val="en-US"/>
+        </w:rPr>
+      </w:pPr>
+    </w:p>
+    <w:p>
+      <w:pPr>
+        <w:rPr>
+          <w:lang w:val="en-US"/>
+        </w:rPr>
+      </w:pPr>
+    </w:p>
+    <w:p>
+      <w:pPr>
+        <w:rPr>
+          <w:lang w:val="en-US"/>
+        </w:rPr>
+      </w:pPr>
+    </w:p>
+    <w:p>
+      <w:pPr>
+        <w:rPr>
+          <w:lang w:val="en-US"/>
+        </w:rPr>
+      </w:pPr>
+    </w:p>
+    <w:p>
+      <w:pPr>
+        <w:rPr>
+          <w:lang w:val="en-US"/>
+        </w:rPr>
+      </w:pPr>
+    </w:p>
+    <w:p>
+      <w:pPr>
+        <w:rPr>
+          <w:lang w:val="en-US"/>
+        </w:rPr>
+      </w:pPr>
+    </w:p>
+    <w:p>
+      <w:pPr>
+        <w:rPr>
+          <w:lang w:val="en-US"/>
+        </w:rPr>
+      </w:pPr>
+    </w:p>
+    <w:p>
+      <w:pPr>
+        <w:rPr>
+          <w:lang w:val="en-US"/>
+        </w:rPr>
+      </w:pPr>
+    </w:p>
+    <w:p>
+      <w:pPr>
+        <w:rPr>
+          <w:lang w:val="en-US"/>
+        </w:rPr>
+      </w:pPr>
+    </w:p>
+    <w:p>
+      <w:pPr>
+        <w:rPr>
+          <w:lang w:val="en-US"/>
+        </w:rPr>
+      </w:pPr>
+    </w:p>
+    <w:p>
+      <w:pPr>
+        <w:rPr>
+          <w:lang w:val="en-US"/>
+        </w:rPr>
+      </w:pPr>
+      <w:r>
+        <w:rPr>
+          <w:lang w:val="en-US"/>
+        </w:rPr>
+        <w:lastRenderedPageBreak/>
+        <w:t>Azure Virtual Machines:</w:t>
+      </w:r>
+    </w:p>
+    <w:p>
+      <w:pPr>
+        <w:rPr>
+          <w:lang w:val="en-US"/>
+        </w:rPr>
+      </w:pPr>
+    </w:p>
+    <w:p>
+      <w:pPr>
+        <w:rPr>
+          <w:lang w:val="en-US"/>
+        </w:rPr>
+      </w:pPr>
+      <w:r>
+        <w:rPr>
+          <w:lang w:val="en-US"/>
+        </w:rPr>
+        <w:t xml:space="preserve">To deploy application on cloud we use Virtual Machines. Azure provides Azure Virtual Machines as a service </w:t>
+      </w:r>
+    </w:p>
+    <w:p>
+      <w:pPr>
+        <w:rPr>
+          <w:lang w:val="en-US"/>
+        </w:rPr>
+      </w:pPr>
+    </w:p>
+    <w:p>
+      <w:pPr>
+        <w:rPr>
+          <w:lang w:val="en-US"/>
+        </w:rPr>
+      </w:pPr>
+      <w:r>
+        <w:rPr>
+          <w:lang w:val="en-US"/>
+        </w:rPr>
+        <w:t>Features:</w:t>
+      </w:r>
+    </w:p>
+    <w:p>
+      <w:pPr>
+        <w:pStyle w:val="ListParagraph"/>
+        <w:numPr>
+          <w:ilvl w:val="0"/>
+          <w:numId w:val="4"/>
+        </w:numPr>
+        <w:rPr>
+          <w:lang w:val="en-US"/>
+        </w:rPr>
+      </w:pPr>
+      <w:r>
+        <w:rPr>
+          <w:lang w:val="en-US"/>
+        </w:rPr>
+        <w:t>Create and manage life cycle of VM instances</w:t>
+      </w:r>
+    </w:p>
+    <w:p>
+      <w:pPr>
+        <w:pStyle w:val="ListParagraph"/>
+        <w:numPr>
+          <w:ilvl w:val="0"/>
+          <w:numId w:val="4"/>
+        </w:numPr>
+        <w:rPr>
+          <w:lang w:val="en-US"/>
+        </w:rPr>
+      </w:pPr>
+      <w:r>
+        <w:rPr>
+          <w:lang w:val="en-US"/>
+        </w:rPr>
+        <w:t xml:space="preserve">Load Balancing and auto scaling of VM </w:t>
+      </w:r>
+      <w:r>
+        <w:rPr>
+          <w:lang w:val="en-US"/>
+        </w:rPr>
+        <w:t>instances</w:t>
+      </w:r>
+    </w:p>
+    <w:p>
+      <w:pPr>
+        <w:pStyle w:val="ListParagraph"/>
+        <w:numPr>
+          <w:ilvl w:val="0"/>
+          <w:numId w:val="4"/>
+        </w:numPr>
+        <w:rPr>
+          <w:lang w:val="en-US"/>
+        </w:rPr>
+      </w:pPr>
+      <w:r>
+        <w:rPr>
+          <w:lang w:val="en-US"/>
+        </w:rPr>
+        <w:t>Attach storage to virtual machine instances</w:t>
+      </w:r>
+    </w:p>
+    <w:p>
+      <w:pPr>
+        <w:pStyle w:val="ListParagraph"/>
+        <w:numPr>
+          <w:ilvl w:val="0"/>
+          <w:numId w:val="4"/>
+        </w:numPr>
+        <w:rPr>
+          <w:lang w:val="en-US"/>
+        </w:rPr>
+      </w:pPr>
+      <w:r>
+        <w:rPr>
+          <w:lang w:val="en-US"/>
+        </w:rPr>
+        <w:t>Manage network connectivity and configuration for your VM instances</w:t>
+      </w:r>
+    </w:p>
+    <w:p>
+      <w:pPr>
+        <w:rPr>
+          <w:lang w:val="en-US"/>
+        </w:rPr>
+      </w:pPr>
+    </w:p>
+    <w:p>
+      <w:pPr>
+        <w:rPr>
+          <w:lang w:val="en-US"/>
+        </w:rPr>
+      </w:pPr>
+      <w:r>
+        <w:rPr>
+          <w:lang w:val="en-US"/>
+        </w:rPr>
+        <w:t xml:space="preserve">Azure Virtual Machines - Key Concepts </w:t>
+      </w:r>
+    </w:p>
+    <w:p>
+      <w:pPr>
+        <w:rPr>
+          <w:lang w:val="en-US"/>
+        </w:rPr>
+      </w:pPr>
+    </w:p>
+    <w:p>
+      <w:pPr>
+        <w:rPr>
+          <w:lang w:val="en-US"/>
+        </w:rPr>
+      </w:pPr>
+      <w:r>
+        <w:rPr>
+          <w:lang w:val="en-US"/>
+        </w:rPr>
+        <w:t>Image</w:t>
+      </w:r>
+      <w:r>
+        <w:rPr>
+          <w:lang w:val="en-US"/>
+        </w:rPr>
+        <w:t xml:space="preserve">: </w:t>
+      </w:r>
+      <w:r>
+        <w:rPr>
+          <w:lang w:val="en-US"/>
+        </w:rPr>
+        <w:t xml:space="preserve"> Choose Operating System and So</w:t>
+      </w:r>
+      <w:r>
+        <w:rPr>
+          <w:lang w:val="en-US"/>
+        </w:rPr>
+        <w:t>ft</w:t>
+      </w:r>
+      <w:r>
+        <w:rPr>
+          <w:lang w:val="en-US"/>
+        </w:rPr>
+        <w:t xml:space="preserve">ware </w:t>
+      </w:r>
+    </w:p>
+    <w:p>
+      <w:pPr>
+        <w:rPr>
+          <w:lang w:val="en-US"/>
+        </w:rPr>
+      </w:pPr>
+      <w:r>
+        <w:rPr>
+          <w:lang w:val="en-US"/>
+        </w:rPr>
+        <w:t>VM Family</w:t>
+      </w:r>
+      <w:r>
+        <w:rPr>
+          <w:lang w:val="en-US"/>
+        </w:rPr>
+        <w:t xml:space="preserve">: </w:t>
+      </w:r>
+      <w:r>
+        <w:rPr>
+          <w:lang w:val="en-US"/>
+        </w:rPr>
+        <w:t xml:space="preserve"> Choose the right family of hardware (General purpose or</w:t>
+      </w:r>
+      <w:r>
+        <w:rPr>
+          <w:lang w:val="en-US"/>
+        </w:rPr>
+        <w:t xml:space="preserve"> </w:t>
+      </w:r>
+      <w:r>
+        <w:rPr>
+          <w:lang w:val="en-US"/>
+        </w:rPr>
+        <w:t>Compute</w:t>
+      </w:r>
+      <w:r>
+        <w:rPr>
+          <w:lang w:val="en-US"/>
+        </w:rPr>
+        <w:t xml:space="preserve"> </w:t>
+      </w:r>
+      <w:r>
+        <w:rPr>
+          <w:lang w:val="en-US"/>
+        </w:rPr>
+        <w:t>/Storage</w:t>
+      </w:r>
+      <w:r>
+        <w:rPr>
+          <w:lang w:val="en-US"/>
+        </w:rPr>
+        <w:t xml:space="preserve"> </w:t>
+      </w:r>
+      <w:r>
+        <w:rPr>
+          <w:lang w:val="en-US"/>
+        </w:rPr>
+        <w:t>/</w:t>
+      </w:r>
+      <w:r>
+        <w:rPr>
+          <w:lang w:val="en-US"/>
+        </w:rPr>
+        <w:t>Memory</w:t>
+      </w:r>
+      <w:r>
+        <w:rPr>
+          <w:lang w:val="en-US"/>
+        </w:rPr>
+        <w:t xml:space="preserve"> </w:t>
+      </w:r>
+      <w:r>
+        <w:rPr>
+          <w:lang w:val="en-US"/>
+        </w:rPr>
+        <w:t>optimized</w:t>
+      </w:r>
+      <w:r>
+        <w:rPr>
+          <w:lang w:val="en-US"/>
+        </w:rPr>
+        <w:t xml:space="preserve"> or GPU or HPC) </w:t>
+      </w:r>
+    </w:p>
+    <w:p>
+      <w:pPr>
+        <w:rPr>
+          <w:lang w:val="en-US"/>
+        </w:rPr>
+      </w:pPr>
+      <w:r>
+        <w:rPr>
+          <w:lang w:val="en-US"/>
+        </w:rPr>
+        <w:t>VM Size (B1s, B2s, ...)</w:t>
+      </w:r>
+      <w:r>
+        <w:rPr>
+          <w:lang w:val="en-US"/>
+        </w:rPr>
+        <w:t>:</w:t>
+      </w:r>
+      <w:r>
+        <w:rPr>
+          <w:lang w:val="en-US"/>
+        </w:rPr>
+        <w:t xml:space="preserve"> Choose the right quantity of hardware (2 vCPUs, 4GB of memory) Disks</w:t>
+      </w:r>
+      <w:r>
+        <w:rPr>
+          <w:lang w:val="en-US"/>
+        </w:rPr>
+        <w:t>:</w:t>
+      </w:r>
+      <w:r>
+        <w:rPr>
+          <w:lang w:val="en-US"/>
+        </w:rPr>
+        <w:t xml:space="preserve"> Attach Virtual Disks to VMs (Block Storage)</w:t>
+      </w:r>
+    </w:p>
+    <w:p>
+      <w:pPr>
+        <w:rPr>
+          <w:lang w:val="en-US"/>
+        </w:rPr>
+      </w:pPr>
+    </w:p>
+    <w:p>
+      <w:pPr>
+        <w:rPr>
+          <w:lang w:val="en-US"/>
+        </w:rPr>
+      </w:pPr>
+      <w:r>
+        <w:rPr>
+          <w:lang w:val="en-US"/>
+        </w:rPr>
+        <w:t>Single Instance VM:</w:t>
+      </w:r>
+    </w:p>
+    <w:p>
+      <w:pPr>
+        <w:pStyle w:val="ListParagraph"/>
+        <w:numPr>
+          <w:ilvl w:val="0"/>
+          <w:numId w:val="5"/>
+        </w:numPr>
+        <w:rPr>
+          <w:lang w:val="en-US"/>
+        </w:rPr>
+      </w:pPr>
+      <w:r>
+        <w:rPr>
+          <w:lang w:val="en-US"/>
+        </w:rPr>
+        <w:t xml:space="preserve">Premium SSD or Ultra Disk: 99.9% </w:t>
+      </w:r>
+    </w:p>
+    <w:p>
+      <w:pPr>
+        <w:pStyle w:val="ListParagraph"/>
+        <w:numPr>
+          <w:ilvl w:val="0"/>
+          <w:numId w:val="5"/>
+        </w:numPr>
+        <w:rPr>
+          <w:lang w:val="en-US"/>
+        </w:rPr>
+      </w:pPr>
+      <w:r>
+        <w:rPr>
+          <w:lang w:val="en-US"/>
+        </w:rPr>
+        <w:t xml:space="preserve">Standard SSD Managed Disks: 99.5% </w:t>
+      </w:r>
+    </w:p>
+    <w:p>
+      <w:pPr>
+        <w:pStyle w:val="ListParagraph"/>
+        <w:numPr>
+          <w:ilvl w:val="0"/>
+          <w:numId w:val="5"/>
+        </w:numPr>
+        <w:rPr>
+          <w:lang w:val="en-US"/>
+        </w:rPr>
+      </w:pPr>
+      <w:r>
+        <w:rPr>
+          <w:lang w:val="en-US"/>
+        </w:rPr>
+        <w:t xml:space="preserve">Standard HDD Managed Disks: 95% </w:t>
+      </w:r>
+    </w:p>
+    <w:p>
+      <w:pPr>
+        <w:rPr>
+          <w:lang w:val="en-US"/>
+        </w:rPr>
+      </w:pPr>
+      <w:r>
+        <w:rPr>
+          <w:lang w:val="en-US"/>
+        </w:rPr>
+        <w:t xml:space="preserve">Two or more instances in same Availability Set: 99.95% </w:t>
+      </w:r>
+    </w:p>
+    <w:p>
+      <w:pPr>
+        <w:ind w:firstLine="720"/>
+        <w:rPr>
+          <w:lang w:val="en-US"/>
+        </w:rPr>
+      </w:pPr>
+      <w:r>
+        <w:rPr>
+          <w:lang w:val="en-US"/>
+        </w:rPr>
+        <w:t>Availability set is a logical grouping of VMs</w:t>
+      </w:r>
+    </w:p>
+    <w:p>
+      <w:pPr>
+        <w:pStyle w:val="ListParagraph"/>
+        <w:numPr>
+          <w:ilvl w:val="1"/>
+          <w:numId w:val="6"/>
+        </w:numPr>
+        <w:rPr>
+          <w:lang w:val="en-US"/>
+        </w:rPr>
+      </w:pPr>
+      <w:r>
+        <w:rPr>
+          <w:lang w:val="en-US"/>
+        </w:rPr>
+        <w:t>Fault domains: Group of VMs sharing a common power source and network switch</w:t>
+      </w:r>
+    </w:p>
+    <w:p>
+      <w:pPr>
+        <w:pStyle w:val="ListParagraph"/>
+        <w:numPr>
+          <w:ilvl w:val="1"/>
+          <w:numId w:val="6"/>
+        </w:numPr>
+        <w:rPr>
+          <w:lang w:val="en-US"/>
+        </w:rPr>
+      </w:pPr>
+      <w:r>
+        <w:rPr>
+          <w:lang w:val="en-US"/>
+        </w:rPr>
+        <w:t xml:space="preserve">Update domains: Group of VMs that are rebooted (updated) at the same time </w:t>
+      </w:r>
+    </w:p>
+    <w:p>
+      <w:pPr>
+        <w:rPr>
+          <w:lang w:val="en-US"/>
+        </w:rPr>
+      </w:pPr>
+      <w:r>
+        <w:rPr>
+          <w:lang w:val="en-US"/>
+        </w:rPr>
+        <w:t>Two or more instances in two or more Availability Zones in the same Azure region: 99.99%</w:t>
+      </w:r>
+    </w:p>
+    <w:p>
+      <w:pPr>
+        <w:rPr>
+          <w:lang w:val="en-US"/>
+        </w:rPr>
+      </w:pPr>
+    </w:p>
+    <w:p>
+      <w:pPr>
+        <w:rPr>
+          <w:lang w:val="en-US"/>
+        </w:rPr>
+      </w:pPr>
+    </w:p>
+    <w:p>
+      <w:pPr>
+        <w:rPr>
+          <w:lang w:val="en-US"/>
+        </w:rPr>
+      </w:pPr>
+      <w:r>
+        <w:rPr>
+          <w:lang w:val="en-US"/>
+        </w:rPr>
+        <w:t>Virtual Machine Scale Set:</w:t>
+      </w:r>
+    </w:p>
+    <w:p>
+      <w:pPr>
+        <w:pStyle w:val="ListParagraph"/>
+        <w:numPr>
+          <w:ilvl w:val="0"/>
+          <w:numId w:val="7"/>
+        </w:numPr>
+        <w:rPr>
+          <w:lang w:val="en-US"/>
+        </w:rPr>
+      </w:pPr>
+      <w:r>
+        <w:rPr>
+          <w:lang w:val="en-US"/>
+        </w:rPr>
+        <w:t>To simplify creation and management of multiple VMs we use Virtual machine Scale Sets</w:t>
+      </w:r>
+    </w:p>
+    <w:p>
+      <w:pPr>
+        <w:pStyle w:val="ListParagraph"/>
+        <w:numPr>
+          <w:ilvl w:val="0"/>
+          <w:numId w:val="7"/>
+        </w:numPr>
+        <w:rPr>
+          <w:lang w:val="en-US"/>
+        </w:rPr>
+      </w:pPr>
+      <w:r>
+        <w:rPr>
+          <w:lang w:val="en-US"/>
+        </w:rPr>
+        <w:t xml:space="preserve">Allow us to create and manage </w:t>
+      </w:r>
+      <w:r>
+        <w:rPr>
+          <w:lang w:val="en-US"/>
+        </w:rPr>
+        <w:t>a group of Azure VMs, provides high availability to our applications</w:t>
+      </w:r>
+    </w:p>
+    <w:p>
+      <w:pPr>
+        <w:pStyle w:val="ListParagraph"/>
+        <w:numPr>
+          <w:ilvl w:val="0"/>
+          <w:numId w:val="7"/>
+        </w:numPr>
+        <w:rPr>
+          <w:lang w:val="en-US"/>
+        </w:rPr>
+      </w:pPr>
+      <w:r>
+        <w:rPr>
+          <w:lang w:val="en-US"/>
+        </w:rPr>
+        <w:t>Add a load balancer</w:t>
+      </w:r>
+    </w:p>
+    <w:p>
+      <w:pPr>
+        <w:pStyle w:val="ListParagraph"/>
+        <w:numPr>
+          <w:ilvl w:val="0"/>
+          <w:numId w:val="7"/>
+        </w:numPr>
+        <w:rPr>
+          <w:lang w:val="en-US"/>
+        </w:rPr>
+      </w:pPr>
+      <w:r>
+        <w:rPr>
+          <w:lang w:val="en-US"/>
+        </w:rPr>
+        <w:t>Distribute VM instances across Multiple AZs</w:t>
+      </w:r>
+    </w:p>
+    <w:p>
+      <w:pPr>
+        <w:pStyle w:val="ListParagraph"/>
+        <w:numPr>
+          <w:ilvl w:val="0"/>
+          <w:numId w:val="7"/>
+        </w:numPr>
+        <w:rPr>
+          <w:lang w:val="en-US"/>
+        </w:rPr>
+      </w:pPr>
+      <w:r>
+        <w:rPr>
+          <w:lang w:val="en-US"/>
+        </w:rPr>
+        <w:t>Supports Manual scaling and Auto scaling</w:t>
+      </w:r>
+    </w:p>
+    <w:p>
+      <w:pPr>
+        <w:pStyle w:val="ListParagraph"/>
+        <w:numPr>
+          <w:ilvl w:val="0"/>
+          <w:numId w:val="7"/>
+        </w:numPr>
+        <w:rPr>
+          <w:lang w:val="en-US"/>
+        </w:rPr>
+      </w:pPr>
+      <w:r>
+        <w:rPr>
+          <w:lang w:val="en-US"/>
+        </w:rPr>
+        <w:t>Supports up to 1000 VM instances</w:t>
+      </w:r>
+    </w:p>
+    <w:p>
+      <w:pPr>
+        <w:pStyle w:val="ListParagraph"/>
+        <w:numPr>
+          <w:ilvl w:val="0"/>
+          <w:numId w:val="7"/>
+        </w:numPr>
+        <w:rPr>
+          <w:lang w:val="en-US"/>
+        </w:rPr>
+      </w:pPr>
+      <w:r>
+        <w:rPr>
+          <w:lang w:val="en-US"/>
+        </w:rPr>
+        <w:t>Static IP Address: Assign a fixed IP address to your VM public IP addresses are charged per Ip per hour</w:t>
+      </w:r>
+    </w:p>
+    <w:p>
+      <w:pPr>
+        <w:pStyle w:val="ListParagraph"/>
+        <w:numPr>
+          <w:ilvl w:val="0"/>
+          <w:numId w:val="7"/>
+        </w:numPr>
+        <w:rPr>
+          <w:lang w:val="en-US"/>
+        </w:rPr>
+      </w:pPr>
+      <w:r>
+        <w:rPr>
+          <w:lang w:val="en-US"/>
+        </w:rPr>
+        <w:t>Azure Monitoring: Monitoring of our Azure VM</w:t>
+      </w:r>
+    </w:p>
+    <w:p>
+      <w:pPr>
+        <w:pStyle w:val="ListParagraph"/>
+        <w:numPr>
+          <w:ilvl w:val="0"/>
+          <w:numId w:val="7"/>
+        </w:numPr>
+        <w:rPr>
+          <w:lang w:val="en-US"/>
+        </w:rPr>
+      </w:pPr>
+      <w:r>
+        <w:rPr>
+          <w:lang w:val="en-US"/>
+        </w:rPr>
+        <w:t>Dedicated Hosts: Physical servers dedicated to one customer</w:t>
+      </w:r>
+    </w:p>
+    <w:p>
+      <w:pPr>
+        <w:ind w:left="360"/>
+        <w:rPr>
+          <w:lang w:val="en-US"/>
+        </w:rPr>
+      </w:pPr>
+    </w:p>
+    <w:p>
+      <w:pPr>
+        <w:rPr>
+          <w:lang w:val="en-US"/>
+        </w:rPr>
+      </w:pPr>
+    </w:p>
+    <w:p>
+      <w:pPr>
+        <w:rPr>
+          <w:lang w:val="en-US"/>
+        </w:rPr>
+      </w:pPr>
+    </w:p>
+    <w:tbl>
+      <w:tblPr>
+        <w:tblW w:w="10100" w:type="dxa"/>
+        <w:tblLook w:val="04A0" w:firstRow="1" w:lastRow="0" w:firstColumn="1" w:lastColumn="0" w:noHBand="0" w:noVBand="1"/>
+      </w:tblPr>
+      <w:tblGrid>
+        <w:gridCol w:w="2180"/>
+        <w:gridCol w:w="4960"/>
+        <w:gridCol w:w="2960"/>
+      </w:tblGrid>
+      <w:tr>
+        <w:trPr>
+          <w:trHeight w:val="480"/>
+        </w:trPr>
+        <w:tc>
+          <w:tcPr>
+            <w:tcW w:w="2180" w:type="dxa"/>
+            <w:tcBorders>
+              <w:top w:val="single" w:sz="4" w:space="0" w:color="auto"/>
+              <w:left w:val="single" w:sz="4" w:space="0" w:color="auto"/>
+              <w:bottom w:val="single" w:sz="4" w:space="0" w:color="auto"/>
+              <w:right w:val="single" w:sz="4" w:space="0" w:color="auto"/>
+            </w:tcBorders>
+            <w:shd w:val="clear" w:color="auto" w:fill="auto"/>
+            <w:noWrap/>
+            <w:vAlign w:val="center"/>
+            <w:hideMark/>
+          </w:tcPr>
+          <w:p>
+            <w:pPr>
+              <w:jc w:val="center"/>
+              <w:rPr>
+                <w:rFonts w:ascii="Calibri" w:eastAsia="Times New Roman" w:hAnsi="Calibri" w:cs="Calibri"/>
+                <w:b/>
+                <w:bCs/>
+                <w:color w:val="000000"/>
+                <w:sz w:val="36"/>
+                <w:szCs w:val="36"/>
+                <w:lang w:eastAsia="en-GB"/>
+              </w:rPr>
+            </w:pPr>
+            <w:r>
+              <w:rPr>
+                <w:rFonts w:ascii="Calibri" w:eastAsia="Times New Roman" w:hAnsi="Calibri" w:cs="Calibri"/>
+                <w:b/>
+                <w:bCs/>
+                <w:color w:val="000000"/>
+                <w:sz w:val="36"/>
+                <w:szCs w:val="36"/>
+                <w:lang w:eastAsia="en-GB"/>
+              </w:rPr>
+              <w:t>Terminology</w:t>
+            </w:r>
+          </w:p>
+        </w:tc>
+        <w:tc>
+          <w:tcPr>
+            <w:tcW w:w="4960" w:type="dxa"/>
+            <w:tcBorders>
+              <w:top w:val="single" w:sz="4" w:space="0" w:color="auto"/>
+              <w:left w:val="nil"/>
+              <w:bottom w:val="single" w:sz="4" w:space="0" w:color="auto"/>
+              <w:right w:val="single" w:sz="4" w:space="0" w:color="auto"/>
+            </w:tcBorders>
+            <w:shd w:val="clear" w:color="auto" w:fill="auto"/>
+            <w:noWrap/>
+            <w:vAlign w:val="center"/>
+            <w:hideMark/>
+          </w:tcPr>
+          <w:p>
+            <w:pPr>
+              <w:jc w:val="center"/>
+              <w:rPr>
+                <w:rFonts w:ascii="Calibri" w:eastAsia="Times New Roman" w:hAnsi="Calibri" w:cs="Calibri"/>
+                <w:b/>
+                <w:bCs/>
+                <w:color w:val="000000"/>
+                <w:sz w:val="36"/>
+                <w:szCs w:val="36"/>
+                <w:lang w:eastAsia="en-GB"/>
+              </w:rPr>
+            </w:pPr>
+            <w:r>
+              <w:rPr>
+                <w:rFonts w:ascii="Calibri" w:eastAsia="Times New Roman" w:hAnsi="Calibri" w:cs="Calibri"/>
+                <w:b/>
+                <w:bCs/>
+                <w:color w:val="000000"/>
+                <w:sz w:val="36"/>
+                <w:szCs w:val="36"/>
+                <w:lang w:eastAsia="en-GB"/>
+              </w:rPr>
+              <w:t>Description</w:t>
+            </w:r>
+          </w:p>
+        </w:tc>
+        <w:tc>
+          <w:tcPr>
+            <w:tcW w:w="2960" w:type="dxa"/>
+            <w:tcBorders>
+              <w:top w:val="single" w:sz="4" w:space="0" w:color="auto"/>
+              <w:left w:val="nil"/>
+              <w:bottom w:val="single" w:sz="4" w:space="0" w:color="auto"/>
+              <w:right w:val="single" w:sz="4" w:space="0" w:color="auto"/>
+            </w:tcBorders>
+            <w:shd w:val="clear" w:color="auto" w:fill="auto"/>
+            <w:noWrap/>
+            <w:vAlign w:val="center"/>
+            <w:hideMark/>
+          </w:tcPr>
+          <w:p>
+            <w:pPr>
+              <w:jc w:val="center"/>
+              <w:rPr>
+                <w:rFonts w:ascii="Calibri" w:eastAsia="Times New Roman" w:hAnsi="Calibri" w:cs="Calibri"/>
+                <w:b/>
+                <w:bCs/>
+                <w:color w:val="000000"/>
+                <w:sz w:val="36"/>
+                <w:szCs w:val="36"/>
+                <w:lang w:eastAsia="en-GB"/>
+              </w:rPr>
+            </w:pPr>
+            <w:r>
+              <w:rPr>
+                <w:rFonts w:ascii="Calibri" w:eastAsia="Times New Roman" w:hAnsi="Calibri" w:cs="Calibri"/>
+                <w:b/>
+                <w:bCs/>
+                <w:color w:val="000000"/>
+                <w:sz w:val="36"/>
+                <w:szCs w:val="36"/>
+                <w:lang w:eastAsia="en-GB"/>
+              </w:rPr>
+              <w:t>Azure VM</w:t>
+            </w:r>
+          </w:p>
+        </w:tc>
+      </w:tr>
+      <w:tr>
+        <w:trPr>
+          <w:trHeight w:val="800"/>
+        </w:trPr>
+        <w:tc>
+          <w:tcPr>
+            <w:tcW w:w="2180" w:type="dxa"/>
+            <w:tcBorders>
+              <w:top w:val="nil"/>
+              <w:left w:val="single" w:sz="4" w:space="0" w:color="auto"/>
+              <w:bottom w:val="single" w:sz="4" w:space="0" w:color="auto"/>
+              <w:right w:val="single" w:sz="4" w:space="0" w:color="auto"/>
+            </w:tcBorders>
+            <w:shd w:val="clear" w:color="auto" w:fill="auto"/>
+            <w:noWrap/>
+            <w:vAlign w:val="center"/>
+            <w:hideMark/>
+          </w:tcPr>
+          <w:p>
+            <w:pPr>
+              <w:rPr>
+                <w:rFonts w:ascii="Calibri" w:eastAsia="Times New Roman" w:hAnsi="Calibri" w:cs="Calibri"/>
+                <w:color w:val="000000"/>
+                <w:sz w:val="28"/>
+                <w:szCs w:val="28"/>
+                <w:lang w:eastAsia="en-GB"/>
+              </w:rPr>
+            </w:pPr>
+            <w:r>
+              <w:rPr>
+                <w:rFonts w:ascii="Calibri" w:eastAsia="Times New Roman" w:hAnsi="Calibri" w:cs="Calibri"/>
+                <w:color w:val="000000"/>
+                <w:sz w:val="28"/>
+                <w:szCs w:val="28"/>
+                <w:lang w:eastAsia="en-GB"/>
+              </w:rPr>
+              <w:t>Availability</w:t>
+            </w:r>
+          </w:p>
+        </w:tc>
+        <w:tc>
+          <w:tcPr>
+            <w:tcW w:w="4960" w:type="dxa"/>
+            <w:tcBorders>
+              <w:top w:val="nil"/>
+              <w:left w:val="nil"/>
+              <w:bottom w:val="single" w:sz="4" w:space="0" w:color="auto"/>
+              <w:right w:val="single" w:sz="4" w:space="0" w:color="auto"/>
+            </w:tcBorders>
+            <w:shd w:val="clear" w:color="auto" w:fill="auto"/>
+            <w:vAlign w:val="center"/>
+            <w:hideMark/>
+          </w:tcPr>
+          <w:p>
+            <w:pPr>
+              <w:rPr>
+                <w:rFonts w:ascii="Calibri" w:eastAsia="Times New Roman" w:hAnsi="Calibri" w:cs="Calibri"/>
+                <w:color w:val="000000"/>
+                <w:sz w:val="28"/>
+                <w:szCs w:val="28"/>
+                <w:lang w:eastAsia="en-GB"/>
+              </w:rPr>
+            </w:pPr>
+            <w:r>
+              <w:rPr>
+                <w:rFonts w:ascii="Calibri" w:eastAsia="Times New Roman" w:hAnsi="Calibri" w:cs="Calibri"/>
+                <w:color w:val="000000"/>
+                <w:sz w:val="28"/>
+                <w:szCs w:val="28"/>
+                <w:lang w:eastAsia="en-GB"/>
+              </w:rPr>
+              <w:t xml:space="preserve">Are the applications available when user need them? Like low / No  down time </w:t>
+            </w:r>
+          </w:p>
+        </w:tc>
+        <w:tc>
+          <w:tcPr>
+            <w:tcW w:w="2960" w:type="dxa"/>
+            <w:tcBorders>
+              <w:top w:val="nil"/>
+              <w:left w:val="nil"/>
+              <w:bottom w:val="single" w:sz="4" w:space="0" w:color="auto"/>
+              <w:right w:val="single" w:sz="4" w:space="0" w:color="auto"/>
+            </w:tcBorders>
+            <w:shd w:val="clear" w:color="auto" w:fill="auto"/>
+            <w:vAlign w:val="center"/>
+            <w:hideMark/>
+          </w:tcPr>
+          <w:p>
+            <w:pPr>
+              <w:rPr>
+                <w:rFonts w:ascii="Calibri" w:eastAsia="Times New Roman" w:hAnsi="Calibri" w:cs="Calibri"/>
+                <w:color w:val="000000"/>
+                <w:sz w:val="28"/>
+                <w:szCs w:val="28"/>
+                <w:lang w:eastAsia="en-GB"/>
+              </w:rPr>
+            </w:pPr>
+            <w:r>
+              <w:rPr>
+                <w:rFonts w:ascii="Calibri" w:eastAsia="Times New Roman" w:hAnsi="Calibri" w:cs="Calibri"/>
+                <w:color w:val="000000"/>
+                <w:sz w:val="28"/>
+                <w:szCs w:val="28"/>
+                <w:lang w:eastAsia="en-GB"/>
+              </w:rPr>
+              <w:t>Available Sets and Scale Sets</w:t>
+            </w:r>
+          </w:p>
+        </w:tc>
+      </w:tr>
+      <w:tr>
+        <w:trPr>
+          <w:trHeight w:val="1600"/>
+        </w:trPr>
+        <w:tc>
+          <w:tcPr>
+            <w:tcW w:w="2180" w:type="dxa"/>
+            <w:tcBorders>
+              <w:top w:val="nil"/>
+              <w:left w:val="single" w:sz="4" w:space="0" w:color="auto"/>
+              <w:bottom w:val="single" w:sz="4" w:space="0" w:color="auto"/>
+              <w:right w:val="single" w:sz="4" w:space="0" w:color="auto"/>
+            </w:tcBorders>
+            <w:shd w:val="clear" w:color="auto" w:fill="auto"/>
+            <w:noWrap/>
+            <w:vAlign w:val="center"/>
+            <w:hideMark/>
+          </w:tcPr>
+          <w:p>
+            <w:pPr>
+              <w:rPr>
+                <w:rFonts w:ascii="Calibri" w:eastAsia="Times New Roman" w:hAnsi="Calibri" w:cs="Calibri"/>
+                <w:color w:val="000000"/>
+                <w:sz w:val="28"/>
+                <w:szCs w:val="28"/>
+                <w:lang w:eastAsia="en-GB"/>
+              </w:rPr>
+            </w:pPr>
+            <w:r>
+              <w:rPr>
+                <w:rFonts w:ascii="Calibri" w:eastAsia="Times New Roman" w:hAnsi="Calibri" w:cs="Calibri"/>
+                <w:color w:val="000000"/>
+                <w:sz w:val="28"/>
+                <w:szCs w:val="28"/>
+                <w:lang w:eastAsia="en-GB"/>
+              </w:rPr>
+              <w:t>Scalability</w:t>
+            </w:r>
+          </w:p>
+        </w:tc>
+        <w:tc>
+          <w:tcPr>
+            <w:tcW w:w="4960" w:type="dxa"/>
+            <w:tcBorders>
+              <w:top w:val="nil"/>
+              <w:left w:val="nil"/>
+              <w:bottom w:val="single" w:sz="4" w:space="0" w:color="auto"/>
+              <w:right w:val="single" w:sz="4" w:space="0" w:color="auto"/>
+            </w:tcBorders>
+            <w:shd w:val="clear" w:color="auto" w:fill="auto"/>
+            <w:vAlign w:val="center"/>
+            <w:hideMark/>
+          </w:tcPr>
+          <w:p>
+            <w:pPr>
+              <w:rPr>
+                <w:rFonts w:ascii="Calibri" w:eastAsia="Times New Roman" w:hAnsi="Calibri" w:cs="Calibri"/>
+                <w:color w:val="000000"/>
+                <w:sz w:val="28"/>
+                <w:szCs w:val="28"/>
+                <w:lang w:eastAsia="en-GB"/>
+              </w:rPr>
+            </w:pPr>
+            <w:r>
+              <w:rPr>
+                <w:rFonts w:ascii="Calibri" w:eastAsia="Times New Roman" w:hAnsi="Calibri" w:cs="Calibri"/>
+                <w:color w:val="000000"/>
+                <w:sz w:val="28"/>
+                <w:szCs w:val="28"/>
+                <w:lang w:eastAsia="en-GB"/>
+              </w:rPr>
+              <w:t xml:space="preserve">Can we handle growth in increased </w:t>
+            </w:r>
+            <w:r>
+              <w:rPr>
+                <w:rFonts w:ascii="Calibri" w:eastAsia="Times New Roman" w:hAnsi="Calibri" w:cs="Calibri"/>
+                <w:color w:val="000000"/>
+                <w:sz w:val="28"/>
+                <w:szCs w:val="28"/>
+                <w:lang w:eastAsia="en-GB"/>
+              </w:rPr>
+              <w:t>traffic</w:t>
+            </w:r>
+            <w:r>
+              <w:rPr>
+                <w:rFonts w:ascii="Calibri" w:eastAsia="Times New Roman" w:hAnsi="Calibri" w:cs="Calibri"/>
+                <w:color w:val="000000"/>
+                <w:sz w:val="28"/>
+                <w:szCs w:val="28"/>
+                <w:lang w:eastAsia="en-GB"/>
+              </w:rPr>
+              <w:t xml:space="preserve">, increase  / usage of in no of users, </w:t>
+            </w:r>
+            <w:r>
+              <w:rPr>
+                <w:rFonts w:ascii="Calibri" w:eastAsia="Times New Roman" w:hAnsi="Calibri" w:cs="Calibri"/>
+                <w:color w:val="000000"/>
+                <w:sz w:val="28"/>
+                <w:szCs w:val="28"/>
+                <w:lang w:eastAsia="en-GB"/>
+              </w:rPr>
+              <w:t>without</w:t>
+            </w:r>
+            <w:r>
+              <w:rPr>
+                <w:rFonts w:ascii="Calibri" w:eastAsia="Times New Roman" w:hAnsi="Calibri" w:cs="Calibri"/>
+                <w:color w:val="000000"/>
+                <w:sz w:val="28"/>
+                <w:szCs w:val="28"/>
+                <w:lang w:eastAsia="en-GB"/>
+              </w:rPr>
+              <w:t xml:space="preserve"> drop in performance?</w:t>
+            </w:r>
+          </w:p>
+        </w:tc>
+        <w:tc>
+          <w:tcPr>
+            <w:tcW w:w="2960" w:type="dxa"/>
+            <w:tcBorders>
+              <w:top w:val="nil"/>
+              <w:left w:val="nil"/>
+              <w:bottom w:val="single" w:sz="4" w:space="0" w:color="auto"/>
+              <w:right w:val="single" w:sz="4" w:space="0" w:color="auto"/>
+            </w:tcBorders>
+            <w:shd w:val="clear" w:color="auto" w:fill="auto"/>
+            <w:vAlign w:val="center"/>
+            <w:hideMark/>
+          </w:tcPr>
+          <w:p>
+            <w:pPr>
+              <w:rPr>
+                <w:rFonts w:ascii="Calibri" w:eastAsia="Times New Roman" w:hAnsi="Calibri" w:cs="Calibri"/>
+                <w:color w:val="000000"/>
+                <w:sz w:val="28"/>
+                <w:szCs w:val="28"/>
+                <w:lang w:eastAsia="en-GB"/>
+              </w:rPr>
+            </w:pPr>
+            <w:r>
+              <w:rPr>
+                <w:rFonts w:ascii="Calibri" w:eastAsia="Times New Roman" w:hAnsi="Calibri" w:cs="Calibri"/>
+                <w:color w:val="000000"/>
+                <w:sz w:val="28"/>
+                <w:szCs w:val="28"/>
+                <w:lang w:eastAsia="en-GB"/>
+              </w:rPr>
+              <w:t>By increase VM size (</w:t>
+            </w:r>
+            <w:r>
+              <w:rPr>
+                <w:rFonts w:ascii="Calibri" w:eastAsia="Times New Roman" w:hAnsi="Calibri" w:cs="Calibri"/>
+                <w:color w:val="000000"/>
+                <w:sz w:val="28"/>
+                <w:szCs w:val="28"/>
+                <w:lang w:eastAsia="en-GB"/>
+              </w:rPr>
+              <w:t>Vertical</w:t>
+            </w:r>
+            <w:r>
+              <w:rPr>
+                <w:rFonts w:ascii="Calibri" w:eastAsia="Times New Roman" w:hAnsi="Calibri" w:cs="Calibri"/>
+                <w:color w:val="000000"/>
+                <w:sz w:val="28"/>
+                <w:szCs w:val="28"/>
+                <w:lang w:eastAsia="en-GB"/>
+              </w:rPr>
+              <w:t xml:space="preserve"> load balancing), Scale Sets and Load Balancers </w:t>
+            </w:r>
+          </w:p>
+        </w:tc>
+      </w:tr>
+      <w:tr>
+        <w:trPr>
+          <w:trHeight w:val="1200"/>
+        </w:trPr>
+        <w:tc>
+          <w:tcPr>
+            <w:tcW w:w="2180" w:type="dxa"/>
+            <w:tcBorders>
+              <w:top w:val="nil"/>
+              <w:left w:val="single" w:sz="4" w:space="0" w:color="auto"/>
+              <w:bottom w:val="single" w:sz="4" w:space="0" w:color="auto"/>
+              <w:right w:val="single" w:sz="4" w:space="0" w:color="auto"/>
+            </w:tcBorders>
+            <w:shd w:val="clear" w:color="auto" w:fill="auto"/>
+            <w:noWrap/>
+            <w:vAlign w:val="center"/>
+            <w:hideMark/>
+          </w:tcPr>
+          <w:p>
+            <w:pPr>
+              <w:rPr>
+                <w:rFonts w:ascii="Calibri" w:eastAsia="Times New Roman" w:hAnsi="Calibri" w:cs="Calibri"/>
+                <w:color w:val="000000"/>
+                <w:sz w:val="28"/>
+                <w:szCs w:val="28"/>
+                <w:lang w:eastAsia="en-GB"/>
+              </w:rPr>
+            </w:pPr>
+            <w:r>
+              <w:rPr>
+                <w:rFonts w:ascii="Calibri" w:eastAsia="Times New Roman" w:hAnsi="Calibri" w:cs="Calibri"/>
+                <w:color w:val="000000"/>
+                <w:sz w:val="28"/>
+                <w:szCs w:val="28"/>
+                <w:lang w:eastAsia="en-GB"/>
+              </w:rPr>
+              <w:t>Resilience</w:t>
+            </w:r>
+          </w:p>
+        </w:tc>
+        <w:tc>
+          <w:tcPr>
+            <w:tcW w:w="4960" w:type="dxa"/>
+            <w:tcBorders>
+              <w:top w:val="nil"/>
+              <w:left w:val="nil"/>
+              <w:bottom w:val="single" w:sz="4" w:space="0" w:color="auto"/>
+              <w:right w:val="single" w:sz="4" w:space="0" w:color="auto"/>
+            </w:tcBorders>
+            <w:shd w:val="clear" w:color="auto" w:fill="auto"/>
+            <w:vAlign w:val="center"/>
+            <w:hideMark/>
+          </w:tcPr>
+          <w:p>
+            <w:pPr>
+              <w:rPr>
+                <w:rFonts w:ascii="Calibri" w:eastAsia="Times New Roman" w:hAnsi="Calibri" w:cs="Calibri"/>
+                <w:color w:val="000000"/>
+                <w:sz w:val="28"/>
+                <w:szCs w:val="28"/>
+                <w:lang w:eastAsia="en-GB"/>
+              </w:rPr>
+            </w:pPr>
+            <w:r>
+              <w:rPr>
+                <w:rFonts w:ascii="Calibri" w:eastAsia="Times New Roman" w:hAnsi="Calibri" w:cs="Calibri"/>
+                <w:color w:val="000000"/>
+                <w:sz w:val="28"/>
+                <w:szCs w:val="28"/>
+                <w:lang w:eastAsia="en-GB"/>
+              </w:rPr>
+              <w:t xml:space="preserve">Ability of system to provide acceptability </w:t>
+            </w:r>
+            <w:r>
+              <w:rPr>
+                <w:rFonts w:ascii="Calibri" w:eastAsia="Times New Roman" w:hAnsi="Calibri" w:cs="Calibri"/>
+                <w:color w:val="000000"/>
+                <w:sz w:val="28"/>
+                <w:szCs w:val="28"/>
+                <w:lang w:eastAsia="en-GB"/>
+              </w:rPr>
+              <w:t>behaviour</w:t>
+            </w:r>
+            <w:r>
+              <w:rPr>
+                <w:rFonts w:ascii="Calibri" w:eastAsia="Times New Roman" w:hAnsi="Calibri" w:cs="Calibri"/>
+                <w:color w:val="000000"/>
+                <w:sz w:val="28"/>
+                <w:szCs w:val="28"/>
+                <w:lang w:eastAsia="en-GB"/>
+              </w:rPr>
+              <w:t xml:space="preserve"> even when one or more parts of the system fail</w:t>
+            </w:r>
+          </w:p>
+        </w:tc>
+        <w:tc>
+          <w:tcPr>
+            <w:tcW w:w="2960" w:type="dxa"/>
+            <w:tcBorders>
+              <w:top w:val="nil"/>
+              <w:left w:val="nil"/>
+              <w:bottom w:val="single" w:sz="4" w:space="0" w:color="auto"/>
+              <w:right w:val="single" w:sz="4" w:space="0" w:color="auto"/>
+            </w:tcBorders>
+            <w:shd w:val="clear" w:color="auto" w:fill="auto"/>
+            <w:vAlign w:val="center"/>
+            <w:hideMark/>
+          </w:tcPr>
+          <w:p>
+            <w:pPr>
+              <w:rPr>
+                <w:rFonts w:ascii="Calibri" w:eastAsia="Times New Roman" w:hAnsi="Calibri" w:cs="Calibri"/>
+                <w:color w:val="000000"/>
+                <w:sz w:val="28"/>
+                <w:szCs w:val="28"/>
+                <w:lang w:eastAsia="en-GB"/>
+              </w:rPr>
+            </w:pPr>
+            <w:r>
+              <w:rPr>
+                <w:rFonts w:ascii="Calibri" w:eastAsia="Times New Roman" w:hAnsi="Calibri" w:cs="Calibri"/>
+                <w:color w:val="000000"/>
+                <w:sz w:val="28"/>
+                <w:szCs w:val="28"/>
+                <w:lang w:eastAsia="en-GB"/>
+              </w:rPr>
+              <w:t xml:space="preserve">Scale Sets and Load balancers </w:t>
+            </w:r>
+          </w:p>
+        </w:tc>
+      </w:tr>
+      <w:tr>
+        <w:trPr>
+          <w:trHeight w:val="800"/>
+        </w:trPr>
+        <w:tc>
+          <w:tcPr>
+            <w:tcW w:w="2180" w:type="dxa"/>
+            <w:tcBorders>
+              <w:top w:val="nil"/>
+              <w:left w:val="single" w:sz="4" w:space="0" w:color="auto"/>
+              <w:bottom w:val="single" w:sz="4" w:space="0" w:color="auto"/>
+              <w:right w:val="single" w:sz="4" w:space="0" w:color="auto"/>
+            </w:tcBorders>
+            <w:shd w:val="clear" w:color="auto" w:fill="auto"/>
+            <w:noWrap/>
+            <w:vAlign w:val="center"/>
+            <w:hideMark/>
+          </w:tcPr>
+          <w:p>
+            <w:pPr>
+              <w:rPr>
+                <w:rFonts w:ascii="Calibri" w:eastAsia="Times New Roman" w:hAnsi="Calibri" w:cs="Calibri"/>
+                <w:color w:val="000000"/>
+                <w:sz w:val="28"/>
+                <w:szCs w:val="28"/>
+                <w:lang w:eastAsia="en-GB"/>
+              </w:rPr>
+            </w:pPr>
+            <w:r>
+              <w:rPr>
+                <w:rFonts w:ascii="Calibri" w:eastAsia="Times New Roman" w:hAnsi="Calibri" w:cs="Calibri"/>
+                <w:color w:val="000000"/>
+                <w:sz w:val="28"/>
+                <w:szCs w:val="28"/>
+                <w:lang w:eastAsia="en-GB"/>
+              </w:rPr>
+              <w:t>Geo Distribution</w:t>
+            </w:r>
+          </w:p>
+        </w:tc>
+        <w:tc>
+          <w:tcPr>
+            <w:tcW w:w="4960" w:type="dxa"/>
+            <w:tcBorders>
+              <w:top w:val="nil"/>
+              <w:left w:val="nil"/>
+              <w:bottom w:val="single" w:sz="4" w:space="0" w:color="auto"/>
+              <w:right w:val="single" w:sz="4" w:space="0" w:color="auto"/>
+            </w:tcBorders>
+            <w:shd w:val="clear" w:color="auto" w:fill="auto"/>
+            <w:vAlign w:val="center"/>
+            <w:hideMark/>
+          </w:tcPr>
+          <w:p>
+            <w:pPr>
+              <w:rPr>
+                <w:rFonts w:ascii="Calibri" w:eastAsia="Times New Roman" w:hAnsi="Calibri" w:cs="Calibri"/>
+                <w:color w:val="000000"/>
+                <w:sz w:val="28"/>
+                <w:szCs w:val="28"/>
+                <w:lang w:eastAsia="en-GB"/>
+              </w:rPr>
+            </w:pPr>
+            <w:r>
+              <w:rPr>
+                <w:rFonts w:ascii="Calibri" w:eastAsia="Times New Roman" w:hAnsi="Calibri" w:cs="Calibri"/>
+                <w:color w:val="000000"/>
+                <w:sz w:val="28"/>
+                <w:szCs w:val="28"/>
+                <w:lang w:eastAsia="en-GB"/>
+              </w:rPr>
+              <w:t>Distribute applications across regions and zones</w:t>
+            </w:r>
+          </w:p>
+        </w:tc>
+        <w:tc>
+          <w:tcPr>
+            <w:tcW w:w="2960" w:type="dxa"/>
+            <w:tcBorders>
+              <w:top w:val="nil"/>
+              <w:left w:val="nil"/>
+              <w:bottom w:val="single" w:sz="4" w:space="0" w:color="auto"/>
+              <w:right w:val="single" w:sz="4" w:space="0" w:color="auto"/>
+            </w:tcBorders>
+            <w:shd w:val="clear" w:color="auto" w:fill="auto"/>
+            <w:vAlign w:val="center"/>
+            <w:hideMark/>
+          </w:tcPr>
+          <w:p>
+            <w:pPr>
+              <w:rPr>
+                <w:rFonts w:ascii="Calibri" w:eastAsia="Times New Roman" w:hAnsi="Calibri" w:cs="Calibri"/>
+                <w:color w:val="000000"/>
+                <w:sz w:val="28"/>
+                <w:szCs w:val="28"/>
+                <w:lang w:eastAsia="en-GB"/>
+              </w:rPr>
+            </w:pPr>
+            <w:r>
+              <w:rPr>
+                <w:rFonts w:ascii="Calibri" w:eastAsia="Times New Roman" w:hAnsi="Calibri" w:cs="Calibri"/>
+                <w:color w:val="000000"/>
+                <w:sz w:val="28"/>
+                <w:szCs w:val="28"/>
+                <w:lang w:eastAsia="en-GB"/>
+              </w:rPr>
+              <w:t xml:space="preserve">Scale Sets and Load balancers </w:t>
+            </w:r>
+          </w:p>
+        </w:tc>
+      </w:tr>
+      <w:tr>
+        <w:trPr>
+          <w:trHeight w:val="800"/>
+        </w:trPr>
+        <w:tc>
+          <w:tcPr>
+            <w:tcW w:w="2180" w:type="dxa"/>
+            <w:tcBorders>
+              <w:top w:val="nil"/>
+              <w:left w:val="single" w:sz="4" w:space="0" w:color="auto"/>
+              <w:bottom w:val="single" w:sz="4" w:space="0" w:color="auto"/>
+              <w:right w:val="single" w:sz="4" w:space="0" w:color="auto"/>
+            </w:tcBorders>
+            <w:shd w:val="clear" w:color="auto" w:fill="auto"/>
+            <w:noWrap/>
+            <w:vAlign w:val="center"/>
+            <w:hideMark/>
+          </w:tcPr>
+          <w:p>
+            <w:pPr>
+              <w:rPr>
+                <w:rFonts w:ascii="Calibri" w:eastAsia="Times New Roman" w:hAnsi="Calibri" w:cs="Calibri"/>
+                <w:color w:val="000000"/>
+                <w:sz w:val="28"/>
+                <w:szCs w:val="28"/>
+                <w:lang w:eastAsia="en-GB"/>
+              </w:rPr>
+            </w:pPr>
+            <w:r>
+              <w:rPr>
+                <w:rFonts w:ascii="Calibri" w:eastAsia="Times New Roman" w:hAnsi="Calibri" w:cs="Calibri"/>
+                <w:color w:val="000000"/>
+                <w:sz w:val="28"/>
+                <w:szCs w:val="28"/>
+                <w:lang w:eastAsia="en-GB"/>
+              </w:rPr>
+              <w:t>Disaster Recovery</w:t>
+            </w:r>
+          </w:p>
+        </w:tc>
+        <w:tc>
+          <w:tcPr>
+            <w:tcW w:w="4960" w:type="dxa"/>
+            <w:tcBorders>
+              <w:top w:val="nil"/>
+              <w:left w:val="nil"/>
+              <w:bottom w:val="single" w:sz="4" w:space="0" w:color="auto"/>
+              <w:right w:val="single" w:sz="4" w:space="0" w:color="auto"/>
+            </w:tcBorders>
+            <w:shd w:val="clear" w:color="auto" w:fill="auto"/>
+            <w:vAlign w:val="center"/>
+            <w:hideMark/>
+          </w:tcPr>
+          <w:p>
+            <w:pPr>
+              <w:rPr>
+                <w:rFonts w:ascii="Calibri" w:eastAsia="Times New Roman" w:hAnsi="Calibri" w:cs="Calibri"/>
+                <w:color w:val="000000"/>
+                <w:sz w:val="28"/>
+                <w:szCs w:val="28"/>
+                <w:lang w:eastAsia="en-GB"/>
+              </w:rPr>
+            </w:pPr>
+            <w:r>
+              <w:rPr>
+                <w:rFonts w:ascii="Calibri" w:eastAsia="Times New Roman" w:hAnsi="Calibri" w:cs="Calibri"/>
+                <w:color w:val="000000"/>
+                <w:sz w:val="28"/>
+                <w:szCs w:val="28"/>
+                <w:lang w:eastAsia="en-GB"/>
+              </w:rPr>
+              <w:t>How to keep your systems running in face of disasters?</w:t>
+            </w:r>
+          </w:p>
+        </w:tc>
+        <w:tc>
+          <w:tcPr>
+            <w:tcW w:w="2960" w:type="dxa"/>
+            <w:tcBorders>
+              <w:top w:val="nil"/>
+              <w:left w:val="nil"/>
+              <w:bottom w:val="single" w:sz="4" w:space="0" w:color="auto"/>
+              <w:right w:val="single" w:sz="4" w:space="0" w:color="auto"/>
+            </w:tcBorders>
+            <w:shd w:val="clear" w:color="auto" w:fill="auto"/>
+            <w:vAlign w:val="center"/>
+            <w:hideMark/>
+          </w:tcPr>
+          <w:p>
+            <w:pPr>
+              <w:rPr>
+                <w:rFonts w:ascii="Calibri" w:eastAsia="Times New Roman" w:hAnsi="Calibri" w:cs="Calibri"/>
+                <w:color w:val="000000"/>
+                <w:sz w:val="28"/>
+                <w:szCs w:val="28"/>
+                <w:lang w:eastAsia="en-GB"/>
+              </w:rPr>
+            </w:pPr>
+            <w:r>
+              <w:rPr>
+                <w:rFonts w:ascii="Calibri" w:eastAsia="Times New Roman" w:hAnsi="Calibri" w:cs="Calibri"/>
+                <w:color w:val="000000"/>
+                <w:sz w:val="28"/>
+                <w:szCs w:val="28"/>
+                <w:lang w:eastAsia="en-GB"/>
+              </w:rPr>
+              <w:t>Site Recovery</w:t>
+            </w:r>
+          </w:p>
+        </w:tc>
+      </w:tr>
+      <w:tr>
+        <w:trPr>
+          <w:trHeight w:val="1200"/>
+        </w:trPr>
+        <w:tc>
+          <w:tcPr>
+            <w:tcW w:w="2180" w:type="dxa"/>
+            <w:tcBorders>
+              <w:top w:val="nil"/>
+              <w:left w:val="single" w:sz="4" w:space="0" w:color="auto"/>
+              <w:bottom w:val="single" w:sz="4" w:space="0" w:color="auto"/>
+              <w:right w:val="single" w:sz="4" w:space="0" w:color="auto"/>
+            </w:tcBorders>
+            <w:shd w:val="clear" w:color="auto" w:fill="auto"/>
+            <w:noWrap/>
+            <w:vAlign w:val="center"/>
+            <w:hideMark/>
+          </w:tcPr>
+          <w:p>
+            <w:pPr>
+              <w:rPr>
+                <w:rFonts w:ascii="Calibri" w:eastAsia="Times New Roman" w:hAnsi="Calibri" w:cs="Calibri"/>
+                <w:color w:val="000000"/>
+                <w:sz w:val="28"/>
+                <w:szCs w:val="28"/>
+                <w:lang w:eastAsia="en-GB"/>
+              </w:rPr>
+            </w:pPr>
+            <w:r>
+              <w:rPr>
+                <w:rFonts w:ascii="Calibri" w:eastAsia="Times New Roman" w:hAnsi="Calibri" w:cs="Calibri"/>
+                <w:color w:val="000000"/>
+                <w:sz w:val="28"/>
+                <w:szCs w:val="28"/>
+                <w:lang w:eastAsia="en-GB"/>
+              </w:rPr>
+              <w:t>Managing Costs</w:t>
+            </w:r>
+          </w:p>
+        </w:tc>
+        <w:tc>
+          <w:tcPr>
+            <w:tcW w:w="4960" w:type="dxa"/>
+            <w:tcBorders>
+              <w:top w:val="nil"/>
+              <w:left w:val="nil"/>
+              <w:bottom w:val="single" w:sz="4" w:space="0" w:color="auto"/>
+              <w:right w:val="single" w:sz="4" w:space="0" w:color="auto"/>
+            </w:tcBorders>
+            <w:shd w:val="clear" w:color="auto" w:fill="auto"/>
+            <w:vAlign w:val="center"/>
+            <w:hideMark/>
+          </w:tcPr>
+          <w:p>
+            <w:pPr>
+              <w:rPr>
+                <w:rFonts w:ascii="Calibri" w:eastAsia="Times New Roman" w:hAnsi="Calibri" w:cs="Calibri"/>
+                <w:color w:val="000000"/>
+                <w:sz w:val="28"/>
+                <w:szCs w:val="28"/>
+                <w:lang w:eastAsia="en-GB"/>
+              </w:rPr>
+            </w:pPr>
+            <w:r>
+              <w:rPr>
+                <w:rFonts w:ascii="Calibri" w:eastAsia="Times New Roman" w:hAnsi="Calibri" w:cs="Calibri"/>
+                <w:color w:val="000000"/>
+                <w:sz w:val="28"/>
+                <w:szCs w:val="28"/>
+                <w:lang w:eastAsia="en-GB"/>
+              </w:rPr>
+              <w:t>You want to keep costs low</w:t>
+            </w:r>
+          </w:p>
+        </w:tc>
+        <w:tc>
+          <w:tcPr>
+            <w:tcW w:w="2960" w:type="dxa"/>
+            <w:tcBorders>
+              <w:top w:val="nil"/>
+              <w:left w:val="nil"/>
+              <w:bottom w:val="single" w:sz="4" w:space="0" w:color="auto"/>
+              <w:right w:val="single" w:sz="4" w:space="0" w:color="auto"/>
+            </w:tcBorders>
+            <w:shd w:val="clear" w:color="auto" w:fill="auto"/>
+            <w:vAlign w:val="center"/>
+            <w:hideMark/>
+          </w:tcPr>
+          <w:p>
+            <w:pPr>
+              <w:rPr>
+                <w:rFonts w:ascii="Calibri" w:eastAsia="Times New Roman" w:hAnsi="Calibri" w:cs="Calibri"/>
+                <w:color w:val="000000"/>
+                <w:sz w:val="28"/>
+                <w:szCs w:val="28"/>
+                <w:lang w:eastAsia="en-GB"/>
+              </w:rPr>
+            </w:pPr>
+            <w:r>
+              <w:rPr>
+                <w:rFonts w:ascii="Calibri" w:eastAsia="Times New Roman" w:hAnsi="Calibri" w:cs="Calibri"/>
+                <w:color w:val="000000"/>
+                <w:sz w:val="28"/>
+                <w:szCs w:val="28"/>
+                <w:lang w:eastAsia="en-GB"/>
+              </w:rPr>
+              <w:t>Auto scaling, Reservations, Spot instances</w:t>
+            </w:r>
+          </w:p>
+        </w:tc>
+      </w:tr>
+      <w:tr>
+        <w:trPr>
+          <w:trHeight w:val="400"/>
+        </w:trPr>
+        <w:tc>
+          <w:tcPr>
+            <w:tcW w:w="2180" w:type="dxa"/>
+            <w:tcBorders>
+              <w:top w:val="nil"/>
+              <w:left w:val="single" w:sz="4" w:space="0" w:color="auto"/>
+              <w:bottom w:val="single" w:sz="4" w:space="0" w:color="auto"/>
+              <w:right w:val="single" w:sz="4" w:space="0" w:color="auto"/>
+            </w:tcBorders>
+            <w:shd w:val="clear" w:color="auto" w:fill="auto"/>
+            <w:noWrap/>
+            <w:vAlign w:val="center"/>
+            <w:hideMark/>
+          </w:tcPr>
+          <w:p>
+            <w:pPr>
+              <w:rPr>
+                <w:rFonts w:ascii="Calibri" w:eastAsia="Times New Roman" w:hAnsi="Calibri" w:cs="Calibri"/>
+                <w:color w:val="000000"/>
+                <w:sz w:val="28"/>
+                <w:szCs w:val="28"/>
+                <w:lang w:eastAsia="en-GB"/>
+              </w:rPr>
+            </w:pPr>
+            <w:r>
+              <w:rPr>
+                <w:rFonts w:ascii="Calibri" w:eastAsia="Times New Roman" w:hAnsi="Calibri" w:cs="Calibri"/>
+                <w:color w:val="000000"/>
+                <w:sz w:val="28"/>
+                <w:szCs w:val="28"/>
+                <w:lang w:eastAsia="en-GB"/>
+              </w:rPr>
+              <w:t>Security</w:t>
+            </w:r>
+          </w:p>
+        </w:tc>
+        <w:tc>
+          <w:tcPr>
+            <w:tcW w:w="4960" w:type="dxa"/>
+            <w:tcBorders>
+              <w:top w:val="nil"/>
+              <w:left w:val="nil"/>
+              <w:bottom w:val="single" w:sz="4" w:space="0" w:color="auto"/>
+              <w:right w:val="single" w:sz="4" w:space="0" w:color="auto"/>
+            </w:tcBorders>
+            <w:shd w:val="clear" w:color="auto" w:fill="auto"/>
+            <w:vAlign w:val="center"/>
+            <w:hideMark/>
+          </w:tcPr>
+          <w:p>
+            <w:pPr>
+              <w:rPr>
+                <w:rFonts w:ascii="Calibri" w:eastAsia="Times New Roman" w:hAnsi="Calibri" w:cs="Calibri"/>
+                <w:color w:val="000000"/>
+                <w:sz w:val="28"/>
+                <w:szCs w:val="28"/>
+                <w:lang w:eastAsia="en-GB"/>
+              </w:rPr>
+            </w:pPr>
+            <w:r>
+              <w:rPr>
+                <w:rFonts w:ascii="Calibri" w:eastAsia="Times New Roman" w:hAnsi="Calibri" w:cs="Calibri"/>
+                <w:color w:val="000000"/>
+                <w:sz w:val="28"/>
+                <w:szCs w:val="28"/>
+                <w:lang w:eastAsia="en-GB"/>
+              </w:rPr>
+              <w:t>Secure your VMs</w:t>
+            </w:r>
+          </w:p>
+        </w:tc>
+        <w:tc>
+          <w:tcPr>
+            <w:tcW w:w="2960" w:type="dxa"/>
+            <w:tcBorders>
+              <w:top w:val="nil"/>
+              <w:left w:val="nil"/>
+              <w:bottom w:val="single" w:sz="4" w:space="0" w:color="auto"/>
+              <w:right w:val="single" w:sz="4" w:space="0" w:color="auto"/>
+            </w:tcBorders>
+            <w:shd w:val="clear" w:color="auto" w:fill="auto"/>
+            <w:vAlign w:val="center"/>
+            <w:hideMark/>
+          </w:tcPr>
+          <w:p>
+            <w:pPr>
+              <w:rPr>
+                <w:rFonts w:ascii="Calibri" w:eastAsia="Times New Roman" w:hAnsi="Calibri" w:cs="Calibri"/>
+                <w:color w:val="000000"/>
+                <w:sz w:val="28"/>
+                <w:szCs w:val="28"/>
+                <w:lang w:eastAsia="en-GB"/>
+              </w:rPr>
+            </w:pPr>
+            <w:r>
+              <w:rPr>
+                <w:rFonts w:ascii="Calibri" w:eastAsia="Times New Roman" w:hAnsi="Calibri" w:cs="Calibri"/>
+                <w:color w:val="000000"/>
+                <w:sz w:val="28"/>
+                <w:szCs w:val="28"/>
+                <w:lang w:eastAsia="en-GB"/>
+              </w:rPr>
+              <w:t>Dedicated hosts</w:t>
+            </w:r>
+          </w:p>
+        </w:tc>
+      </w:tr>
+    </w:tbl>
+    <w:p>
+      <w:pPr>
+        <w:rPr>
+          <w:lang w:val="en-US"/>
+        </w:rPr>
+      </w:pPr>
+    </w:p>
+    <w:p>
+      <w:pPr>
+        <w:rPr>
+          <w:lang w:val="en-US"/>
+        </w:rPr>
+      </w:pPr>
+    </w:p>
+    <w:p>
+      <w:pPr>
+        <w:rPr>
+          <w:lang w:val="en-US"/>
+        </w:rPr>
+      </w:pPr>
+      <w:r>
+        <w:rPr>
+          <w:lang w:val="en-US"/>
+        </w:rPr>
+        <w:t>Virtual Scaling:</w:t>
+      </w:r>
+    </w:p>
+    <w:p>
+      <w:pPr>
+        <w:rPr>
+          <w:lang w:val="en-US"/>
+        </w:rPr>
+      </w:pPr>
+    </w:p>
+    <w:p>
+      <w:pPr>
+        <w:pStyle w:val="ListParagraph"/>
+        <w:numPr>
+          <w:ilvl w:val="0"/>
+          <w:numId w:val="9"/>
+        </w:numPr>
+        <w:rPr>
+          <w:lang w:val="en-US"/>
+        </w:rPr>
+      </w:pPr>
+      <w:r>
+        <w:rPr>
+          <w:lang w:val="en-US"/>
+        </w:rPr>
+        <w:t xml:space="preserve">Deploying application/database to bigger instance: </w:t>
+      </w:r>
+    </w:p>
+    <w:p>
+      <w:pPr>
+        <w:pStyle w:val="ListParagraph"/>
+        <w:numPr>
+          <w:ilvl w:val="0"/>
+          <w:numId w:val="8"/>
+        </w:numPr>
+        <w:rPr>
+          <w:lang w:val="en-US"/>
+        </w:rPr>
+      </w:pPr>
+      <w:r>
+        <w:rPr>
+          <w:lang w:val="en-US"/>
+        </w:rPr>
+        <w:t xml:space="preserve">A larger hard drive </w:t>
+      </w:r>
+    </w:p>
+    <w:p>
+      <w:pPr>
+        <w:pStyle w:val="ListParagraph"/>
+        <w:numPr>
+          <w:ilvl w:val="0"/>
+          <w:numId w:val="8"/>
+        </w:numPr>
+        <w:rPr>
+          <w:lang w:val="en-US"/>
+        </w:rPr>
+      </w:pPr>
+      <w:r>
+        <w:rPr>
+          <w:lang w:val="en-US"/>
+        </w:rPr>
+        <w:t xml:space="preserve">A faster CPU </w:t>
+      </w:r>
+    </w:p>
+    <w:p>
+      <w:pPr>
+        <w:pStyle w:val="ListParagraph"/>
+        <w:numPr>
+          <w:ilvl w:val="0"/>
+          <w:numId w:val="8"/>
+        </w:numPr>
+        <w:rPr>
+          <w:lang w:val="en-US"/>
+        </w:rPr>
+      </w:pPr>
+      <w:r>
+        <w:rPr>
+          <w:lang w:val="en-US"/>
+        </w:rPr>
+        <w:t>More RAM, CPU, I/O, or networking capabilities</w:t>
+      </w:r>
+    </w:p>
+    <w:p>
+      <w:pPr>
+        <w:pStyle w:val="ListParagraph"/>
+        <w:numPr>
+          <w:ilvl w:val="0"/>
+          <w:numId w:val="9"/>
+        </w:numPr>
+        <w:rPr>
+          <w:lang w:val="en-US"/>
+        </w:rPr>
+      </w:pPr>
+      <w:r>
+        <w:rPr>
+          <w:lang w:val="en-US"/>
+        </w:rPr>
+        <w:t xml:space="preserve">In Azure: We can increase VM size </w:t>
+      </w:r>
+    </w:p>
+    <w:p>
+      <w:pPr>
+        <w:rPr>
+          <w:lang w:val="en-US"/>
+        </w:rPr>
+      </w:pPr>
+      <w:r>
+        <w:rPr>
+          <w:lang w:val="en-US"/>
+        </w:rPr>
+        <w:t>There are limits to vertical scaling</w:t>
       </w:r>
     </w:p>
     <w:p>
@@ -362,6 +2346,407 @@
 <file path=word/numbering.xml><?xml version="1.0" encoding="utf-8"?>
 <w:numbering xmlns:wpc="http://schemas.microsoft.com/office/word/2010/wordprocessingCanvas" xmlns:cx="http://schemas.microsoft.com/office/drawing/2014/chartex" xmlns:cx1="http://schemas.microsoft.com/office/drawing/2015/9/8/chartex" xmlns:cx2="http://schemas.microsoft.com/office/drawing/2015/10/21/chartex" xmlns:cx3="http://schemas.microsoft.com/office/drawing/2016/5/9/chartex" xmlns:cx4="http://schemas.microsoft.com/office/drawing/2016/5/10/chartex" xmlns:cx5="http://schemas.microsoft.com/office/drawing/2016/5/11/chartex" xmlns:cx6="http://schemas.microsoft.com/office/drawing/2016/5/12/chartex" xmlns:cx7="http://schemas.microsoft.com/office/drawing/2016/5/13/chartex" xmlns:cx8="http://schemas.microsoft.com/office/drawing/2016/5/14/chartex" xmlns:mc="http://schemas.openxmlformats.org/markup-compatibility/2006" xmlns:aink="http://schemas.microsoft.com/office/drawing/2016/ink" xmlns:am3d="http://schemas.microsoft.com/office/drawing/2017/model3d" xmlns:o="urn:schemas-microsoft-com:office:office" xmlns:r="http://schemas.openxmlformats.org/officeDocument/2006/relationships" xmlns:m="http://schemas.openxmlformats.org/officeDocument/2006/math" xmlns:v="urn:schemas-microsoft-com:vml" xmlns:wp14="http://schemas.microsoft.com/office/word/2010/wordprocessingDrawing" xmlns:wp="http://schemas.openxmlformats.org/drawingml/2006/wordprocessingDrawing" xmlns:w10="urn:schemas-microsoft-com:office:word" xmlns:w="http://schemas.openxmlformats.org/wordprocessingml/2006/main" xmlns:w14="http://schemas.microsoft.com/office/word/2010/wordml" xmlns:w15="http://schemas.microsoft.com/office/word/2012/wordml" xmlns:w16cex="http://schemas.microsoft.com/office/word/2018/wordml/cex" xmlns:w16cid="http://schemas.microsoft.com/office/word/2016/wordml/cid" xmlns:w16="http://schemas.microsoft.com/office/word/2018/wordml" xmlns:w16sdtdh="http://schemas.microsoft.com/office/word/2020/wordml/sdtdatahash" xmlns:w16se="http://schemas.microsoft.com/office/word/2015/wordml/symex" xmlns:wpg="http://schemas.microsoft.com/office/word/2010/wordprocessingGroup" xmlns:wpi="http://schemas.microsoft.com/office/word/2010/wordprocessingInk" xmlns:wne="http://schemas.microsoft.com/office/word/2006/wordml" xmlns:wps="http://schemas.microsoft.com/office/word/2010/wordprocessingShape" mc:Ignorable="w14 w15 w16se w16cid w16 w16cex w16sdtdh wp14">
   <w:abstractNum w:abstractNumId="0" w15:restartNumberingAfterBreak="0">
+    <w:nsid w:val="049577DE"/>
+    <w:multiLevelType w:val="hybridMultilevel"/>
+    <w:tmpl w:val="B15C8C0C"/>
+    <w:lvl w:ilvl="0" w:tplc="08090001">
+      <w:start w:val="1"/>
+      <w:numFmt w:val="bullet"/>
+      <w:lvlText w:val=""/>
+      <w:lvlJc w:val="left"/>
+      <w:pPr>
+        <w:ind w:left="1440" w:hanging="360"/>
+      </w:pPr>
+      <w:rPr>
+        <w:rFonts w:ascii="Symbol" w:hAnsi="Symbol" w:hint="default"/>
+      </w:rPr>
+    </w:lvl>
+    <w:lvl w:ilvl="1" w:tplc="08090003" w:tentative="1">
+      <w:start w:val="1"/>
+      <w:numFmt w:val="bullet"/>
+      <w:lvlText w:val="o"/>
+      <w:lvlJc w:val="left"/>
+      <w:pPr>
+        <w:ind w:left="2160" w:hanging="360"/>
+      </w:pPr>
+      <w:rPr>
+        <w:rFonts w:ascii="Courier New" w:hAnsi="Courier New" w:cs="Courier New" w:hint="default"/>
+      </w:rPr>
+    </w:lvl>
+    <w:lvl w:ilvl="2" w:tplc="08090005" w:tentative="1">
+      <w:start w:val="1"/>
+      <w:numFmt w:val="bullet"/>
+      <w:lvlText w:val=""/>
+      <w:lvlJc w:val="left"/>
+      <w:pPr>
+        <w:ind w:left="2880" w:hanging="360"/>
+      </w:pPr>
+      <w:rPr>
+        <w:rFonts w:ascii="Wingdings" w:hAnsi="Wingdings" w:hint="default"/>
+      </w:rPr>
+    </w:lvl>
+    <w:lvl w:ilvl="3" w:tplc="08090001" w:tentative="1">
+      <w:start w:val="1"/>
+      <w:numFmt w:val="bullet"/>
+      <w:lvlText w:val=""/>
+      <w:lvlJc w:val="left"/>
+      <w:pPr>
+        <w:ind w:left="3600" w:hanging="360"/>
+      </w:pPr>
+      <w:rPr>
+        <w:rFonts w:ascii="Symbol" w:hAnsi="Symbol" w:hint="default"/>
+      </w:rPr>
+    </w:lvl>
+    <w:lvl w:ilvl="4" w:tplc="08090003" w:tentative="1">
+      <w:start w:val="1"/>
+      <w:numFmt w:val="bullet"/>
+      <w:lvlText w:val="o"/>
+      <w:lvlJc w:val="left"/>
+      <w:pPr>
+        <w:ind w:left="4320" w:hanging="360"/>
+      </w:pPr>
+      <w:rPr>
+        <w:rFonts w:ascii="Courier New" w:hAnsi="Courier New" w:cs="Courier New" w:hint="default"/>
+      </w:rPr>
+    </w:lvl>
+    <w:lvl w:ilvl="5" w:tplc="08090005" w:tentative="1">
+      <w:start w:val="1"/>
+      <w:numFmt w:val="bullet"/>
+      <w:lvlText w:val=""/>
+      <w:lvlJc w:val="left"/>
+      <w:pPr>
+        <w:ind w:left="5040" w:hanging="360"/>
+      </w:pPr>
+      <w:rPr>
+        <w:rFonts w:ascii="Wingdings" w:hAnsi="Wingdings" w:hint="default"/>
+      </w:rPr>
+    </w:lvl>
+    <w:lvl w:ilvl="6" w:tplc="08090001" w:tentative="1">
+      <w:start w:val="1"/>
+      <w:numFmt w:val="bullet"/>
+      <w:lvlText w:val=""/>
+      <w:lvlJc w:val="left"/>
+      <w:pPr>
+        <w:ind w:left="5760" w:hanging="360"/>
+      </w:pPr>
+      <w:rPr>
+        <w:rFonts w:ascii="Symbol" w:hAnsi="Symbol" w:hint="default"/>
+      </w:rPr>
+    </w:lvl>
+    <w:lvl w:ilvl="7" w:tplc="08090003" w:tentative="1">
+      <w:start w:val="1"/>
+      <w:numFmt w:val="bullet"/>
+      <w:lvlText w:val="o"/>
+      <w:lvlJc w:val="left"/>
+      <w:pPr>
+        <w:ind w:left="6480" w:hanging="360"/>
+      </w:pPr>
+      <w:rPr>
+        <w:rFonts w:ascii="Courier New" w:hAnsi="Courier New" w:cs="Courier New" w:hint="default"/>
+      </w:rPr>
+    </w:lvl>
+    <w:lvl w:ilvl="8" w:tplc="08090005" w:tentative="1">
+      <w:start w:val="1"/>
+      <w:numFmt w:val="bullet"/>
+      <w:lvlText w:val=""/>
+      <w:lvlJc w:val="left"/>
+      <w:pPr>
+        <w:ind w:left="7200" w:hanging="360"/>
+      </w:pPr>
+      <w:rPr>
+        <w:rFonts w:ascii="Wingdings" w:hAnsi="Wingdings" w:hint="default"/>
+      </w:rPr>
+    </w:lvl>
+  </w:abstractNum>
+  <w:abstractNum w:abstractNumId="1" w15:restartNumberingAfterBreak="0">
+    <w:nsid w:val="35873ADF"/>
+    <w:multiLevelType w:val="hybridMultilevel"/>
+    <w:tmpl w:val="5F42D968"/>
+    <w:lvl w:ilvl="0" w:tplc="08090001">
+      <w:start w:val="1"/>
+      <w:numFmt w:val="bullet"/>
+      <w:lvlText w:val=""/>
+      <w:lvlJc w:val="left"/>
+      <w:pPr>
+        <w:ind w:left="720" w:hanging="360"/>
+      </w:pPr>
+      <w:rPr>
+        <w:rFonts w:ascii="Symbol" w:hAnsi="Symbol" w:hint="default"/>
+      </w:rPr>
+    </w:lvl>
+    <w:lvl w:ilvl="1" w:tplc="08090003">
+      <w:start w:val="1"/>
+      <w:numFmt w:val="bullet"/>
+      <w:lvlText w:val="o"/>
+      <w:lvlJc w:val="left"/>
+      <w:pPr>
+        <w:ind w:left="1440" w:hanging="360"/>
+      </w:pPr>
+      <w:rPr>
+        <w:rFonts w:ascii="Courier New" w:hAnsi="Courier New" w:cs="Courier New" w:hint="default"/>
+      </w:rPr>
+    </w:lvl>
+    <w:lvl w:ilvl="2" w:tplc="08090005" w:tentative="1">
+      <w:start w:val="1"/>
+      <w:numFmt w:val="bullet"/>
+      <w:lvlText w:val=""/>
+      <w:lvlJc w:val="left"/>
+      <w:pPr>
+        <w:ind w:left="2160" w:hanging="360"/>
+      </w:pPr>
+      <w:rPr>
+        <w:rFonts w:ascii="Wingdings" w:hAnsi="Wingdings" w:hint="default"/>
+      </w:rPr>
+    </w:lvl>
+    <w:lvl w:ilvl="3" w:tplc="08090001" w:tentative="1">
+      <w:start w:val="1"/>
+      <w:numFmt w:val="bullet"/>
+      <w:lvlText w:val=""/>
+      <w:lvlJc w:val="left"/>
+      <w:pPr>
+        <w:ind w:left="2880" w:hanging="360"/>
+      </w:pPr>
+      <w:rPr>
+        <w:rFonts w:ascii="Symbol" w:hAnsi="Symbol" w:hint="default"/>
+      </w:rPr>
+    </w:lvl>
+    <w:lvl w:ilvl="4" w:tplc="08090003" w:tentative="1">
+      <w:start w:val="1"/>
+      <w:numFmt w:val="bullet"/>
+      <w:lvlText w:val="o"/>
+      <w:lvlJc w:val="left"/>
+      <w:pPr>
+        <w:ind w:left="3600" w:hanging="360"/>
+      </w:pPr>
+      <w:rPr>
+        <w:rFonts w:ascii="Courier New" w:hAnsi="Courier New" w:cs="Courier New" w:hint="default"/>
+      </w:rPr>
+    </w:lvl>
+    <w:lvl w:ilvl="5" w:tplc="08090005" w:tentative="1">
+      <w:start w:val="1"/>
+      <w:numFmt w:val="bullet"/>
+      <w:lvlText w:val=""/>
+      <w:lvlJc w:val="left"/>
+      <w:pPr>
+        <w:ind w:left="4320" w:hanging="360"/>
+      </w:pPr>
+      <w:rPr>
+        <w:rFonts w:ascii="Wingdings" w:hAnsi="Wingdings" w:hint="default"/>
+      </w:rPr>
+    </w:lvl>
+    <w:lvl w:ilvl="6" w:tplc="08090001" w:tentative="1">
+      <w:start w:val="1"/>
+      <w:numFmt w:val="bullet"/>
+      <w:lvlText w:val=""/>
+      <w:lvlJc w:val="left"/>
+      <w:pPr>
+        <w:ind w:left="5040" w:hanging="360"/>
+      </w:pPr>
+      <w:rPr>
+        <w:rFonts w:ascii="Symbol" w:hAnsi="Symbol" w:hint="default"/>
+      </w:rPr>
+    </w:lvl>
+    <w:lvl w:ilvl="7" w:tplc="08090003" w:tentative="1">
+      <w:start w:val="1"/>
+      <w:numFmt w:val="bullet"/>
+      <w:lvlText w:val="o"/>
+      <w:lvlJc w:val="left"/>
+      <w:pPr>
+        <w:ind w:left="5760" w:hanging="360"/>
+      </w:pPr>
+      <w:rPr>
+        <w:rFonts w:ascii="Courier New" w:hAnsi="Courier New" w:cs="Courier New" w:hint="default"/>
+      </w:rPr>
+    </w:lvl>
+    <w:lvl w:ilvl="8" w:tplc="08090005" w:tentative="1">
+      <w:start w:val="1"/>
+      <w:numFmt w:val="bullet"/>
+      <w:lvlText w:val=""/>
+      <w:lvlJc w:val="left"/>
+      <w:pPr>
+        <w:ind w:left="6480" w:hanging="360"/>
+      </w:pPr>
+      <w:rPr>
+        <w:rFonts w:ascii="Wingdings" w:hAnsi="Wingdings" w:hint="default"/>
+      </w:rPr>
+    </w:lvl>
+  </w:abstractNum>
+  <w:abstractNum w:abstractNumId="2" w15:restartNumberingAfterBreak="0">
+    <w:nsid w:val="3B8E6A29"/>
+    <w:multiLevelType w:val="hybridMultilevel"/>
+    <w:tmpl w:val="C81C7B1C"/>
+    <w:lvl w:ilvl="0" w:tplc="0809000F">
+      <w:start w:val="1"/>
+      <w:numFmt w:val="decimal"/>
+      <w:lvlText w:val="%1."/>
+      <w:lvlJc w:val="left"/>
+      <w:pPr>
+        <w:ind w:left="720" w:hanging="360"/>
+      </w:pPr>
+      <w:rPr>
+        <w:rFonts w:hint="default"/>
+      </w:rPr>
+    </w:lvl>
+    <w:lvl w:ilvl="1" w:tplc="08090019" w:tentative="1">
+      <w:start w:val="1"/>
+      <w:numFmt w:val="lowerLetter"/>
+      <w:lvlText w:val="%2."/>
+      <w:lvlJc w:val="left"/>
+      <w:pPr>
+        <w:ind w:left="1440" w:hanging="360"/>
+      </w:pPr>
+    </w:lvl>
+    <w:lvl w:ilvl="2" w:tplc="0809001B" w:tentative="1">
+      <w:start w:val="1"/>
+      <w:numFmt w:val="lowerRoman"/>
+      <w:lvlText w:val="%3."/>
+      <w:lvlJc w:val="right"/>
+      <w:pPr>
+        <w:ind w:left="2160" w:hanging="180"/>
+      </w:pPr>
+    </w:lvl>
+    <w:lvl w:ilvl="3" w:tplc="0809000F" w:tentative="1">
+      <w:start w:val="1"/>
+      <w:numFmt w:val="decimal"/>
+      <w:lvlText w:val="%4."/>
+      <w:lvlJc w:val="left"/>
+      <w:pPr>
+        <w:ind w:left="2880" w:hanging="360"/>
+      </w:pPr>
+    </w:lvl>
+    <w:lvl w:ilvl="4" w:tplc="08090019" w:tentative="1">
+      <w:start w:val="1"/>
+      <w:numFmt w:val="lowerLetter"/>
+      <w:lvlText w:val="%5."/>
+      <w:lvlJc w:val="left"/>
+      <w:pPr>
+        <w:ind w:left="3600" w:hanging="360"/>
+      </w:pPr>
+    </w:lvl>
+    <w:lvl w:ilvl="5" w:tplc="0809001B" w:tentative="1">
+      <w:start w:val="1"/>
+      <w:numFmt w:val="lowerRoman"/>
+      <w:lvlText w:val="%6."/>
+      <w:lvlJc w:val="right"/>
+      <w:pPr>
+        <w:ind w:left="4320" w:hanging="180"/>
+      </w:pPr>
+    </w:lvl>
+    <w:lvl w:ilvl="6" w:tplc="0809000F" w:tentative="1">
+      <w:start w:val="1"/>
+      <w:numFmt w:val="decimal"/>
+      <w:lvlText w:val="%7."/>
+      <w:lvlJc w:val="left"/>
+      <w:pPr>
+        <w:ind w:left="5040" w:hanging="360"/>
+      </w:pPr>
+    </w:lvl>
+    <w:lvl w:ilvl="7" w:tplc="08090019" w:tentative="1">
+      <w:start w:val="1"/>
+      <w:numFmt w:val="lowerLetter"/>
+      <w:lvlText w:val="%8."/>
+      <w:lvlJc w:val="left"/>
+      <w:pPr>
+        <w:ind w:left="5760" w:hanging="360"/>
+      </w:pPr>
+    </w:lvl>
+    <w:lvl w:ilvl="8" w:tplc="0809001B" w:tentative="1">
+      <w:start w:val="1"/>
+      <w:numFmt w:val="lowerRoman"/>
+      <w:lvlText w:val="%9."/>
+      <w:lvlJc w:val="right"/>
+      <w:pPr>
+        <w:ind w:left="6480" w:hanging="180"/>
+      </w:pPr>
+    </w:lvl>
+  </w:abstractNum>
+  <w:abstractNum w:abstractNumId="3" w15:restartNumberingAfterBreak="0">
+    <w:nsid w:val="44867DC6"/>
+    <w:multiLevelType w:val="hybridMultilevel"/>
+    <w:tmpl w:val="D5BE669E"/>
+    <w:lvl w:ilvl="0" w:tplc="0809000F">
+      <w:start w:val="1"/>
+      <w:numFmt w:val="decimal"/>
+      <w:lvlText w:val="%1."/>
+      <w:lvlJc w:val="left"/>
+      <w:pPr>
+        <w:ind w:left="720" w:hanging="360"/>
+      </w:pPr>
+    </w:lvl>
+    <w:lvl w:ilvl="1" w:tplc="08090019" w:tentative="1">
+      <w:start w:val="1"/>
+      <w:numFmt w:val="lowerLetter"/>
+      <w:lvlText w:val="%2."/>
+      <w:lvlJc w:val="left"/>
+      <w:pPr>
+        <w:ind w:left="1440" w:hanging="360"/>
+      </w:pPr>
+    </w:lvl>
+    <w:lvl w:ilvl="2" w:tplc="0809001B" w:tentative="1">
+      <w:start w:val="1"/>
+      <w:numFmt w:val="lowerRoman"/>
+      <w:lvlText w:val="%3."/>
+      <w:lvlJc w:val="right"/>
+      <w:pPr>
+        <w:ind w:left="2160" w:hanging="180"/>
+      </w:pPr>
+    </w:lvl>
+    <w:lvl w:ilvl="3" w:tplc="0809000F" w:tentative="1">
+      <w:start w:val="1"/>
+      <w:numFmt w:val="decimal"/>
+      <w:lvlText w:val="%4."/>
+      <w:lvlJc w:val="left"/>
+      <w:pPr>
+        <w:ind w:left="2880" w:hanging="360"/>
+      </w:pPr>
+    </w:lvl>
+    <w:lvl w:ilvl="4" w:tplc="08090019" w:tentative="1">
+      <w:start w:val="1"/>
+      <w:numFmt w:val="lowerLetter"/>
+      <w:lvlText w:val="%5."/>
+      <w:lvlJc w:val="left"/>
+      <w:pPr>
+        <w:ind w:left="3600" w:hanging="360"/>
+      </w:pPr>
+    </w:lvl>
+    <w:lvl w:ilvl="5" w:tplc="0809001B" w:tentative="1">
+      <w:start w:val="1"/>
+      <w:numFmt w:val="lowerRoman"/>
+      <w:lvlText w:val="%6."/>
+      <w:lvlJc w:val="right"/>
+      <w:pPr>
+        <w:ind w:left="4320" w:hanging="180"/>
+      </w:pPr>
+    </w:lvl>
+    <w:lvl w:ilvl="6" w:tplc="0809000F" w:tentative="1">
+      <w:start w:val="1"/>
+      <w:numFmt w:val="decimal"/>
+      <w:lvlText w:val="%7."/>
+      <w:lvlJc w:val="left"/>
+      <w:pPr>
+        <w:ind w:left="5040" w:hanging="360"/>
+      </w:pPr>
+    </w:lvl>
+    <w:lvl w:ilvl="7" w:tplc="08090019" w:tentative="1">
+      <w:start w:val="1"/>
+      <w:numFmt w:val="lowerLetter"/>
+      <w:lvlText w:val="%8."/>
+      <w:lvlJc w:val="left"/>
+      <w:pPr>
+        <w:ind w:left="5760" w:hanging="360"/>
+      </w:pPr>
+    </w:lvl>
+    <w:lvl w:ilvl="8" w:tplc="0809001B" w:tentative="1">
+      <w:start w:val="1"/>
+      <w:numFmt w:val="lowerRoman"/>
+      <w:lvlText w:val="%9."/>
+      <w:lvlJc w:val="right"/>
+      <w:pPr>
+        <w:ind w:left="6480" w:hanging="180"/>
+      </w:pPr>
+    </w:lvl>
+  </w:abstractNum>
+  <w:abstractNum w:abstractNumId="4" w15:restartNumberingAfterBreak="0">
     <w:nsid w:val="4535545E"/>
     <w:multiLevelType w:val="hybridMultilevel"/>
     <w:tmpl w:val="4508A2BA"/>
@@ -450,7 +2835,7 @@
       </w:pPr>
     </w:lvl>
   </w:abstractNum>
-  <w:abstractNum w:abstractNumId="1" w15:restartNumberingAfterBreak="0">
+  <w:abstractNum w:abstractNumId="5" w15:restartNumberingAfterBreak="0">
     <w:nsid w:val="475E19F9"/>
     <w:multiLevelType w:val="hybridMultilevel"/>
     <w:tmpl w:val="605E60FC"/>
@@ -539,7 +2924,7 @@
       </w:pPr>
     </w:lvl>
   </w:abstractNum>
-  <w:abstractNum w:abstractNumId="2" w15:restartNumberingAfterBreak="0">
+  <w:abstractNum w:abstractNumId="6" w15:restartNumberingAfterBreak="0">
     <w:nsid w:val="50E93689"/>
     <w:multiLevelType w:val="hybridMultilevel"/>
     <w:tmpl w:val="6F800296"/>
@@ -628,14 +3013,234 @@
       </w:pPr>
     </w:lvl>
   </w:abstractNum>
+  <w:abstractNum w:abstractNumId="7" w15:restartNumberingAfterBreak="0">
+    <w:nsid w:val="65B35FE4"/>
+    <w:multiLevelType w:val="hybridMultilevel"/>
+    <w:tmpl w:val="7180CA36"/>
+    <w:lvl w:ilvl="0" w:tplc="0809000F">
+      <w:start w:val="1"/>
+      <w:numFmt w:val="decimal"/>
+      <w:lvlText w:val="%1."/>
+      <w:lvlJc w:val="left"/>
+      <w:pPr>
+        <w:ind w:left="720" w:hanging="360"/>
+      </w:pPr>
+      <w:rPr>
+        <w:rFonts w:hint="default"/>
+      </w:rPr>
+    </w:lvl>
+    <w:lvl w:ilvl="1" w:tplc="08090019" w:tentative="1">
+      <w:start w:val="1"/>
+      <w:numFmt w:val="lowerLetter"/>
+      <w:lvlText w:val="%2."/>
+      <w:lvlJc w:val="left"/>
+      <w:pPr>
+        <w:ind w:left="1440" w:hanging="360"/>
+      </w:pPr>
+    </w:lvl>
+    <w:lvl w:ilvl="2" w:tplc="0809001B" w:tentative="1">
+      <w:start w:val="1"/>
+      <w:numFmt w:val="lowerRoman"/>
+      <w:lvlText w:val="%3."/>
+      <w:lvlJc w:val="right"/>
+      <w:pPr>
+        <w:ind w:left="2160" w:hanging="180"/>
+      </w:pPr>
+    </w:lvl>
+    <w:lvl w:ilvl="3" w:tplc="0809000F" w:tentative="1">
+      <w:start w:val="1"/>
+      <w:numFmt w:val="decimal"/>
+      <w:lvlText w:val="%4."/>
+      <w:lvlJc w:val="left"/>
+      <w:pPr>
+        <w:ind w:left="2880" w:hanging="360"/>
+      </w:pPr>
+    </w:lvl>
+    <w:lvl w:ilvl="4" w:tplc="08090019" w:tentative="1">
+      <w:start w:val="1"/>
+      <w:numFmt w:val="lowerLetter"/>
+      <w:lvlText w:val="%5."/>
+      <w:lvlJc w:val="left"/>
+      <w:pPr>
+        <w:ind w:left="3600" w:hanging="360"/>
+      </w:pPr>
+    </w:lvl>
+    <w:lvl w:ilvl="5" w:tplc="0809001B" w:tentative="1">
+      <w:start w:val="1"/>
+      <w:numFmt w:val="lowerRoman"/>
+      <w:lvlText w:val="%6."/>
+      <w:lvlJc w:val="right"/>
+      <w:pPr>
+        <w:ind w:left="4320" w:hanging="180"/>
+      </w:pPr>
+    </w:lvl>
+    <w:lvl w:ilvl="6" w:tplc="0809000F" w:tentative="1">
+      <w:start w:val="1"/>
+      <w:numFmt w:val="decimal"/>
+      <w:lvlText w:val="%7."/>
+      <w:lvlJc w:val="left"/>
+      <w:pPr>
+        <w:ind w:left="5040" w:hanging="360"/>
+      </w:pPr>
+    </w:lvl>
+    <w:lvl w:ilvl="7" w:tplc="08090019" w:tentative="1">
+      <w:start w:val="1"/>
+      <w:numFmt w:val="lowerLetter"/>
+      <w:lvlText w:val="%8."/>
+      <w:lvlJc w:val="left"/>
+      <w:pPr>
+        <w:ind w:left="5760" w:hanging="360"/>
+      </w:pPr>
+    </w:lvl>
+    <w:lvl w:ilvl="8" w:tplc="0809001B" w:tentative="1">
+      <w:start w:val="1"/>
+      <w:numFmt w:val="lowerRoman"/>
+      <w:lvlText w:val="%9."/>
+      <w:lvlJc w:val="right"/>
+      <w:pPr>
+        <w:ind w:left="6480" w:hanging="180"/>
+      </w:pPr>
+    </w:lvl>
+  </w:abstractNum>
+  <w:abstractNum w:abstractNumId="8" w15:restartNumberingAfterBreak="0">
+    <w:nsid w:val="775C49C0"/>
+    <w:multiLevelType w:val="hybridMultilevel"/>
+    <w:tmpl w:val="FD2E5E04"/>
+    <w:lvl w:ilvl="0" w:tplc="08090001">
+      <w:start w:val="1"/>
+      <w:numFmt w:val="bullet"/>
+      <w:lvlText w:val=""/>
+      <w:lvlJc w:val="left"/>
+      <w:pPr>
+        <w:ind w:left="1080" w:hanging="360"/>
+      </w:pPr>
+      <w:rPr>
+        <w:rFonts w:ascii="Symbol" w:hAnsi="Symbol" w:hint="default"/>
+      </w:rPr>
+    </w:lvl>
+    <w:lvl w:ilvl="1" w:tplc="08090003" w:tentative="1">
+      <w:start w:val="1"/>
+      <w:numFmt w:val="bullet"/>
+      <w:lvlText w:val="o"/>
+      <w:lvlJc w:val="left"/>
+      <w:pPr>
+        <w:ind w:left="1800" w:hanging="360"/>
+      </w:pPr>
+      <w:rPr>
+        <w:rFonts w:ascii="Courier New" w:hAnsi="Courier New" w:cs="Courier New" w:hint="default"/>
+      </w:rPr>
+    </w:lvl>
+    <w:lvl w:ilvl="2" w:tplc="08090005" w:tentative="1">
+      <w:start w:val="1"/>
+      <w:numFmt w:val="bullet"/>
+      <w:lvlText w:val=""/>
+      <w:lvlJc w:val="left"/>
+      <w:pPr>
+        <w:ind w:left="2520" w:hanging="360"/>
+      </w:pPr>
+      <w:rPr>
+        <w:rFonts w:ascii="Wingdings" w:hAnsi="Wingdings" w:hint="default"/>
+      </w:rPr>
+    </w:lvl>
+    <w:lvl w:ilvl="3" w:tplc="08090001" w:tentative="1">
+      <w:start w:val="1"/>
+      <w:numFmt w:val="bullet"/>
+      <w:lvlText w:val=""/>
+      <w:lvlJc w:val="left"/>
+      <w:pPr>
+        <w:ind w:left="3240" w:hanging="360"/>
+      </w:pPr>
+      <w:rPr>
+        <w:rFonts w:ascii="Symbol" w:hAnsi="Symbol" w:hint="default"/>
+      </w:rPr>
+    </w:lvl>
+    <w:lvl w:ilvl="4" w:tplc="08090003" w:tentative="1">
+      <w:start w:val="1"/>
+      <w:numFmt w:val="bullet"/>
+      <w:lvlText w:val="o"/>
+      <w:lvlJc w:val="left"/>
+      <w:pPr>
+        <w:ind w:left="3960" w:hanging="360"/>
+      </w:pPr>
+      <w:rPr>
+        <w:rFonts w:ascii="Courier New" w:hAnsi="Courier New" w:cs="Courier New" w:hint="default"/>
+      </w:rPr>
+    </w:lvl>
+    <w:lvl w:ilvl="5" w:tplc="08090005" w:tentative="1">
+      <w:start w:val="1"/>
+      <w:numFmt w:val="bullet"/>
+      <w:lvlText w:val=""/>
+      <w:lvlJc w:val="left"/>
+      <w:pPr>
+        <w:ind w:left="4680" w:hanging="360"/>
+      </w:pPr>
+      <w:rPr>
+        <w:rFonts w:ascii="Wingdings" w:hAnsi="Wingdings" w:hint="default"/>
+      </w:rPr>
+    </w:lvl>
+    <w:lvl w:ilvl="6" w:tplc="08090001" w:tentative="1">
+      <w:start w:val="1"/>
+      <w:numFmt w:val="bullet"/>
+      <w:lvlText w:val=""/>
+      <w:lvlJc w:val="left"/>
+      <w:pPr>
+        <w:ind w:left="5400" w:hanging="360"/>
+      </w:pPr>
+      <w:rPr>
+        <w:rFonts w:ascii="Symbol" w:hAnsi="Symbol" w:hint="default"/>
+      </w:rPr>
+    </w:lvl>
+    <w:lvl w:ilvl="7" w:tplc="08090003" w:tentative="1">
+      <w:start w:val="1"/>
+      <w:numFmt w:val="bullet"/>
+      <w:lvlText w:val="o"/>
+      <w:lvlJc w:val="left"/>
+      <w:pPr>
+        <w:ind w:left="6120" w:hanging="360"/>
+      </w:pPr>
+      <w:rPr>
+        <w:rFonts w:ascii="Courier New" w:hAnsi="Courier New" w:cs="Courier New" w:hint="default"/>
+      </w:rPr>
+    </w:lvl>
+    <w:lvl w:ilvl="8" w:tplc="08090005" w:tentative="1">
+      <w:start w:val="1"/>
+      <w:numFmt w:val="bullet"/>
+      <w:lvlText w:val=""/>
+      <w:lvlJc w:val="left"/>
+      <w:pPr>
+        <w:ind w:left="6840" w:hanging="360"/>
+      </w:pPr>
+      <w:rPr>
+        <w:rFonts w:ascii="Wingdings" w:hAnsi="Wingdings" w:hint="default"/>
+      </w:rPr>
+    </w:lvl>
+  </w:abstractNum>
   <w:num w:numId="1">
+    <w:abstractNumId w:val="5"/>
+  </w:num>
+  <w:num w:numId="2">
+    <w:abstractNumId w:val="4"/>
+  </w:num>
+  <w:num w:numId="3">
+    <w:abstractNumId w:val="6"/>
+  </w:num>
+  <w:num w:numId="4">
+    <w:abstractNumId w:val="2"/>
+  </w:num>
+  <w:num w:numId="5">
+    <w:abstractNumId w:val="0"/>
+  </w:num>
+  <w:num w:numId="6">
     <w:abstractNumId w:val="1"/>
   </w:num>
-  <w:num w:numId="2">
-    <w:abstractNumId w:val="0"/>
+  <w:num w:numId="7">
+    <w:abstractNumId w:val="3"/>
   </w:num>
-  <w:num w:numId="3">
-    <w:abstractNumId w:val="2"/>
+  <w:num w:numId="8">
+    <w:abstractNumId w:val="8"/>
+  </w:num>
+  <w:num w:numId="9">
+    <w:abstractNumId w:val="7"/>
   </w:num>
 </w:numbering>
 </file>

--- a/Azure.docx
+++ b/Azure.docx
@@ -500,11 +500,38 @@
           <w:lang w:val="en-US"/>
         </w:rPr>
       </w:pPr>
-      <w:r>
-        <w:rPr>
-          <w:lang w:val="en-US"/>
-        </w:rPr>
-        <w:lastRenderedPageBreak/>
+    </w:p>
+    <w:p>
+      <w:pPr>
+        <w:rPr>
+          <w:lang w:val="en-US"/>
+        </w:rPr>
+      </w:pPr>
+    </w:p>
+    <w:p>
+      <w:pPr>
+        <w:rPr>
+          <w:lang w:val="en-US"/>
+        </w:rPr>
+      </w:pPr>
+    </w:p>
+    <w:p>
+      <w:pPr>
+        <w:rPr>
+          <w:lang w:val="en-US"/>
+        </w:rPr>
+      </w:pPr>
+    </w:p>
+    <w:p>
+      <w:pPr>
+        <w:rPr>
+          <w:lang w:val="en-US"/>
+        </w:rPr>
+      </w:pPr>
+      <w:r>
+        <w:rPr>
+          <w:lang w:val="en-US"/>
+        </w:rPr>
         <w:t>Azure Virtual Machines:</w:t>
       </w:r>
     </w:p>
@@ -1136,6 +1163,7 @@
         <w:rPr>
           <w:lang w:val="en-US"/>
         </w:rPr>
+        <w:lastRenderedPageBreak/>
         <w:t>Azure Monitoring: Monitoring of our Azure VM</w:t>
       </w:r>
     </w:p>
@@ -1499,47 +1527,7 @@
                 <w:szCs w:val="28"/>
                 <w:lang w:eastAsia="en-GB"/>
               </w:rPr>
-              <w:t xml:space="preserve">Can we handle growth in increased </w:t>
-            </w:r>
-            <w:r>
-              <w:rPr>
-                <w:rFonts w:ascii="Calibri" w:eastAsia="Times New Roman" w:hAnsi="Calibri" w:cs="Calibri"/>
-                <w:color w:val="000000"/>
-                <w:sz w:val="28"/>
-                <w:szCs w:val="28"/>
-                <w:lang w:eastAsia="en-GB"/>
-              </w:rPr>
-              <w:t>traffic</w:t>
-            </w:r>
-            <w:r>
-              <w:rPr>
-                <w:rFonts w:ascii="Calibri" w:eastAsia="Times New Roman" w:hAnsi="Calibri" w:cs="Calibri"/>
-                <w:color w:val="000000"/>
-                <w:sz w:val="28"/>
-                <w:szCs w:val="28"/>
-                <w:lang w:eastAsia="en-GB"/>
-              </w:rPr>
-              <w:t xml:space="preserve">, increase  / usage of in no of users, </w:t>
-            </w:r>
-            <w:r>
-              <w:rPr>
-                <w:rFonts w:ascii="Calibri" w:eastAsia="Times New Roman" w:hAnsi="Calibri" w:cs="Calibri"/>
-                <w:color w:val="000000"/>
-                <w:sz w:val="28"/>
-                <w:szCs w:val="28"/>
-                <w:lang w:eastAsia="en-GB"/>
-              </w:rPr>
-              <w:t>without</w:t>
-            </w:r>
-            <w:r>
-              <w:rPr>
-                <w:rFonts w:ascii="Calibri" w:eastAsia="Times New Roman" w:hAnsi="Calibri" w:cs="Calibri"/>
-                <w:color w:val="000000"/>
-                <w:sz w:val="28"/>
-                <w:szCs w:val="28"/>
-                <w:lang w:eastAsia="en-GB"/>
-              </w:rPr>
-              <w:t xml:space="preserve"> drop in performance?</w:t>
+              <w:t>Can we handle growth in increased traffic, increase  / usage of in no of users, without drop in performance?</w:t>
             </w:r>
           </w:p>
         </w:tc>
@@ -1574,27 +1562,7 @@
                 <w:szCs w:val="28"/>
                 <w:lang w:eastAsia="en-GB"/>
               </w:rPr>
-              <w:t>By increase VM size (</w:t>
-            </w:r>
-            <w:r>
-              <w:rPr>
-                <w:rFonts w:ascii="Calibri" w:eastAsia="Times New Roman" w:hAnsi="Calibri" w:cs="Calibri"/>
-                <w:color w:val="000000"/>
-                <w:sz w:val="28"/>
-                <w:szCs w:val="28"/>
-                <w:lang w:eastAsia="en-GB"/>
-              </w:rPr>
-              <w:t>Vertical</w:t>
-            </w:r>
-            <w:r>
-              <w:rPr>
-                <w:rFonts w:ascii="Calibri" w:eastAsia="Times New Roman" w:hAnsi="Calibri" w:cs="Calibri"/>
-                <w:color w:val="000000"/>
-                <w:sz w:val="28"/>
-                <w:szCs w:val="28"/>
-                <w:lang w:eastAsia="en-GB"/>
-              </w:rPr>
-              <w:t xml:space="preserve"> load balancing), Scale Sets and Load Balancers </w:t>
+              <w:t xml:space="preserve">By increase VM size (Vertical load balancing), Scale Sets and Load Balancers </w:t>
             </w:r>
           </w:p>
         </w:tc>
@@ -1670,27 +1638,7 @@
                 <w:szCs w:val="28"/>
                 <w:lang w:eastAsia="en-GB"/>
               </w:rPr>
-              <w:t xml:space="preserve">Ability of system to provide acceptability </w:t>
-            </w:r>
-            <w:r>
-              <w:rPr>
-                <w:rFonts w:ascii="Calibri" w:eastAsia="Times New Roman" w:hAnsi="Calibri" w:cs="Calibri"/>
-                <w:color w:val="000000"/>
-                <w:sz w:val="28"/>
-                <w:szCs w:val="28"/>
-                <w:lang w:eastAsia="en-GB"/>
-              </w:rPr>
-              <w:t>behaviour</w:t>
-            </w:r>
-            <w:r>
-              <w:rPr>
-                <w:rFonts w:ascii="Calibri" w:eastAsia="Times New Roman" w:hAnsi="Calibri" w:cs="Calibri"/>
-                <w:color w:val="000000"/>
-                <w:sz w:val="28"/>
-                <w:szCs w:val="28"/>
-                <w:lang w:eastAsia="en-GB"/>
-              </w:rPr>
-              <w:t xml:space="preserve"> even when one or more parts of the system fail</w:t>
+              <w:t>Ability of system to provide acceptability behaviour even when one or more parts of the system fail</w:t>
             </w:r>
           </w:p>
         </w:tc>
@@ -2333,6 +2281,1532 @@
         </w:rPr>
       </w:pPr>
     </w:p>
+    <w:p>
+      <w:pPr>
+        <w:rPr>
+          <w:lang w:val="en-US"/>
+        </w:rPr>
+      </w:pPr>
+    </w:p>
+    <w:p>
+      <w:pPr>
+        <w:rPr>
+          <w:lang w:val="en-US"/>
+        </w:rPr>
+      </w:pPr>
+    </w:p>
+    <w:p>
+      <w:pPr>
+        <w:rPr>
+          <w:lang w:val="en-US"/>
+        </w:rPr>
+      </w:pPr>
+    </w:p>
+    <w:p>
+      <w:pPr>
+        <w:rPr>
+          <w:lang w:val="en-US"/>
+        </w:rPr>
+      </w:pPr>
+    </w:p>
+    <w:p>
+      <w:pPr>
+        <w:rPr>
+          <w:lang w:val="en-US"/>
+        </w:rPr>
+      </w:pPr>
+      <w:r>
+        <w:rPr>
+          <w:lang w:val="en-US"/>
+        </w:rPr>
+        <w:lastRenderedPageBreak/>
+        <w:t>Databases:</w:t>
+      </w:r>
+    </w:p>
+    <w:p>
+      <w:pPr>
+        <w:rPr>
+          <w:lang w:val="en-US"/>
+        </w:rPr>
+      </w:pPr>
+    </w:p>
+    <w:p>
+      <w:pPr>
+        <w:rPr>
+          <w:lang w:val="en-US"/>
+        </w:rPr>
+      </w:pPr>
+      <w:r>
+        <w:rPr>
+          <w:lang w:val="en-US"/>
+        </w:rPr>
+        <w:t xml:space="preserve">Database Snapshots to </w:t>
+      </w:r>
+      <w:proofErr w:type="gramStart"/>
+      <w:r>
+        <w:rPr>
+          <w:lang w:val="en-US"/>
+        </w:rPr>
+        <w:t>safe guard</w:t>
+      </w:r>
+      <w:proofErr w:type="gramEnd"/>
+      <w:r>
+        <w:rPr>
+          <w:lang w:val="en-US"/>
+        </w:rPr>
+        <w:t xml:space="preserve"> the data on timely intervals</w:t>
+      </w:r>
+      <w:r>
+        <w:rPr>
+          <w:lang w:val="en-US"/>
+        </w:rPr>
+        <w:t>.</w:t>
+      </w:r>
+    </w:p>
+    <w:p>
+      <w:pPr>
+        <w:rPr>
+          <w:lang w:val="en-US"/>
+        </w:rPr>
+      </w:pPr>
+    </w:p>
+    <w:p>
+      <w:pPr>
+        <w:rPr>
+          <w:lang w:val="en-US"/>
+        </w:rPr>
+      </w:pPr>
+      <w:r>
+        <w:rPr>
+          <w:lang w:val="en-US"/>
+        </w:rPr>
+        <w:t xml:space="preserve">Transaction logs: </w:t>
+      </w:r>
+    </w:p>
+    <w:p>
+      <w:pPr>
+        <w:rPr>
+          <w:lang w:val="en-US"/>
+        </w:rPr>
+      </w:pPr>
+    </w:p>
+    <w:p>
+      <w:pPr>
+        <w:rPr>
+          <w:lang w:val="en-US"/>
+        </w:rPr>
+      </w:pPr>
+      <w:r>
+        <w:rPr>
+          <w:lang w:val="en-US"/>
+        </w:rPr>
+        <w:t>Standby database:</w:t>
+      </w:r>
+    </w:p>
+    <w:p>
+      <w:pPr>
+        <w:rPr>
+          <w:lang w:val="en-US"/>
+        </w:rPr>
+      </w:pPr>
+    </w:p>
+    <w:p>
+      <w:pPr>
+        <w:rPr>
+          <w:lang w:val="en-US"/>
+        </w:rPr>
+      </w:pPr>
+      <w:proofErr w:type="spellStart"/>
+      <w:r>
+        <w:rPr>
+          <w:lang w:val="en-US"/>
+        </w:rPr>
+        <w:t>Availabilty</w:t>
+      </w:r>
+      <w:proofErr w:type="spellEnd"/>
+      <w:r>
+        <w:rPr>
+          <w:lang w:val="en-US"/>
+        </w:rPr>
+        <w:t xml:space="preserve">: </w:t>
+      </w:r>
+      <w:r>
+        <w:rPr>
+          <w:lang w:val="en-US"/>
+        </w:rPr>
+        <w:t>Whenever</w:t>
+      </w:r>
+      <w:r>
+        <w:rPr>
+          <w:lang w:val="en-US"/>
+        </w:rPr>
+        <w:t xml:space="preserve"> we need data is our data available, </w:t>
+      </w:r>
+      <w:r>
+        <w:rPr>
+          <w:lang w:val="en-US"/>
+        </w:rPr>
+        <w:t>can be achieved by multiple standby</w:t>
+      </w:r>
+    </w:p>
+    <w:p>
+      <w:pPr>
+        <w:rPr>
+          <w:lang w:val="en-US"/>
+        </w:rPr>
+      </w:pPr>
+      <w:r>
+        <w:rPr>
+          <w:lang w:val="en-US"/>
+        </w:rPr>
+        <w:t>Durability: Will my data available after 100 or 1000 years</w:t>
+      </w:r>
+      <w:r>
+        <w:rPr>
+          <w:lang w:val="en-US"/>
+        </w:rPr>
+        <w:t>. Can be achieved by taking multiple snapshot, standby and transaction logs.</w:t>
+      </w:r>
+    </w:p>
+    <w:p>
+      <w:pPr>
+        <w:rPr>
+          <w:lang w:val="en-US"/>
+        </w:rPr>
+      </w:pPr>
+    </w:p>
+    <w:p>
+      <w:pPr>
+        <w:rPr>
+          <w:lang w:val="en-US"/>
+        </w:rPr>
+      </w:pPr>
+      <w:r>
+        <w:rPr>
+          <w:lang w:val="en-US"/>
+        </w:rPr>
+        <w:t>RTO and RPO:</w:t>
+      </w:r>
+    </w:p>
+    <w:p>
+      <w:pPr>
+        <w:rPr>
+          <w:lang w:val="en-US"/>
+        </w:rPr>
+      </w:pPr>
+      <w:r>
+        <w:rPr>
+          <w:lang w:val="en-US"/>
+        </w:rPr>
+        <w:t>Recovery Time objective: Maximum acceptable down time</w:t>
+      </w:r>
+    </w:p>
+    <w:p>
+      <w:pPr>
+        <w:rPr>
+          <w:lang w:val="en-US"/>
+        </w:rPr>
+      </w:pPr>
+      <w:r>
+        <w:rPr>
+          <w:lang w:val="en-US"/>
+        </w:rPr>
+        <w:t>Recovery Point Objective: Maximum acceptable period of data loss</w:t>
+      </w:r>
+    </w:p>
+    <w:p>
+      <w:pPr>
+        <w:rPr>
+          <w:lang w:val="en-US"/>
+        </w:rPr>
+      </w:pPr>
+    </w:p>
+    <w:p>
+      <w:pPr>
+        <w:rPr>
+          <w:lang w:val="en-US"/>
+        </w:rPr>
+      </w:pPr>
+      <w:r>
+        <w:rPr>
+          <w:lang w:val="en-US"/>
+        </w:rPr>
+        <w:t>Achieving minimum RTO and RPO is expensive</w:t>
+      </w:r>
+    </w:p>
+    <w:p>
+      <w:pPr>
+        <w:rPr>
+          <w:lang w:val="en-US"/>
+        </w:rPr>
+      </w:pPr>
+      <w:r>
+        <w:rPr>
+          <w:lang w:val="en-US"/>
+        </w:rPr>
+        <w:t>Trade off based on criticality of data</w:t>
+      </w:r>
+    </w:p>
+    <w:p>
+      <w:pPr>
+        <w:rPr>
+          <w:lang w:val="en-US"/>
+        </w:rPr>
+      </w:pPr>
+    </w:p>
+    <w:p>
+      <w:pPr>
+        <w:rPr>
+          <w:lang w:val="en-US"/>
+        </w:rPr>
+      </w:pPr>
+      <w:r>
+        <w:rPr>
+          <w:lang w:val="en-US"/>
+        </w:rPr>
+        <w:t>Consistency:</w:t>
+      </w:r>
+    </w:p>
+    <w:p>
+      <w:pPr>
+        <w:rPr>
+          <w:lang w:val="en-US"/>
+        </w:rPr>
+      </w:pPr>
+    </w:p>
+    <w:p>
+      <w:pPr>
+        <w:rPr>
+          <w:lang w:val="en-US"/>
+        </w:rPr>
+      </w:pPr>
+      <w:r>
+        <w:rPr>
+          <w:lang w:val="en-US"/>
+        </w:rPr>
+        <w:t>Categories of Databases:</w:t>
+      </w:r>
+    </w:p>
+    <w:p>
+      <w:pPr>
+        <w:pStyle w:val="ListParagraph"/>
+        <w:numPr>
+          <w:ilvl w:val="0"/>
+          <w:numId w:val="10"/>
+        </w:numPr>
+        <w:rPr>
+          <w:lang w:val="en-US"/>
+        </w:rPr>
+      </w:pPr>
+      <w:r>
+        <w:rPr>
+          <w:lang w:val="en-US"/>
+        </w:rPr>
+        <w:t>Relational DB</w:t>
+      </w:r>
+    </w:p>
+    <w:p>
+      <w:pPr>
+        <w:pStyle w:val="ListParagraph"/>
+        <w:numPr>
+          <w:ilvl w:val="1"/>
+          <w:numId w:val="10"/>
+        </w:numPr>
+        <w:rPr>
+          <w:lang w:val="en-US"/>
+        </w:rPr>
+      </w:pPr>
+      <w:r>
+        <w:rPr>
+          <w:lang w:val="en-US"/>
+        </w:rPr>
+        <w:t xml:space="preserve">Predefined schema with tables and </w:t>
+      </w:r>
+      <w:r>
+        <w:rPr>
+          <w:lang w:val="en-US"/>
+        </w:rPr>
+        <w:t xml:space="preserve">relationships </w:t>
+      </w:r>
+    </w:p>
+    <w:p>
+      <w:pPr>
+        <w:pStyle w:val="ListParagraph"/>
+        <w:numPr>
+          <w:ilvl w:val="1"/>
+          <w:numId w:val="10"/>
+        </w:numPr>
+        <w:rPr>
+          <w:lang w:val="en-US"/>
+        </w:rPr>
+      </w:pPr>
+      <w:r>
+        <w:rPr>
+          <w:lang w:val="en-US"/>
+        </w:rPr>
+        <w:t xml:space="preserve">Offer strong capabilities </w:t>
+      </w:r>
+    </w:p>
+    <w:p>
+      <w:pPr>
+        <w:pStyle w:val="ListParagraph"/>
+        <w:numPr>
+          <w:ilvl w:val="1"/>
+          <w:numId w:val="10"/>
+        </w:numPr>
+        <w:rPr>
+          <w:lang w:val="en-US"/>
+        </w:rPr>
+      </w:pPr>
+      <w:r>
+        <w:rPr>
+          <w:lang w:val="en-US"/>
+        </w:rPr>
+        <w:t>Used for OLTP (online Transaction processing)</w:t>
+      </w:r>
+    </w:p>
+    <w:p>
+      <w:pPr>
+        <w:pStyle w:val="ListParagraph"/>
+        <w:numPr>
+          <w:ilvl w:val="1"/>
+          <w:numId w:val="10"/>
+        </w:numPr>
+        <w:rPr>
+          <w:lang w:val="en-US"/>
+        </w:rPr>
+      </w:pPr>
+      <w:r>
+        <w:rPr>
+          <w:lang w:val="en-US"/>
+        </w:rPr>
+        <w:t xml:space="preserve">Used for </w:t>
+      </w:r>
+      <w:r>
+        <w:rPr>
+          <w:lang w:val="en-US"/>
+        </w:rPr>
+        <w:t>OLAP (</w:t>
+      </w:r>
+      <w:r>
+        <w:rPr>
+          <w:lang w:val="en-US"/>
+        </w:rPr>
+        <w:t>Online Analytics processing)</w:t>
+      </w:r>
+    </w:p>
+    <w:p>
+      <w:pPr>
+        <w:rPr>
+          <w:lang w:val="en-US"/>
+        </w:rPr>
+      </w:pPr>
+    </w:p>
+    <w:p>
+      <w:pPr>
+        <w:rPr>
+          <w:lang w:val="en-US"/>
+        </w:rPr>
+      </w:pPr>
+    </w:p>
+    <w:p>
+      <w:pPr>
+        <w:rPr>
+          <w:lang w:val="en-US"/>
+        </w:rPr>
+      </w:pPr>
+    </w:p>
+    <w:p>
+      <w:pPr>
+        <w:rPr>
+          <w:lang w:val="en-US"/>
+        </w:rPr>
+      </w:pPr>
+    </w:p>
+    <w:p>
+      <w:pPr>
+        <w:pStyle w:val="l0"/>
+        <w:numPr>
+          <w:ilvl w:val="0"/>
+          <w:numId w:val="11"/>
+        </w:numPr>
+        <w:shd w:val="clear" w:color="auto" w:fill="FFFFFF"/>
+        <w:spacing w:before="0" w:beforeAutospacing="0" w:after="0" w:afterAutospacing="0"/>
+        <w:rPr>
+          <w:rFonts w:ascii="Monaco" w:hAnsi="Monaco"/>
+          <w:color w:val="3E4143"/>
+          <w:sz w:val="18"/>
+          <w:szCs w:val="18"/>
+        </w:rPr>
+      </w:pPr>
+      <w:proofErr w:type="spellStart"/>
+      <w:r>
+        <w:rPr>
+          <w:rStyle w:val="pln"/>
+          <w:rFonts w:ascii="Monaco" w:hAnsi="Monaco"/>
+          <w:color w:val="1C1D1F"/>
+          <w:sz w:val="18"/>
+          <w:szCs w:val="18"/>
+        </w:rPr>
+        <w:t>mysql</w:t>
+      </w:r>
+      <w:proofErr w:type="spellEnd"/>
+      <w:r>
+        <w:rPr>
+          <w:rStyle w:val="pln"/>
+          <w:rFonts w:ascii="Monaco" w:hAnsi="Monaco"/>
+          <w:color w:val="1C1D1F"/>
+          <w:sz w:val="18"/>
+          <w:szCs w:val="18"/>
+        </w:rPr>
+        <w:t xml:space="preserve"> </w:t>
+      </w:r>
+      <w:r>
+        <w:rPr>
+          <w:rStyle w:val="pun"/>
+          <w:rFonts w:ascii="Monaco" w:hAnsi="Monaco"/>
+          <w:color w:val="1C1D1F"/>
+          <w:sz w:val="18"/>
+          <w:szCs w:val="18"/>
+        </w:rPr>
+        <w:t>--</w:t>
+      </w:r>
+      <w:r>
+        <w:rPr>
+          <w:rStyle w:val="pln"/>
+          <w:rFonts w:ascii="Monaco" w:hAnsi="Monaco"/>
+          <w:color w:val="1C1D1F"/>
+          <w:sz w:val="18"/>
+          <w:szCs w:val="18"/>
+        </w:rPr>
+        <w:t>host</w:t>
+      </w:r>
+      <w:r>
+        <w:rPr>
+          <w:rStyle w:val="pun"/>
+          <w:rFonts w:ascii="Monaco" w:hAnsi="Monaco"/>
+          <w:color w:val="1C1D1F"/>
+          <w:sz w:val="18"/>
+          <w:szCs w:val="18"/>
+        </w:rPr>
+        <w:t>=</w:t>
+      </w:r>
+      <w:r>
+        <w:rPr>
+          <w:rStyle w:val="pln"/>
+          <w:rFonts w:ascii="Monaco" w:hAnsi="Monaco"/>
+          <w:color w:val="1C1D1F"/>
+          <w:sz w:val="18"/>
+          <w:szCs w:val="18"/>
+        </w:rPr>
+        <w:t>mysql</w:t>
+      </w:r>
+      <w:r>
+        <w:rPr>
+          <w:rStyle w:val="pun"/>
+          <w:rFonts w:ascii="Monaco" w:hAnsi="Monaco"/>
+          <w:color w:val="1C1D1F"/>
+          <w:sz w:val="18"/>
+          <w:szCs w:val="18"/>
+        </w:rPr>
+        <w:t>-</w:t>
+      </w:r>
+      <w:r>
+        <w:rPr>
+          <w:rStyle w:val="pln"/>
+          <w:rFonts w:ascii="Monaco" w:hAnsi="Monaco"/>
+          <w:color w:val="1C1D1F"/>
+          <w:sz w:val="18"/>
+          <w:szCs w:val="18"/>
+        </w:rPr>
+        <w:t>mycode</w:t>
+      </w:r>
+      <w:r>
+        <w:rPr>
+          <w:rStyle w:val="pun"/>
+          <w:rFonts w:ascii="Monaco" w:hAnsi="Monaco"/>
+          <w:color w:val="1C1D1F"/>
+          <w:sz w:val="18"/>
+          <w:szCs w:val="18"/>
+        </w:rPr>
+        <w:t>.</w:t>
+      </w:r>
+      <w:r>
+        <w:rPr>
+          <w:rStyle w:val="pln"/>
+          <w:rFonts w:ascii="Monaco" w:hAnsi="Monaco"/>
+          <w:color w:val="1C1D1F"/>
+          <w:sz w:val="18"/>
+          <w:szCs w:val="18"/>
+        </w:rPr>
+        <w:t>mysql</w:t>
+      </w:r>
+      <w:r>
+        <w:rPr>
+          <w:rStyle w:val="pun"/>
+          <w:rFonts w:ascii="Monaco" w:hAnsi="Monaco"/>
+          <w:color w:val="1C1D1F"/>
+          <w:sz w:val="18"/>
+          <w:szCs w:val="18"/>
+        </w:rPr>
+        <w:t>.</w:t>
+      </w:r>
+      <w:r>
+        <w:rPr>
+          <w:rStyle w:val="pln"/>
+          <w:rFonts w:ascii="Monaco" w:hAnsi="Monaco"/>
+          <w:color w:val="1C1D1F"/>
+          <w:sz w:val="18"/>
+          <w:szCs w:val="18"/>
+        </w:rPr>
+        <w:t>database</w:t>
+      </w:r>
+      <w:r>
+        <w:rPr>
+          <w:rStyle w:val="pun"/>
+          <w:rFonts w:ascii="Monaco" w:hAnsi="Monaco"/>
+          <w:color w:val="1C1D1F"/>
+          <w:sz w:val="18"/>
+          <w:szCs w:val="18"/>
+        </w:rPr>
+        <w:t>.</w:t>
+      </w:r>
+      <w:r>
+        <w:rPr>
+          <w:rStyle w:val="pln"/>
+          <w:rFonts w:ascii="Monaco" w:hAnsi="Monaco"/>
+          <w:color w:val="1C1D1F"/>
+          <w:sz w:val="18"/>
+          <w:szCs w:val="18"/>
+        </w:rPr>
+        <w:t>azure</w:t>
+      </w:r>
+      <w:r>
+        <w:rPr>
+          <w:rStyle w:val="pun"/>
+          <w:rFonts w:ascii="Monaco" w:hAnsi="Monaco"/>
+          <w:color w:val="1C1D1F"/>
+          <w:sz w:val="18"/>
+          <w:szCs w:val="18"/>
+        </w:rPr>
+        <w:t>.</w:t>
+      </w:r>
+      <w:r>
+        <w:rPr>
+          <w:rStyle w:val="pln"/>
+          <w:rFonts w:ascii="Monaco" w:hAnsi="Monaco"/>
+          <w:color w:val="1C1D1F"/>
+          <w:sz w:val="18"/>
+          <w:szCs w:val="18"/>
+        </w:rPr>
+        <w:t xml:space="preserve">com </w:t>
+      </w:r>
+      <w:r>
+        <w:rPr>
+          <w:rStyle w:val="pun"/>
+          <w:rFonts w:ascii="Monaco" w:hAnsi="Monaco"/>
+          <w:color w:val="1C1D1F"/>
+          <w:sz w:val="18"/>
+          <w:szCs w:val="18"/>
+        </w:rPr>
+        <w:t>--</w:t>
+      </w:r>
+      <w:r>
+        <w:rPr>
+          <w:rStyle w:val="pln"/>
+          <w:rFonts w:ascii="Monaco" w:hAnsi="Monaco"/>
+          <w:color w:val="1C1D1F"/>
+          <w:sz w:val="18"/>
+          <w:szCs w:val="18"/>
+        </w:rPr>
+        <w:t>user</w:t>
+      </w:r>
+      <w:r>
+        <w:rPr>
+          <w:rStyle w:val="pun"/>
+          <w:rFonts w:ascii="Monaco" w:hAnsi="Monaco"/>
+          <w:color w:val="1C1D1F"/>
+          <w:sz w:val="18"/>
+          <w:szCs w:val="18"/>
+        </w:rPr>
+        <w:t>=</w:t>
+      </w:r>
+      <w:proofErr w:type="spellStart"/>
+      <w:r>
+        <w:rPr>
+          <w:rStyle w:val="pln"/>
+          <w:rFonts w:ascii="Monaco" w:hAnsi="Monaco"/>
+          <w:color w:val="1C1D1F"/>
+          <w:sz w:val="18"/>
+          <w:szCs w:val="18"/>
+        </w:rPr>
+        <w:t>mysql</w:t>
+      </w:r>
+      <w:r>
+        <w:rPr>
+          <w:rStyle w:val="pln"/>
+          <w:rFonts w:ascii="Monaco" w:hAnsi="Monaco"/>
+          <w:color w:val="1C1D1F"/>
+          <w:sz w:val="18"/>
+          <w:szCs w:val="18"/>
+        </w:rPr>
+        <w:t>mycode</w:t>
+      </w:r>
+      <w:r>
+        <w:rPr>
+          <w:rStyle w:val="pln"/>
+          <w:rFonts w:ascii="Monaco" w:hAnsi="Monaco"/>
+          <w:color w:val="1C1D1F"/>
+          <w:sz w:val="18"/>
+          <w:szCs w:val="18"/>
+        </w:rPr>
+        <w:t>@mysql</w:t>
+      </w:r>
+      <w:r>
+        <w:rPr>
+          <w:rStyle w:val="pun"/>
+          <w:rFonts w:ascii="Monaco" w:hAnsi="Monaco"/>
+          <w:color w:val="1C1D1F"/>
+          <w:sz w:val="18"/>
+          <w:szCs w:val="18"/>
+        </w:rPr>
+        <w:t>-</w:t>
+      </w:r>
+      <w:r>
+        <w:rPr>
+          <w:rStyle w:val="pln"/>
+          <w:rFonts w:ascii="Monaco" w:hAnsi="Monaco"/>
+          <w:color w:val="1C1D1F"/>
+          <w:sz w:val="18"/>
+          <w:szCs w:val="18"/>
+        </w:rPr>
+        <w:t>mycode</w:t>
+      </w:r>
+      <w:proofErr w:type="spellEnd"/>
+      <w:r>
+        <w:rPr>
+          <w:rStyle w:val="pln"/>
+          <w:rFonts w:ascii="Monaco" w:hAnsi="Monaco"/>
+          <w:color w:val="1C1D1F"/>
+          <w:sz w:val="18"/>
+          <w:szCs w:val="18"/>
+        </w:rPr>
+        <w:t xml:space="preserve"> </w:t>
+      </w:r>
+      <w:r>
+        <w:rPr>
+          <w:rStyle w:val="pun"/>
+          <w:rFonts w:ascii="Monaco" w:hAnsi="Monaco"/>
+          <w:color w:val="1C1D1F"/>
+          <w:sz w:val="18"/>
+          <w:szCs w:val="18"/>
+        </w:rPr>
+        <w:t>-</w:t>
+      </w:r>
+      <w:r>
+        <w:rPr>
+          <w:rStyle w:val="pln"/>
+          <w:rFonts w:ascii="Monaco" w:hAnsi="Monaco"/>
+          <w:color w:val="1C1D1F"/>
+          <w:sz w:val="18"/>
+          <w:szCs w:val="18"/>
+        </w:rPr>
+        <w:t>p</w:t>
+      </w:r>
+      <w:proofErr w:type="spellStart"/>
+    </w:p>
+    <w:p>
+      <w:pPr>
+        <w:pStyle w:val="l1"/>
+        <w:numPr>
+          <w:ilvl w:val="0"/>
+          <w:numId w:val="11"/>
+        </w:numPr>
+        <w:shd w:val="clear" w:color="auto" w:fill="FFFFFF"/>
+        <w:spacing w:before="0" w:after="0" w:afterAutospacing="0"/>
+        <w:rPr>
+          <w:rFonts w:ascii="Monaco" w:hAnsi="Monaco"/>
+          <w:color w:val="3E4143"/>
+          <w:sz w:val="18"/>
+          <w:szCs w:val="18"/>
+        </w:rPr>
+      </w:pPr>
+      <w:r>
+        <w:rPr>
+          <w:rStyle w:val="pln"/>
+          <w:rFonts w:ascii="Monaco" w:hAnsi="Monaco"/>
+          <w:color w:val="1C1D1F"/>
+          <w:sz w:val="18"/>
+          <w:szCs w:val="18"/>
+        </w:rPr>
+        <w:t> </w:t>
+      </w:r>
+      <w:proofErr w:type="spellEnd"/>
+    </w:p>
+    <w:p>
+      <w:pPr>
+        <w:pStyle w:val="l2"/>
+        <w:numPr>
+          <w:ilvl w:val="0"/>
+          <w:numId w:val="11"/>
+        </w:numPr>
+        <w:shd w:val="clear" w:color="auto" w:fill="FFFFFF"/>
+        <w:spacing w:before="0" w:after="0" w:afterAutospacing="0"/>
+        <w:rPr>
+          <w:rFonts w:ascii="Monaco" w:hAnsi="Monaco"/>
+          <w:color w:val="3E4143"/>
+          <w:sz w:val="18"/>
+          <w:szCs w:val="18"/>
+        </w:rPr>
+      </w:pPr>
+      <w:r>
+        <w:rPr>
+          <w:rStyle w:val="pln"/>
+          <w:rFonts w:ascii="Monaco" w:hAnsi="Monaco"/>
+          <w:color w:val="1C1D1F"/>
+          <w:sz w:val="18"/>
+          <w:szCs w:val="18"/>
+        </w:rPr>
+        <w:t xml:space="preserve">create database </w:t>
+      </w:r>
+      <w:proofErr w:type="spellStart"/>
+      <w:r>
+        <w:rPr>
+          <w:rStyle w:val="pln"/>
+          <w:rFonts w:ascii="Monaco" w:hAnsi="Monaco"/>
+          <w:color w:val="1C1D1F"/>
+          <w:sz w:val="18"/>
+          <w:szCs w:val="18"/>
+        </w:rPr>
+        <w:t>todos</w:t>
+      </w:r>
+      <w:proofErr w:type="spellEnd"/>
+      <w:r>
+        <w:rPr>
+          <w:rStyle w:val="pun"/>
+          <w:rFonts w:ascii="Monaco" w:hAnsi="Monaco"/>
+          <w:color w:val="1C1D1F"/>
+          <w:sz w:val="18"/>
+          <w:szCs w:val="18"/>
+        </w:rPr>
+        <w:t>;</w:t>
+      </w:r>
+    </w:p>
+    <w:p>
+      <w:pPr>
+        <w:pStyle w:val="l3"/>
+        <w:numPr>
+          <w:ilvl w:val="0"/>
+          <w:numId w:val="11"/>
+        </w:numPr>
+        <w:shd w:val="clear" w:color="auto" w:fill="FFFFFF"/>
+        <w:spacing w:before="0" w:after="0" w:afterAutospacing="0"/>
+        <w:rPr>
+          <w:rFonts w:ascii="Monaco" w:hAnsi="Monaco"/>
+          <w:color w:val="3E4143"/>
+          <w:sz w:val="18"/>
+          <w:szCs w:val="18"/>
+        </w:rPr>
+      </w:pPr>
+      <w:r>
+        <w:rPr>
+          <w:rStyle w:val="kwd"/>
+          <w:rFonts w:ascii="Monaco" w:hAnsi="Monaco"/>
+          <w:color w:val="B4690E"/>
+          <w:sz w:val="18"/>
+          <w:szCs w:val="18"/>
+        </w:rPr>
+        <w:t>use</w:t>
+      </w:r>
+      <w:r>
+        <w:rPr>
+          <w:rStyle w:val="pln"/>
+          <w:rFonts w:ascii="Monaco" w:hAnsi="Monaco"/>
+          <w:color w:val="1C1D1F"/>
+          <w:sz w:val="18"/>
+          <w:szCs w:val="18"/>
+        </w:rPr>
+        <w:t xml:space="preserve"> </w:t>
+      </w:r>
+      <w:proofErr w:type="spellStart"/>
+      <w:r>
+        <w:rPr>
+          <w:rStyle w:val="pln"/>
+          <w:rFonts w:ascii="Monaco" w:hAnsi="Monaco"/>
+          <w:color w:val="1C1D1F"/>
+          <w:sz w:val="18"/>
+          <w:szCs w:val="18"/>
+        </w:rPr>
+        <w:t>todos</w:t>
+      </w:r>
+      <w:proofErr w:type="spellEnd"/>
+      <w:r>
+        <w:rPr>
+          <w:rStyle w:val="pun"/>
+          <w:rFonts w:ascii="Monaco" w:hAnsi="Monaco"/>
+          <w:color w:val="1C1D1F"/>
+          <w:sz w:val="18"/>
+          <w:szCs w:val="18"/>
+        </w:rPr>
+        <w:t>;</w:t>
+      </w:r>
+    </w:p>
+    <w:p>
+      <w:pPr>
+        <w:pStyle w:val="l4"/>
+        <w:numPr>
+          <w:ilvl w:val="0"/>
+          <w:numId w:val="11"/>
+        </w:numPr>
+        <w:shd w:val="clear" w:color="auto" w:fill="FFFFFF"/>
+        <w:spacing w:before="0" w:after="0" w:afterAutospacing="0"/>
+        <w:rPr>
+          <w:rFonts w:ascii="Monaco" w:hAnsi="Monaco"/>
+          <w:color w:val="3E4143"/>
+          <w:sz w:val="18"/>
+          <w:szCs w:val="18"/>
+        </w:rPr>
+      </w:pPr>
+      <w:r>
+        <w:rPr>
+          <w:rStyle w:val="pln"/>
+          <w:rFonts w:ascii="Monaco" w:hAnsi="Monaco"/>
+          <w:color w:val="1C1D1F"/>
+          <w:sz w:val="18"/>
+          <w:szCs w:val="18"/>
+        </w:rPr>
+        <w:t xml:space="preserve">create table user </w:t>
+      </w:r>
+      <w:r>
+        <w:rPr>
+          <w:rStyle w:val="pun"/>
+          <w:rFonts w:ascii="Monaco" w:hAnsi="Monaco"/>
+          <w:color w:val="1C1D1F"/>
+          <w:sz w:val="18"/>
+          <w:szCs w:val="18"/>
+        </w:rPr>
+        <w:t>(</w:t>
+      </w:r>
+      <w:r>
+        <w:rPr>
+          <w:rStyle w:val="pln"/>
+          <w:rFonts w:ascii="Monaco" w:hAnsi="Monaco"/>
+          <w:color w:val="1C1D1F"/>
+          <w:sz w:val="18"/>
+          <w:szCs w:val="18"/>
+        </w:rPr>
+        <w:t>id integer</w:t>
+      </w:r>
+      <w:r>
+        <w:rPr>
+          <w:rStyle w:val="pun"/>
+          <w:rFonts w:ascii="Monaco" w:hAnsi="Monaco"/>
+          <w:color w:val="1C1D1F"/>
+          <w:sz w:val="18"/>
+          <w:szCs w:val="18"/>
+        </w:rPr>
+        <w:t>,</w:t>
+      </w:r>
+      <w:r>
+        <w:rPr>
+          <w:rStyle w:val="pln"/>
+          <w:rFonts w:ascii="Monaco" w:hAnsi="Monaco"/>
+          <w:color w:val="1C1D1F"/>
+          <w:sz w:val="18"/>
+          <w:szCs w:val="18"/>
+        </w:rPr>
+        <w:t xml:space="preserve"> username varchar</w:t>
+      </w:r>
+      <w:r>
+        <w:rPr>
+          <w:rStyle w:val="pun"/>
+          <w:rFonts w:ascii="Monaco" w:hAnsi="Monaco"/>
+          <w:color w:val="1C1D1F"/>
+          <w:sz w:val="18"/>
+          <w:szCs w:val="18"/>
+        </w:rPr>
+        <w:t>(</w:t>
+      </w:r>
+      <w:r>
+        <w:rPr>
+          <w:rStyle w:val="lit"/>
+          <w:rFonts w:ascii="Monaco" w:hAnsi="Monaco"/>
+          <w:color w:val="1C1D1F"/>
+          <w:sz w:val="18"/>
+          <w:szCs w:val="18"/>
+        </w:rPr>
+        <w:t>30</w:t>
+      </w:r>
+      <w:r>
+        <w:rPr>
+          <w:rStyle w:val="pun"/>
+          <w:rFonts w:ascii="Monaco" w:hAnsi="Monaco"/>
+          <w:color w:val="1C1D1F"/>
+          <w:sz w:val="18"/>
+          <w:szCs w:val="18"/>
+        </w:rPr>
+        <w:t>)</w:t>
+      </w:r>
+      <w:r>
+        <w:rPr>
+          <w:rStyle w:val="pln"/>
+          <w:rFonts w:ascii="Monaco" w:hAnsi="Monaco"/>
+          <w:color w:val="1C1D1F"/>
+          <w:sz w:val="18"/>
+          <w:szCs w:val="18"/>
+        </w:rPr>
+        <w:t xml:space="preserve"> </w:t>
+      </w:r>
+      <w:r>
+        <w:rPr>
+          <w:rStyle w:val="pun"/>
+          <w:rFonts w:ascii="Monaco" w:hAnsi="Monaco"/>
+          <w:color w:val="1C1D1F"/>
+          <w:sz w:val="18"/>
+          <w:szCs w:val="18"/>
+        </w:rPr>
+        <w:t>);</w:t>
+      </w:r>
+    </w:p>
+    <w:p>
+      <w:pPr>
+        <w:pStyle w:val="l5"/>
+        <w:numPr>
+          <w:ilvl w:val="0"/>
+          <w:numId w:val="11"/>
+        </w:numPr>
+        <w:shd w:val="clear" w:color="auto" w:fill="FFFFFF"/>
+        <w:spacing w:before="0" w:after="0" w:afterAutospacing="0"/>
+        <w:rPr>
+          <w:rFonts w:ascii="Monaco" w:hAnsi="Monaco"/>
+          <w:color w:val="3E4143"/>
+          <w:sz w:val="18"/>
+          <w:szCs w:val="18"/>
+        </w:rPr>
+      </w:pPr>
+      <w:r>
+        <w:rPr>
+          <w:rStyle w:val="pln"/>
+          <w:rFonts w:ascii="Monaco" w:hAnsi="Monaco"/>
+          <w:color w:val="1C1D1F"/>
+          <w:sz w:val="18"/>
+          <w:szCs w:val="18"/>
+        </w:rPr>
+        <w:t>describe user</w:t>
+      </w:r>
+      <w:r>
+        <w:rPr>
+          <w:rStyle w:val="pun"/>
+          <w:rFonts w:ascii="Monaco" w:hAnsi="Monaco"/>
+          <w:color w:val="1C1D1F"/>
+          <w:sz w:val="18"/>
+          <w:szCs w:val="18"/>
+        </w:rPr>
+        <w:t>;</w:t>
+      </w:r>
+    </w:p>
+    <w:p>
+      <w:pPr>
+        <w:pStyle w:val="l6"/>
+        <w:numPr>
+          <w:ilvl w:val="0"/>
+          <w:numId w:val="11"/>
+        </w:numPr>
+        <w:shd w:val="clear" w:color="auto" w:fill="FFFFFF"/>
+        <w:spacing w:before="0" w:after="0" w:afterAutospacing="0"/>
+        <w:rPr>
+          <w:rFonts w:ascii="Monaco" w:hAnsi="Monaco"/>
+          <w:color w:val="3E4143"/>
+          <w:sz w:val="18"/>
+          <w:szCs w:val="18"/>
+        </w:rPr>
+      </w:pPr>
+      <w:r>
+        <w:rPr>
+          <w:rStyle w:val="pln"/>
+          <w:rFonts w:ascii="Monaco" w:hAnsi="Monaco"/>
+          <w:color w:val="1C1D1F"/>
+          <w:sz w:val="18"/>
+          <w:szCs w:val="18"/>
+        </w:rPr>
+        <w:t xml:space="preserve">insert </w:t>
+      </w:r>
+      <w:r>
+        <w:rPr>
+          <w:rStyle w:val="kwd"/>
+          <w:rFonts w:ascii="Monaco" w:hAnsi="Monaco"/>
+          <w:color w:val="B4690E"/>
+          <w:sz w:val="18"/>
+          <w:szCs w:val="18"/>
+        </w:rPr>
+        <w:t>into</w:t>
+      </w:r>
+      <w:r>
+        <w:rPr>
+          <w:rStyle w:val="pln"/>
+          <w:rFonts w:ascii="Monaco" w:hAnsi="Monaco"/>
+          <w:color w:val="1C1D1F"/>
+          <w:sz w:val="18"/>
+          <w:szCs w:val="18"/>
+        </w:rPr>
+        <w:t xml:space="preserve"> user values </w:t>
+      </w:r>
+      <w:r>
+        <w:rPr>
+          <w:rStyle w:val="pun"/>
+          <w:rFonts w:ascii="Monaco" w:hAnsi="Monaco"/>
+          <w:color w:val="1C1D1F"/>
+          <w:sz w:val="18"/>
+          <w:szCs w:val="18"/>
+        </w:rPr>
+        <w:t>(</w:t>
+      </w:r>
+      <w:r>
+        <w:rPr>
+          <w:rStyle w:val="lit"/>
+          <w:rFonts w:ascii="Monaco" w:hAnsi="Monaco"/>
+          <w:color w:val="1C1D1F"/>
+          <w:sz w:val="18"/>
+          <w:szCs w:val="18"/>
+        </w:rPr>
+        <w:t>1</w:t>
+      </w:r>
+      <w:r>
+        <w:rPr>
+          <w:rStyle w:val="pun"/>
+          <w:rFonts w:ascii="Monaco" w:hAnsi="Monaco"/>
+          <w:color w:val="1C1D1F"/>
+          <w:sz w:val="18"/>
+          <w:szCs w:val="18"/>
+        </w:rPr>
+        <w:t>,</w:t>
+      </w:r>
+      <w:r>
+        <w:rPr>
+          <w:rStyle w:val="pln"/>
+          <w:rFonts w:ascii="Monaco" w:hAnsi="Monaco"/>
+          <w:color w:val="1C1D1F"/>
+          <w:sz w:val="18"/>
+          <w:szCs w:val="18"/>
+        </w:rPr>
+        <w:t xml:space="preserve"> </w:t>
+      </w:r>
+      <w:r>
+        <w:rPr>
+          <w:rStyle w:val="str"/>
+          <w:rFonts w:ascii="Monaco" w:hAnsi="Monaco"/>
+          <w:color w:val="2D907F"/>
+          <w:sz w:val="18"/>
+          <w:szCs w:val="18"/>
+        </w:rPr>
+        <w:t>'Ranjith'</w:t>
+      </w:r>
+      <w:r>
+        <w:rPr>
+          <w:rStyle w:val="pun"/>
+          <w:rFonts w:ascii="Monaco" w:hAnsi="Monaco"/>
+          <w:color w:val="1C1D1F"/>
+          <w:sz w:val="18"/>
+          <w:szCs w:val="18"/>
+        </w:rPr>
+        <w:t>);</w:t>
+      </w:r>
+    </w:p>
+    <w:p>
+      <w:pPr>
+        <w:pStyle w:val="l7"/>
+        <w:numPr>
+          <w:ilvl w:val="0"/>
+          <w:numId w:val="11"/>
+        </w:numPr>
+        <w:shd w:val="clear" w:color="auto" w:fill="FFFFFF"/>
+        <w:spacing w:before="0" w:after="0" w:afterAutospacing="0"/>
+        <w:rPr>
+          <w:rFonts w:ascii="Monaco" w:hAnsi="Monaco"/>
+          <w:color w:val="3E4143"/>
+          <w:sz w:val="18"/>
+          <w:szCs w:val="18"/>
+        </w:rPr>
+      </w:pPr>
+      <w:r>
+        <w:rPr>
+          <w:rStyle w:val="pln"/>
+          <w:rFonts w:ascii="Monaco" w:hAnsi="Monaco"/>
+          <w:color w:val="1C1D1F"/>
+          <w:sz w:val="18"/>
+          <w:szCs w:val="18"/>
+        </w:rPr>
+        <w:t xml:space="preserve">insert </w:t>
+      </w:r>
+      <w:r>
+        <w:rPr>
+          <w:rStyle w:val="kwd"/>
+          <w:rFonts w:ascii="Monaco" w:hAnsi="Monaco"/>
+          <w:color w:val="B4690E"/>
+          <w:sz w:val="18"/>
+          <w:szCs w:val="18"/>
+        </w:rPr>
+        <w:t>into</w:t>
+      </w:r>
+      <w:r>
+        <w:rPr>
+          <w:rStyle w:val="pln"/>
+          <w:rFonts w:ascii="Monaco" w:hAnsi="Monaco"/>
+          <w:color w:val="1C1D1F"/>
+          <w:sz w:val="18"/>
+          <w:szCs w:val="18"/>
+        </w:rPr>
+        <w:t xml:space="preserve"> user values </w:t>
+      </w:r>
+      <w:r>
+        <w:rPr>
+          <w:rStyle w:val="pun"/>
+          <w:rFonts w:ascii="Monaco" w:hAnsi="Monaco"/>
+          <w:color w:val="1C1D1F"/>
+          <w:sz w:val="18"/>
+          <w:szCs w:val="18"/>
+        </w:rPr>
+        <w:t>(</w:t>
+      </w:r>
+      <w:r>
+        <w:rPr>
+          <w:rStyle w:val="lit"/>
+          <w:rFonts w:ascii="Monaco" w:hAnsi="Monaco"/>
+          <w:color w:val="1C1D1F"/>
+          <w:sz w:val="18"/>
+          <w:szCs w:val="18"/>
+        </w:rPr>
+        <w:t>2</w:t>
+      </w:r>
+      <w:r>
+        <w:rPr>
+          <w:rStyle w:val="pun"/>
+          <w:rFonts w:ascii="Monaco" w:hAnsi="Monaco"/>
+          <w:color w:val="1C1D1F"/>
+          <w:sz w:val="18"/>
+          <w:szCs w:val="18"/>
+        </w:rPr>
+        <w:t>,</w:t>
+      </w:r>
+      <w:r>
+        <w:rPr>
+          <w:rStyle w:val="pln"/>
+          <w:rFonts w:ascii="Monaco" w:hAnsi="Monaco"/>
+          <w:color w:val="1C1D1F"/>
+          <w:sz w:val="18"/>
+          <w:szCs w:val="18"/>
+        </w:rPr>
+        <w:t xml:space="preserve"> </w:t>
+      </w:r>
+      <w:r>
+        <w:rPr>
+          <w:rStyle w:val="str"/>
+          <w:rFonts w:ascii="Monaco" w:hAnsi="Monaco"/>
+          <w:color w:val="2D907F"/>
+          <w:sz w:val="18"/>
+          <w:szCs w:val="18"/>
+        </w:rPr>
+        <w:t>'Ramesh'</w:t>
+      </w:r>
+      <w:r>
+        <w:rPr>
+          <w:rStyle w:val="pun"/>
+          <w:rFonts w:ascii="Monaco" w:hAnsi="Monaco"/>
+          <w:color w:val="1C1D1F"/>
+          <w:sz w:val="18"/>
+          <w:szCs w:val="18"/>
+        </w:rPr>
+        <w:t>);</w:t>
+      </w:r>
+    </w:p>
+    <w:p>
+      <w:pPr>
+        <w:pStyle w:val="l8"/>
+        <w:numPr>
+          <w:ilvl w:val="0"/>
+          <w:numId w:val="11"/>
+        </w:numPr>
+        <w:shd w:val="clear" w:color="auto" w:fill="FFFFFF"/>
+        <w:spacing w:before="0" w:after="0" w:afterAutospacing="0"/>
+        <w:rPr>
+          <w:rStyle w:val="pun"/>
+          <w:rFonts w:ascii="Monaco" w:hAnsi="Monaco"/>
+          <w:color w:val="3E4143"/>
+          <w:sz w:val="18"/>
+          <w:szCs w:val="18"/>
+        </w:rPr>
+      </w:pPr>
+      <w:r>
+        <w:rPr>
+          <w:rStyle w:val="kwd"/>
+          <w:rFonts w:ascii="Monaco" w:hAnsi="Monaco"/>
+          <w:color w:val="B4690E"/>
+          <w:sz w:val="18"/>
+          <w:szCs w:val="18"/>
+        </w:rPr>
+        <w:t>select</w:t>
+      </w:r>
+      <w:r>
+        <w:rPr>
+          <w:rStyle w:val="pln"/>
+          <w:rFonts w:ascii="Monaco" w:hAnsi="Monaco"/>
+          <w:color w:val="1C1D1F"/>
+          <w:sz w:val="18"/>
+          <w:szCs w:val="18"/>
+        </w:rPr>
+        <w:t xml:space="preserve"> </w:t>
+      </w:r>
+      <w:r>
+        <w:rPr>
+          <w:rStyle w:val="pun"/>
+          <w:rFonts w:ascii="Monaco" w:hAnsi="Monaco"/>
+          <w:color w:val="1C1D1F"/>
+          <w:sz w:val="18"/>
+          <w:szCs w:val="18"/>
+        </w:rPr>
+        <w:t>*</w:t>
+      </w:r>
+      <w:r>
+        <w:rPr>
+          <w:rStyle w:val="pln"/>
+          <w:rFonts w:ascii="Monaco" w:hAnsi="Monaco"/>
+          <w:color w:val="1C1D1F"/>
+          <w:sz w:val="18"/>
+          <w:szCs w:val="18"/>
+        </w:rPr>
+        <w:t xml:space="preserve"> </w:t>
+      </w:r>
+      <w:r>
+        <w:rPr>
+          <w:rStyle w:val="kwd"/>
+          <w:rFonts w:ascii="Monaco" w:hAnsi="Monaco"/>
+          <w:color w:val="B4690E"/>
+          <w:sz w:val="18"/>
+          <w:szCs w:val="18"/>
+        </w:rPr>
+        <w:t>from</w:t>
+      </w:r>
+      <w:r>
+        <w:rPr>
+          <w:rStyle w:val="pln"/>
+          <w:rFonts w:ascii="Monaco" w:hAnsi="Monaco"/>
+          <w:color w:val="1C1D1F"/>
+          <w:sz w:val="18"/>
+          <w:szCs w:val="18"/>
+        </w:rPr>
+        <w:t xml:space="preserve"> user</w:t>
+      </w:r>
+      <w:r>
+        <w:rPr>
+          <w:rStyle w:val="pun"/>
+          <w:rFonts w:ascii="Monaco" w:hAnsi="Monaco"/>
+          <w:color w:val="1C1D1F"/>
+          <w:sz w:val="18"/>
+          <w:szCs w:val="18"/>
+        </w:rPr>
+        <w:t>;</w:t>
+      </w:r>
+    </w:p>
+    <w:p>
+      <w:pPr>
+        <w:pStyle w:val="l8"/>
+        <w:shd w:val="clear" w:color="auto" w:fill="FFFFFF"/>
+        <w:spacing w:before="0" w:after="0" w:afterAutospacing="0"/>
+        <w:rPr>
+          <w:rFonts w:ascii="Monaco" w:hAnsi="Monaco"/>
+          <w:color w:val="3E4143"/>
+          <w:sz w:val="18"/>
+          <w:szCs w:val="18"/>
+        </w:rPr>
+      </w:pPr>
+      <w:r>
+        <w:rPr>
+          <w:rFonts w:ascii="Monaco" w:hAnsi="Monaco"/>
+          <w:color w:val="3E4143"/>
+          <w:sz w:val="18"/>
+          <w:szCs w:val="18"/>
+        </w:rPr>
+        <w:t xml:space="preserve">For Analytics we have Azure </w:t>
+      </w:r>
+      <w:proofErr w:type="spellStart"/>
+      <w:r>
+        <w:rPr>
+          <w:rFonts w:ascii="Monaco" w:hAnsi="Monaco"/>
+          <w:color w:val="3E4143"/>
+          <w:sz w:val="18"/>
+          <w:szCs w:val="18"/>
+        </w:rPr>
+        <w:t>Synapys</w:t>
+      </w:r>
+      <w:proofErr w:type="spellEnd"/>
+      <w:r>
+        <w:rPr>
+          <w:rFonts w:ascii="Monaco" w:hAnsi="Monaco"/>
+          <w:color w:val="3E4143"/>
+          <w:sz w:val="18"/>
+          <w:szCs w:val="18"/>
+        </w:rPr>
+        <w:t xml:space="preserve"> </w:t>
+      </w:r>
+      <w:r>
+        <w:rPr>
+          <w:rFonts w:ascii="Monaco" w:hAnsi="Monaco"/>
+          <w:color w:val="3E4143"/>
+          <w:sz w:val="18"/>
+          <w:szCs w:val="18"/>
+        </w:rPr>
+        <w:t>DB</w:t>
+      </w:r>
+    </w:p>
+    <w:p>
+      <w:pPr>
+        <w:pStyle w:val="l8"/>
+        <w:shd w:val="clear" w:color="auto" w:fill="FFFFFF"/>
+        <w:spacing w:before="0" w:after="0" w:afterAutospacing="0"/>
+        <w:rPr>
+          <w:rFonts w:ascii="Monaco" w:hAnsi="Monaco"/>
+          <w:color w:val="3E4143"/>
+          <w:sz w:val="18"/>
+          <w:szCs w:val="18"/>
+        </w:rPr>
+      </w:pPr>
+      <w:r>
+        <w:rPr>
+          <w:rFonts w:ascii="Monaco" w:hAnsi="Monaco"/>
+          <w:color w:val="3E4143"/>
+          <w:sz w:val="18"/>
+          <w:szCs w:val="18"/>
+        </w:rPr>
+        <w:t xml:space="preserve">Azure Cosmos DB is </w:t>
+      </w:r>
+      <w:proofErr w:type="spellStart"/>
+      <w:r>
+        <w:rPr>
+          <w:rFonts w:ascii="Monaco" w:hAnsi="Monaco"/>
+          <w:color w:val="3E4143"/>
+          <w:sz w:val="18"/>
+          <w:szCs w:val="18"/>
+        </w:rPr>
+        <w:t>nosql</w:t>
+      </w:r>
+      <w:proofErr w:type="spellEnd"/>
+      <w:r>
+        <w:rPr>
+          <w:rFonts w:ascii="Monaco" w:hAnsi="Monaco"/>
+          <w:color w:val="3E4143"/>
+          <w:sz w:val="18"/>
+          <w:szCs w:val="18"/>
+        </w:rPr>
+        <w:t xml:space="preserve"> </w:t>
+      </w:r>
+      <w:proofErr w:type="spellStart"/>
+      <w:r>
+        <w:rPr>
+          <w:rFonts w:ascii="Monaco" w:hAnsi="Monaco"/>
+          <w:color w:val="3E4143"/>
+          <w:sz w:val="18"/>
+          <w:szCs w:val="18"/>
+        </w:rPr>
+        <w:t>db</w:t>
+      </w:r>
+      <w:proofErr w:type="spellEnd"/>
+      <w:r>
+        <w:rPr>
+          <w:rFonts w:ascii="Monaco" w:hAnsi="Monaco"/>
+          <w:color w:val="3E4143"/>
+          <w:sz w:val="18"/>
+          <w:szCs w:val="18"/>
+        </w:rPr>
+        <w:t xml:space="preserve"> provided by Azure</w:t>
+      </w:r>
+    </w:p>
+    <w:p>
+      <w:pPr>
+        <w:pStyle w:val="l8"/>
+        <w:shd w:val="clear" w:color="auto" w:fill="FFFFFF"/>
+        <w:spacing w:before="0" w:after="0" w:afterAutospacing="0"/>
+        <w:rPr>
+          <w:rFonts w:ascii="Monaco" w:hAnsi="Monaco"/>
+          <w:color w:val="3E4143"/>
+          <w:sz w:val="18"/>
+          <w:szCs w:val="18"/>
+        </w:rPr>
+      </w:pPr>
+      <w:r>
+        <w:rPr>
+          <w:rFonts w:ascii="Monaco" w:hAnsi="Monaco"/>
+          <w:color w:val="3E4143"/>
+          <w:sz w:val="18"/>
+          <w:szCs w:val="18"/>
+        </w:rPr>
+        <w:t xml:space="preserve">In-memory DB </w:t>
+      </w:r>
+      <w:r>
+        <w:rPr>
+          <w:rFonts w:ascii="Monaco" w:hAnsi="Monaco"/>
+          <w:color w:val="3E4143"/>
+          <w:sz w:val="18"/>
+          <w:szCs w:val="18"/>
+        </w:rPr>
+        <w:t>Azure Cache for Redis</w:t>
+      </w:r>
+    </w:p>
+    <w:p>
+      <w:pPr>
+        <w:rPr>
+          <w:lang w:val="en-US"/>
+        </w:rPr>
+      </w:pPr>
+    </w:p>
+    <w:p>
+      <w:pPr>
+        <w:rPr>
+          <w:lang w:val="en-US"/>
+        </w:rPr>
+      </w:pPr>
+    </w:p>
+    <w:p>
+      <w:pPr>
+        <w:rPr>
+          <w:lang w:val="en-US"/>
+        </w:rPr>
+      </w:pPr>
+    </w:p>
+    <w:p>
+      <w:pPr>
+        <w:rPr>
+          <w:lang w:val="en-US"/>
+        </w:rPr>
+      </w:pPr>
+    </w:p>
+    <w:p>
+      <w:pPr>
+        <w:rPr>
+          <w:lang w:val="en-US"/>
+        </w:rPr>
+      </w:pPr>
+    </w:p>
+    <w:p>
+      <w:pPr>
+        <w:rPr>
+          <w:lang w:val="en-US"/>
+        </w:rPr>
+      </w:pPr>
+    </w:p>
+    <w:p>
+      <w:pPr>
+        <w:rPr>
+          <w:lang w:val="en-US"/>
+        </w:rPr>
+      </w:pPr>
+    </w:p>
+    <w:p>
+      <w:pPr>
+        <w:rPr>
+          <w:lang w:val="en-US"/>
+        </w:rPr>
+      </w:pPr>
+    </w:p>
     <w:sectPr>
       <w:pgSz w:w="11906" w:h="16838"/>
       <w:pgMar w:top="1440" w:right="1440" w:bottom="1440" w:left="1440" w:header="708" w:footer="708" w:gutter="0"/>
@@ -2925,6 +4399,95 @@
     </w:lvl>
   </w:abstractNum>
   <w:abstractNum w:abstractNumId="6" w15:restartNumberingAfterBreak="0">
+    <w:nsid w:val="4815107A"/>
+    <w:multiLevelType w:val="hybridMultilevel"/>
+    <w:tmpl w:val="00F623C8"/>
+    <w:lvl w:ilvl="0" w:tplc="0809000F">
+      <w:start w:val="1"/>
+      <w:numFmt w:val="decimal"/>
+      <w:lvlText w:val="%1."/>
+      <w:lvlJc w:val="left"/>
+      <w:pPr>
+        <w:ind w:left="720" w:hanging="360"/>
+      </w:pPr>
+      <w:rPr>
+        <w:rFonts w:hint="default"/>
+      </w:rPr>
+    </w:lvl>
+    <w:lvl w:ilvl="1" w:tplc="08090019">
+      <w:start w:val="1"/>
+      <w:numFmt w:val="lowerLetter"/>
+      <w:lvlText w:val="%2."/>
+      <w:lvlJc w:val="left"/>
+      <w:pPr>
+        <w:ind w:left="1440" w:hanging="360"/>
+      </w:pPr>
+    </w:lvl>
+    <w:lvl w:ilvl="2" w:tplc="0809001B" w:tentative="1">
+      <w:start w:val="1"/>
+      <w:numFmt w:val="lowerRoman"/>
+      <w:lvlText w:val="%3."/>
+      <w:lvlJc w:val="right"/>
+      <w:pPr>
+        <w:ind w:left="2160" w:hanging="180"/>
+      </w:pPr>
+    </w:lvl>
+    <w:lvl w:ilvl="3" w:tplc="0809000F" w:tentative="1">
+      <w:start w:val="1"/>
+      <w:numFmt w:val="decimal"/>
+      <w:lvlText w:val="%4."/>
+      <w:lvlJc w:val="left"/>
+      <w:pPr>
+        <w:ind w:left="2880" w:hanging="360"/>
+      </w:pPr>
+    </w:lvl>
+    <w:lvl w:ilvl="4" w:tplc="08090019" w:tentative="1">
+      <w:start w:val="1"/>
+      <w:numFmt w:val="lowerLetter"/>
+      <w:lvlText w:val="%5."/>
+      <w:lvlJc w:val="left"/>
+      <w:pPr>
+        <w:ind w:left="3600" w:hanging="360"/>
+      </w:pPr>
+    </w:lvl>
+    <w:lvl w:ilvl="5" w:tplc="0809001B" w:tentative="1">
+      <w:start w:val="1"/>
+      <w:numFmt w:val="lowerRoman"/>
+      <w:lvlText w:val="%6."/>
+      <w:lvlJc w:val="right"/>
+      <w:pPr>
+        <w:ind w:left="4320" w:hanging="180"/>
+      </w:pPr>
+    </w:lvl>
+    <w:lvl w:ilvl="6" w:tplc="0809000F" w:tentative="1">
+      <w:start w:val="1"/>
+      <w:numFmt w:val="decimal"/>
+      <w:lvlText w:val="%7."/>
+      <w:lvlJc w:val="left"/>
+      <w:pPr>
+        <w:ind w:left="5040" w:hanging="360"/>
+      </w:pPr>
+    </w:lvl>
+    <w:lvl w:ilvl="7" w:tplc="08090019" w:tentative="1">
+      <w:start w:val="1"/>
+      <w:numFmt w:val="lowerLetter"/>
+      <w:lvlText w:val="%8."/>
+      <w:lvlJc w:val="left"/>
+      <w:pPr>
+        <w:ind w:left="5760" w:hanging="360"/>
+      </w:pPr>
+    </w:lvl>
+    <w:lvl w:ilvl="8" w:tplc="0809001B" w:tentative="1">
+      <w:start w:val="1"/>
+      <w:numFmt w:val="lowerRoman"/>
+      <w:lvlText w:val="%9."/>
+      <w:lvlJc w:val="right"/>
+      <w:pPr>
+        <w:ind w:left="6480" w:hanging="180"/>
+      </w:pPr>
+    </w:lvl>
+  </w:abstractNum>
+  <w:abstractNum w:abstractNumId="7" w15:restartNumberingAfterBreak="0">
     <w:nsid w:val="50E93689"/>
     <w:multiLevelType w:val="hybridMultilevel"/>
     <w:tmpl w:val="6F800296"/>
@@ -3013,7 +4576,120 @@
       </w:pPr>
     </w:lvl>
   </w:abstractNum>
-  <w:abstractNum w:abstractNumId="7" w15:restartNumberingAfterBreak="0">
+  <w:abstractNum w:abstractNumId="8" w15:restartNumberingAfterBreak="0">
+    <w:nsid w:val="56B23829"/>
+    <w:multiLevelType w:val="multilevel"/>
+    <w:tmpl w:val="7C2ADB7C"/>
+    <w:lvl w:ilvl="0">
+      <w:start w:val="1"/>
+      <w:numFmt w:val="decimal"/>
+      <w:lvlText w:val="%1."/>
+      <w:lvlJc w:val="left"/>
+      <w:pPr>
+        <w:tabs>
+          <w:tab w:val="num" w:pos="720"/>
+        </w:tabs>
+        <w:ind w:left="720" w:hanging="360"/>
+      </w:pPr>
+    </w:lvl>
+    <w:lvl w:ilvl="1" w:tentative="1">
+      <w:start w:val="1"/>
+      <w:numFmt w:val="decimal"/>
+      <w:lvlText w:val="%2."/>
+      <w:lvlJc w:val="left"/>
+      <w:pPr>
+        <w:tabs>
+          <w:tab w:val="num" w:pos="1440"/>
+        </w:tabs>
+        <w:ind w:left="1440" w:hanging="360"/>
+      </w:pPr>
+    </w:lvl>
+    <w:lvl w:ilvl="2" w:tentative="1">
+      <w:start w:val="1"/>
+      <w:numFmt w:val="decimal"/>
+      <w:lvlText w:val="%3."/>
+      <w:lvlJc w:val="left"/>
+      <w:pPr>
+        <w:tabs>
+          <w:tab w:val="num" w:pos="2160"/>
+        </w:tabs>
+        <w:ind w:left="2160" w:hanging="360"/>
+      </w:pPr>
+    </w:lvl>
+    <w:lvl w:ilvl="3" w:tentative="1">
+      <w:start w:val="1"/>
+      <w:numFmt w:val="decimal"/>
+      <w:lvlText w:val="%4."/>
+      <w:lvlJc w:val="left"/>
+      <w:pPr>
+        <w:tabs>
+          <w:tab w:val="num" w:pos="2880"/>
+        </w:tabs>
+        <w:ind w:left="2880" w:hanging="360"/>
+      </w:pPr>
+    </w:lvl>
+    <w:lvl w:ilvl="4" w:tentative="1">
+      <w:start w:val="1"/>
+      <w:numFmt w:val="decimal"/>
+      <w:lvlText w:val="%5."/>
+      <w:lvlJc w:val="left"/>
+      <w:pPr>
+        <w:tabs>
+          <w:tab w:val="num" w:pos="3600"/>
+        </w:tabs>
+        <w:ind w:left="3600" w:hanging="360"/>
+      </w:pPr>
+    </w:lvl>
+    <w:lvl w:ilvl="5" w:tentative="1">
+      <w:start w:val="1"/>
+      <w:numFmt w:val="decimal"/>
+      <w:lvlText w:val="%6."/>
+      <w:lvlJc w:val="left"/>
+      <w:pPr>
+        <w:tabs>
+          <w:tab w:val="num" w:pos="4320"/>
+        </w:tabs>
+        <w:ind w:left="4320" w:hanging="360"/>
+      </w:pPr>
+    </w:lvl>
+    <w:lvl w:ilvl="6" w:tentative="1">
+      <w:start w:val="1"/>
+      <w:numFmt w:val="decimal"/>
+      <w:lvlText w:val="%7."/>
+      <w:lvlJc w:val="left"/>
+      <w:pPr>
+        <w:tabs>
+          <w:tab w:val="num" w:pos="5040"/>
+        </w:tabs>
+        <w:ind w:left="5040" w:hanging="360"/>
+      </w:pPr>
+    </w:lvl>
+    <w:lvl w:ilvl="7" w:tentative="1">
+      <w:start w:val="1"/>
+      <w:numFmt w:val="decimal"/>
+      <w:lvlText w:val="%8."/>
+      <w:lvlJc w:val="left"/>
+      <w:pPr>
+        <w:tabs>
+          <w:tab w:val="num" w:pos="5760"/>
+        </w:tabs>
+        <w:ind w:left="5760" w:hanging="360"/>
+      </w:pPr>
+    </w:lvl>
+    <w:lvl w:ilvl="8" w:tentative="1">
+      <w:start w:val="1"/>
+      <w:numFmt w:val="decimal"/>
+      <w:lvlText w:val="%9."/>
+      <w:lvlJc w:val="left"/>
+      <w:pPr>
+        <w:tabs>
+          <w:tab w:val="num" w:pos="6480"/>
+        </w:tabs>
+        <w:ind w:left="6480" w:hanging="360"/>
+      </w:pPr>
+    </w:lvl>
+  </w:abstractNum>
+  <w:abstractNum w:abstractNumId="9" w15:restartNumberingAfterBreak="0">
     <w:nsid w:val="65B35FE4"/>
     <w:multiLevelType w:val="hybridMultilevel"/>
     <w:tmpl w:val="7180CA36"/>
@@ -3102,7 +4778,7 @@
       </w:pPr>
     </w:lvl>
   </w:abstractNum>
-  <w:abstractNum w:abstractNumId="8" w15:restartNumberingAfterBreak="0">
+  <w:abstractNum w:abstractNumId="10" w15:restartNumberingAfterBreak="0">
     <w:nsid w:val="775C49C0"/>
     <w:multiLevelType w:val="hybridMultilevel"/>
     <w:tmpl w:val="FD2E5E04"/>
@@ -3222,7 +4898,7 @@
     <w:abstractNumId w:val="4"/>
   </w:num>
   <w:num w:numId="3">
-    <w:abstractNumId w:val="6"/>
+    <w:abstractNumId w:val="7"/>
   </w:num>
   <w:num w:numId="4">
     <w:abstractNumId w:val="2"/>
@@ -3237,10 +4913,16 @@
     <w:abstractNumId w:val="3"/>
   </w:num>
   <w:num w:numId="8">
-    <w:abstractNumId w:val="8"/>
+    <w:abstractNumId w:val="10"/>
   </w:num>
   <w:num w:numId="9">
-    <w:abstractNumId w:val="7"/>
+    <w:abstractNumId w:val="9"/>
+  </w:num>
+  <w:num w:numId="10">
+    <w:abstractNumId w:val="6"/>
+  </w:num>
+  <w:num w:numId="11">
+    <w:abstractNumId w:val="8"/>
   </w:num>
 </w:numbering>
 </file>
@@ -3678,6 +5360,139 @@
       <w:contextualSpacing/>
     </w:pPr>
   </w:style>
+  <w:style w:type="paragraph" w:customStyle="1" w:styleId="l0">
+    <w:name w:val="l0"/>
+    <w:basedOn w:val="Normal"/>
+    <w:rsid w:val="000F7BF3"/>
+    <w:pPr>
+      <w:spacing w:before="100" w:beforeAutospacing="1" w:after="100" w:afterAutospacing="1"/>
+    </w:pPr>
+    <w:rPr>
+      <w:rFonts w:ascii="Times New Roman" w:eastAsia="Times New Roman" w:hAnsi="Times New Roman" w:cs="Times New Roman"/>
+      <w:lang w:eastAsia="en-GB"/>
+    </w:rPr>
+  </w:style>
+  <w:style w:type="character" w:customStyle="1" w:styleId="pln">
+    <w:name w:val="pln"/>
+    <w:basedOn w:val="DefaultParagraphFont"/>
+    <w:rsid w:val="000F7BF3"/>
+  </w:style>
+  <w:style w:type="character" w:customStyle="1" w:styleId="pun">
+    <w:name w:val="pun"/>
+    <w:basedOn w:val="DefaultParagraphFont"/>
+    <w:rsid w:val="000F7BF3"/>
+  </w:style>
+  <w:style w:type="paragraph" w:customStyle="1" w:styleId="l1">
+    <w:name w:val="l1"/>
+    <w:basedOn w:val="Normal"/>
+    <w:rsid w:val="000F7BF3"/>
+    <w:pPr>
+      <w:spacing w:before="100" w:beforeAutospacing="1" w:after="100" w:afterAutospacing="1"/>
+    </w:pPr>
+    <w:rPr>
+      <w:rFonts w:ascii="Times New Roman" w:eastAsia="Times New Roman" w:hAnsi="Times New Roman" w:cs="Times New Roman"/>
+      <w:lang w:eastAsia="en-GB"/>
+    </w:rPr>
+  </w:style>
+  <w:style w:type="paragraph" w:customStyle="1" w:styleId="l2">
+    <w:name w:val="l2"/>
+    <w:basedOn w:val="Normal"/>
+    <w:rsid w:val="000F7BF3"/>
+    <w:pPr>
+      <w:spacing w:before="100" w:beforeAutospacing="1" w:after="100" w:afterAutospacing="1"/>
+    </w:pPr>
+    <w:rPr>
+      <w:rFonts w:ascii="Times New Roman" w:eastAsia="Times New Roman" w:hAnsi="Times New Roman" w:cs="Times New Roman"/>
+      <w:lang w:eastAsia="en-GB"/>
+    </w:rPr>
+  </w:style>
+  <w:style w:type="paragraph" w:customStyle="1" w:styleId="l3">
+    <w:name w:val="l3"/>
+    <w:basedOn w:val="Normal"/>
+    <w:rsid w:val="000F7BF3"/>
+    <w:pPr>
+      <w:spacing w:before="100" w:beforeAutospacing="1" w:after="100" w:afterAutospacing="1"/>
+    </w:pPr>
+    <w:rPr>
+      <w:rFonts w:ascii="Times New Roman" w:eastAsia="Times New Roman" w:hAnsi="Times New Roman" w:cs="Times New Roman"/>
+      <w:lang w:eastAsia="en-GB"/>
+    </w:rPr>
+  </w:style>
+  <w:style w:type="character" w:customStyle="1" w:styleId="kwd">
+    <w:name w:val="kwd"/>
+    <w:basedOn w:val="DefaultParagraphFont"/>
+    <w:rsid w:val="000F7BF3"/>
+  </w:style>
+  <w:style w:type="paragraph" w:customStyle="1" w:styleId="l4">
+    <w:name w:val="l4"/>
+    <w:basedOn w:val="Normal"/>
+    <w:rsid w:val="000F7BF3"/>
+    <w:pPr>
+      <w:spacing w:before="100" w:beforeAutospacing="1" w:after="100" w:afterAutospacing="1"/>
+    </w:pPr>
+    <w:rPr>
+      <w:rFonts w:ascii="Times New Roman" w:eastAsia="Times New Roman" w:hAnsi="Times New Roman" w:cs="Times New Roman"/>
+      <w:lang w:eastAsia="en-GB"/>
+    </w:rPr>
+  </w:style>
+  <w:style w:type="character" w:customStyle="1" w:styleId="lit">
+    <w:name w:val="lit"/>
+    <w:basedOn w:val="DefaultParagraphFont"/>
+    <w:rsid w:val="000F7BF3"/>
+  </w:style>
+  <w:style w:type="paragraph" w:customStyle="1" w:styleId="l5">
+    <w:name w:val="l5"/>
+    <w:basedOn w:val="Normal"/>
+    <w:rsid w:val="000F7BF3"/>
+    <w:pPr>
+      <w:spacing w:before="100" w:beforeAutospacing="1" w:after="100" w:afterAutospacing="1"/>
+    </w:pPr>
+    <w:rPr>
+      <w:rFonts w:ascii="Times New Roman" w:eastAsia="Times New Roman" w:hAnsi="Times New Roman" w:cs="Times New Roman"/>
+      <w:lang w:eastAsia="en-GB"/>
+    </w:rPr>
+  </w:style>
+  <w:style w:type="paragraph" w:customStyle="1" w:styleId="l6">
+    <w:name w:val="l6"/>
+    <w:basedOn w:val="Normal"/>
+    <w:rsid w:val="000F7BF3"/>
+    <w:pPr>
+      <w:spacing w:before="100" w:beforeAutospacing="1" w:after="100" w:afterAutospacing="1"/>
+    </w:pPr>
+    <w:rPr>
+      <w:rFonts w:ascii="Times New Roman" w:eastAsia="Times New Roman" w:hAnsi="Times New Roman" w:cs="Times New Roman"/>
+      <w:lang w:eastAsia="en-GB"/>
+    </w:rPr>
+  </w:style>
+  <w:style w:type="character" w:customStyle="1" w:styleId="str">
+    <w:name w:val="str"/>
+    <w:basedOn w:val="DefaultParagraphFont"/>
+    <w:rsid w:val="000F7BF3"/>
+  </w:style>
+  <w:style w:type="paragraph" w:customStyle="1" w:styleId="l7">
+    <w:name w:val="l7"/>
+    <w:basedOn w:val="Normal"/>
+    <w:rsid w:val="000F7BF3"/>
+    <w:pPr>
+      <w:spacing w:before="100" w:beforeAutospacing="1" w:after="100" w:afterAutospacing="1"/>
+    </w:pPr>
+    <w:rPr>
+      <w:rFonts w:ascii="Times New Roman" w:eastAsia="Times New Roman" w:hAnsi="Times New Roman" w:cs="Times New Roman"/>
+      <w:lang w:eastAsia="en-GB"/>
+    </w:rPr>
+  </w:style>
+  <w:style w:type="paragraph" w:customStyle="1" w:styleId="l8">
+    <w:name w:val="l8"/>
+    <w:basedOn w:val="Normal"/>
+    <w:rsid w:val="000F7BF3"/>
+    <w:pPr>
+      <w:spacing w:before="100" w:beforeAutospacing="1" w:after="100" w:afterAutospacing="1"/>
+    </w:pPr>
+    <w:rPr>
+      <w:rFonts w:ascii="Times New Roman" w:eastAsia="Times New Roman" w:hAnsi="Times New Roman" w:cs="Times New Roman"/>
+      <w:lang w:eastAsia="en-GB"/>
+    </w:rPr>
+  </w:style>
 </w:styles>
 </file>
 

--- a/Azure.docx
+++ b/Azure.docx
@@ -1,10 +1,10 @@
 
 <file path=word/document.xml><?xml version="1.0" encoding="utf-8"?>
-<w:document xmlns:wpc="http://schemas.microsoft.com/office/word/2010/wordprocessingCanvas" xmlns:cx="http://schemas.microsoft.com/office/drawing/2014/chartex" xmlns:cx1="http://schemas.microsoft.com/office/drawing/2015/9/8/chartex" xmlns:cx2="http://schemas.microsoft.com/office/drawing/2015/10/21/chartex" xmlns:cx3="http://schemas.microsoft.com/office/drawing/2016/5/9/chartex" xmlns:cx4="http://schemas.microsoft.com/office/drawing/2016/5/10/chartex" xmlns:cx5="http://schemas.microsoft.com/office/drawing/2016/5/11/chartex" xmlns:cx6="http://schemas.microsoft.com/office/drawing/2016/5/12/chartex" xmlns:cx7="http://schemas.microsoft.com/office/drawing/2016/5/13/chartex" xmlns:cx8="http://schemas.microsoft.com/office/drawing/2016/5/14/chartex" xmlns:mc="http://schemas.openxmlformats.org/markup-compatibility/2006" xmlns:aink="http://schemas.microsoft.com/office/drawing/2016/ink" xmlns:am3d="http://schemas.microsoft.com/office/drawing/2017/model3d" xmlns:o="urn:schemas-microsoft-com:office:office" xmlns:r="http://schemas.openxmlformats.org/officeDocument/2006/relationships" xmlns:m="http://schemas.openxmlformats.org/officeDocument/2006/math" xmlns:v="urn:schemas-microsoft-com:vml" xmlns:wp14="http://schemas.microsoft.com/office/word/2010/wordprocessingDrawing" xmlns:wp="http://schemas.openxmlformats.org/drawingml/2006/wordprocessingDrawing" xmlns:w10="urn:schemas-microsoft-com:office:word" xmlns:w="http://schemas.openxmlformats.org/wordprocessingml/2006/main" xmlns:w14="http://schemas.microsoft.com/office/word/2010/wordml" xmlns:w15="http://schemas.microsoft.com/office/word/2012/wordml" xmlns:w16cex="http://schemas.microsoft.com/office/word/2018/wordml/cex" xmlns:w16cid="http://schemas.microsoft.com/office/word/2016/wordml/cid" xmlns:w16="http://schemas.microsoft.com/office/word/2018/wordml" xmlns:w16sdtdh="http://schemas.microsoft.com/office/word/2020/wordml/sdtdatahash" xmlns:w16se="http://schemas.microsoft.com/office/word/2015/wordml/symex" xmlns:wpg="http://schemas.microsoft.com/office/word/2010/wordprocessingGroup" xmlns:wpi="http://schemas.microsoft.com/office/word/2010/wordprocessingInk" xmlns:wne="http://schemas.microsoft.com/office/word/2006/wordml" xmlns:wps="http://schemas.microsoft.com/office/word/2010/wordprocessingShape" mc:Ignorable="w14 w15 w16se w16cid w16 w16cex w16sdtdh wp14">
+<w:document xmlns:wpc="http://schemas.microsoft.com/office/word/2010/wordprocessingCanvas" xmlns:cx="http://schemas.microsoft.com/office/drawing/2014/chartex" xmlns:cx1="http://schemas.microsoft.com/office/drawing/2015/9/8/chartex" xmlns:cx2="http://schemas.microsoft.com/office/drawing/2015/10/21/chartex" xmlns:cx3="http://schemas.microsoft.com/office/drawing/2016/5/9/chartex" xmlns:cx4="http://schemas.microsoft.com/office/drawing/2016/5/10/chartex" xmlns:cx5="http://schemas.microsoft.com/office/drawing/2016/5/11/chartex" xmlns:cx6="http://schemas.microsoft.com/office/drawing/2016/5/12/chartex" xmlns:cx7="http://schemas.microsoft.com/office/drawing/2016/5/13/chartex" xmlns:cx8="http://schemas.microsoft.com/office/drawing/2016/5/14/chartex" xmlns:mc="http://schemas.openxmlformats.org/markup-compatibility/2006" xmlns:aink="http://schemas.microsoft.com/office/drawing/2016/ink" xmlns:am3d="http://schemas.microsoft.com/office/drawing/2017/model3d" xmlns:o="urn:schemas-microsoft-com:office:office" xmlns:oel="http://schemas.microsoft.com/office/2019/extlst" xmlns:r="http://schemas.openxmlformats.org/officeDocument/2006/relationships" xmlns:m="http://schemas.openxmlformats.org/officeDocument/2006/math" xmlns:v="urn:schemas-microsoft-com:vml" xmlns:wp14="http://schemas.microsoft.com/office/word/2010/wordprocessingDrawing" xmlns:wp="http://schemas.openxmlformats.org/drawingml/2006/wordprocessingDrawing" xmlns:w10="urn:schemas-microsoft-com:office:word" xmlns:w="http://schemas.openxmlformats.org/wordprocessingml/2006/main" xmlns:w14="http://schemas.microsoft.com/office/word/2010/wordml" xmlns:w15="http://schemas.microsoft.com/office/word/2012/wordml" xmlns:w16cex="http://schemas.microsoft.com/office/word/2018/wordml/cex" xmlns:w16cid="http://schemas.microsoft.com/office/word/2016/wordml/cid" xmlns:w16="http://schemas.microsoft.com/office/word/2018/wordml" xmlns:w16sdtdh="http://schemas.microsoft.com/office/word/2020/wordml/sdtdatahash" xmlns:w16se="http://schemas.microsoft.com/office/word/2015/wordml/symex" xmlns:wpg="http://schemas.microsoft.com/office/word/2010/wordprocessingGroup" xmlns:wpi="http://schemas.microsoft.com/office/word/2010/wordprocessingInk" xmlns:wne="http://schemas.microsoft.com/office/word/2006/wordml" xmlns:wps="http://schemas.microsoft.com/office/word/2010/wordprocessingShape" mc:Ignorable="w14 w15 w16se w16cid w16 w16cex w16sdtdh wp14">
   <w:body>
     <w:p>
       <w:pPr>
-        <w:ind w:left="2880" w:firstLine="720"/>
+        <w:ind w:left="3600" w:firstLine="720"/>
         <w:rPr>
           <w:sz w:val="40"/>
           <w:szCs w:val="40"/>
@@ -19,6 +19,236 @@
         </w:rPr>
         <w:t>Azure</w:t>
       </w:r>
+    </w:p>
+    <w:p>
+      <w:pPr>
+        <w:rPr>
+          <w:lang w:val="en-US"/>
+        </w:rPr>
+      </w:pPr>
+    </w:p>
+    <w:p>
+      <w:pPr>
+        <w:rPr>
+          <w:lang w:val="en-US"/>
+        </w:rPr>
+      </w:pPr>
+      <w:r>
+        <w:rPr>
+          <w:lang w:val="en-US"/>
+        </w:rPr>
+        <w:t xml:space="preserve">Azure Support Plans: Developer </w:t>
+      </w:r>
+      <w:r>
+        <w:rPr>
+          <w:lang w:val="en-US"/>
+        </w:rPr>
+        <w:sym w:font="Wingdings" w:char="F0E0"/>
+      </w:r>
+      <w:r>
+        <w:rPr>
+          <w:lang w:val="en-US"/>
+        </w:rPr>
+        <w:t xml:space="preserve"> Standard </w:t>
+      </w:r>
+      <w:r>
+        <w:rPr>
+          <w:lang w:val="en-US"/>
+        </w:rPr>
+        <w:sym w:font="Wingdings" w:char="F0E0"/>
+      </w:r>
+      <w:r>
+        <w:rPr>
+          <w:lang w:val="en-US"/>
+        </w:rPr>
+        <w:t xml:space="preserve"> </w:t>
+      </w:r>
+      <w:r>
+        <w:rPr>
+          <w:lang w:val="en-US"/>
+        </w:rPr>
+        <w:t xml:space="preserve">Professional Direct </w:t>
+      </w:r>
+      <w:r>
+        <w:rPr>
+          <w:lang w:val="en-US"/>
+        </w:rPr>
+        <w:sym w:font="Wingdings" w:char="F0E0"/>
+      </w:r>
+      <w:r>
+        <w:rPr>
+          <w:lang w:val="en-US"/>
+        </w:rPr>
+        <w:t xml:space="preserve"> Premier</w:t>
+      </w:r>
+    </w:p>
+    <w:p>
+      <w:pPr>
+        <w:rPr>
+          <w:lang w:val="en-US"/>
+        </w:rPr>
+      </w:pPr>
+    </w:p>
+    <w:p>
+      <w:pPr>
+        <w:rPr>
+          <w:lang w:val="en-US"/>
+        </w:rPr>
+      </w:pPr>
+      <w:r>
+        <w:rPr>
+          <w:lang w:val="en-US"/>
+        </w:rPr>
+        <w:t xml:space="preserve">Public Cloud: </w:t>
+      </w:r>
+    </w:p>
+    <w:p>
+      <w:r>
+        <w:t>With a public cloud, there is no capital expenditure on server hardware etc. You only pay for cloud resources that you use as you use them</w:t>
+      </w:r>
+    </w:p>
+    <w:p/>
+    <w:p>
+      <w:r>
+        <w:t>Private Cloud:</w:t>
+      </w:r>
+    </w:p>
+    <w:p>
+      <w:r>
+        <w:t>A private cloud exists on premises, so you have complete control over security.</w:t>
+      </w:r>
+    </w:p>
+    <w:p/>
+    <w:p>
+      <w:r>
+        <w:t>Hybrid Cloud:</w:t>
+      </w:r>
+    </w:p>
+    <w:p>
+      <w:r>
+        <w:t>A hybrid cloud is a mix of public cloud resources and on-premises resources. Therefore, you have a choice to use either.</w:t>
+      </w:r>
+    </w:p>
+    <w:p/>
+    <w:p>
+      <w:r>
+        <w:t>Software as a service (SaaS) allows users to connect to and use cloud-based apps over the Internet. Common examples are email, calendaring, and office tools. In this scenario, you need to run your own apps, and therefore require an infrastructure.</w:t>
+      </w:r>
+    </w:p>
+    <w:p>
+      <w:r>
+        <w:t xml:space="preserve">SaaS provides a complete software solution which you purchase on a pay-as-you-go basis from a cloud service provider. You rent the use of an app for your organization and your users connect to it over the Internet, usually with a web browser. All of the underlying infrastructure, middleware, app software and app data are located in the service providers data </w:t>
+      </w:r>
+      <w:proofErr w:type="spellStart"/>
+      <w:r>
+        <w:t>center</w:t>
+      </w:r>
+      <w:proofErr w:type="spellEnd"/>
+      <w:r>
+        <w:t>. The service provider manages the hardware and software and with the appropriate service agreement, will ensure the availability and the security of the app and your data as well.</w:t>
+      </w:r>
+    </w:p>
+    <w:p/>
+    <w:p>
+      <w:r>
+        <w:t>Platform as a service (PaaS) is a complete development and deployment environment in the cloud. PaaS includes infrastructure servers, storage, and networking but also middleware, development tools, business intelligence (BI) services, database management systems, and more. PaaS is designed to support the complete web application lifecycle: building, testing, deploying, managing, and updating.</w:t>
+      </w:r>
+    </w:p>
+    <w:p>
+      <w:pPr>
+        <w:rPr>
+          <w:lang w:val="en-US"/>
+        </w:rPr>
+      </w:pPr>
+      <w:r>
+        <w:t>A PaaS solution does not provide access to the operating system. The Azure Web Apps service provides an environment for you to host your web applications.</w:t>
+      </w:r>
+      <w:r>
+        <w:br/>
+        <w:t>Behind the scenes, the web apps are hosted on virtual machines running IIS. However, you have no direct access to the virtual machine, the operating system or</w:t>
+      </w:r>
+      <w:r>
+        <w:br/>
+        <w:t>IIS</w:t>
+      </w:r>
+    </w:p>
+    <w:p>
+      <w:pPr>
+        <w:rPr>
+          <w:lang w:val="en-US"/>
+        </w:rPr>
+      </w:pPr>
+    </w:p>
+    <w:p>
+      <w:r>
+        <w:t>The IaaS service provider manages the infrastructure, while you purchase, install, configure, and manage your own software</w:t>
+      </w:r>
+      <w:r>
+        <w:br/>
+        <w:t>However, virtual machines are examples of Infrastructure as a service (IaaS). IaaS is an instant computing infrastructure, provisioned and managed over the internet.</w:t>
+      </w:r>
+    </w:p>
+    <w:p/>
+    <w:p>
+      <w:proofErr w:type="spellStart"/>
+      <w:r>
+        <w:t>OpEx</w:t>
+      </w:r>
+      <w:proofErr w:type="spellEnd"/>
+      <w:r>
+        <w:t xml:space="preserve"> is ongoing costs (costs of operations) such as leasing software</w:t>
+      </w:r>
+      <w:r>
+        <w:t>, employee salaries</w:t>
+      </w:r>
+      <w:r>
+        <w:t xml:space="preserve">. If you purchased software as a one-off purchase, that would be </w:t>
+      </w:r>
+      <w:proofErr w:type="spellStart"/>
+      <w:r>
+        <w:t>CapEx</w:t>
+      </w:r>
+      <w:proofErr w:type="spellEnd"/>
+      <w:r>
+        <w:t>, but leasing software is ongoing so it</w:t>
+      </w:r>
+      <w:r>
+        <w:t>’</w:t>
+      </w:r>
+      <w:r>
+        <w:t xml:space="preserve">s </w:t>
+      </w:r>
+      <w:proofErr w:type="spellStart"/>
+      <w:r>
+        <w:t>OpEx</w:t>
+      </w:r>
+      <w:proofErr w:type="spellEnd"/>
+    </w:p>
+    <w:p/>
+    <w:p>
+      <w:pPr>
+        <w:rPr>
+          <w:lang w:val="en-US"/>
+        </w:rPr>
+      </w:pPr>
+      <w:r>
+        <w:lastRenderedPageBreak/>
+        <w:t>Building a data centre infrastructure is capital expenditure, not operation expenditure</w:t>
+      </w:r>
+    </w:p>
+    <w:p>
+      <w:pPr>
+        <w:rPr>
+          <w:lang w:val="en-US"/>
+        </w:rPr>
+      </w:pPr>
+    </w:p>
+    <w:p>
+      <w:pPr>
+        <w:rPr>
+          <w:lang w:val="en-US"/>
+        </w:rPr>
+      </w:pPr>
     </w:p>
     <w:p>
       <w:pPr>
@@ -353,181 +583,6 @@
           <w:lang w:val="en-US"/>
         </w:rPr>
       </w:pPr>
-    </w:p>
-    <w:p>
-      <w:pPr>
-        <w:rPr>
-          <w:lang w:val="en-US"/>
-        </w:rPr>
-      </w:pPr>
-    </w:p>
-    <w:p>
-      <w:pPr>
-        <w:rPr>
-          <w:lang w:val="en-US"/>
-        </w:rPr>
-      </w:pPr>
-    </w:p>
-    <w:p>
-      <w:pPr>
-        <w:rPr>
-          <w:lang w:val="en-US"/>
-        </w:rPr>
-      </w:pPr>
-    </w:p>
-    <w:p>
-      <w:pPr>
-        <w:rPr>
-          <w:lang w:val="en-US"/>
-        </w:rPr>
-      </w:pPr>
-    </w:p>
-    <w:p>
-      <w:pPr>
-        <w:rPr>
-          <w:lang w:val="en-US"/>
-        </w:rPr>
-      </w:pPr>
-    </w:p>
-    <w:p>
-      <w:pPr>
-        <w:rPr>
-          <w:lang w:val="en-US"/>
-        </w:rPr>
-      </w:pPr>
-    </w:p>
-    <w:p>
-      <w:pPr>
-        <w:rPr>
-          <w:lang w:val="en-US"/>
-        </w:rPr>
-      </w:pPr>
-    </w:p>
-    <w:p>
-      <w:pPr>
-        <w:rPr>
-          <w:lang w:val="en-US"/>
-        </w:rPr>
-      </w:pPr>
-    </w:p>
-    <w:p>
-      <w:pPr>
-        <w:rPr>
-          <w:lang w:val="en-US"/>
-        </w:rPr>
-      </w:pPr>
-    </w:p>
-    <w:p>
-      <w:pPr>
-        <w:rPr>
-          <w:lang w:val="en-US"/>
-        </w:rPr>
-      </w:pPr>
-    </w:p>
-    <w:p>
-      <w:pPr>
-        <w:rPr>
-          <w:lang w:val="en-US"/>
-        </w:rPr>
-      </w:pPr>
-    </w:p>
-    <w:p>
-      <w:pPr>
-        <w:rPr>
-          <w:lang w:val="en-US"/>
-        </w:rPr>
-      </w:pPr>
-    </w:p>
-    <w:p>
-      <w:pPr>
-        <w:rPr>
-          <w:lang w:val="en-US"/>
-        </w:rPr>
-      </w:pPr>
-    </w:p>
-    <w:p>
-      <w:pPr>
-        <w:rPr>
-          <w:lang w:val="en-US"/>
-        </w:rPr>
-      </w:pPr>
-    </w:p>
-    <w:p>
-      <w:pPr>
-        <w:rPr>
-          <w:lang w:val="en-US"/>
-        </w:rPr>
-      </w:pPr>
-    </w:p>
-    <w:p>
-      <w:pPr>
-        <w:rPr>
-          <w:lang w:val="en-US"/>
-        </w:rPr>
-      </w:pPr>
-    </w:p>
-    <w:p>
-      <w:pPr>
-        <w:rPr>
-          <w:lang w:val="en-US"/>
-        </w:rPr>
-      </w:pPr>
-    </w:p>
-    <w:p>
-      <w:pPr>
-        <w:rPr>
-          <w:lang w:val="en-US"/>
-        </w:rPr>
-      </w:pPr>
-    </w:p>
-    <w:p>
-      <w:pPr>
-        <w:rPr>
-          <w:lang w:val="en-US"/>
-        </w:rPr>
-      </w:pPr>
-    </w:p>
-    <w:p>
-      <w:pPr>
-        <w:rPr>
-          <w:lang w:val="en-US"/>
-        </w:rPr>
-      </w:pPr>
-    </w:p>
-    <w:p>
-      <w:pPr>
-        <w:rPr>
-          <w:lang w:val="en-US"/>
-        </w:rPr>
-      </w:pPr>
-    </w:p>
-    <w:p>
-      <w:pPr>
-        <w:rPr>
-          <w:lang w:val="en-US"/>
-        </w:rPr>
-      </w:pPr>
-    </w:p>
-    <w:p>
-      <w:pPr>
-        <w:rPr>
-          <w:lang w:val="en-US"/>
-        </w:rPr>
-      </w:pPr>
-    </w:p>
-    <w:p>
-      <w:pPr>
-        <w:rPr>
-          <w:lang w:val="en-US"/>
-        </w:rPr>
-      </w:pPr>
-    </w:p>
-    <w:p>
-      <w:pPr>
-        <w:rPr>
-          <w:lang w:val="en-US"/>
-        </w:rPr>
-      </w:pPr>
       <w:r>
         <w:rPr>
           <w:lang w:val="en-US"/>
@@ -874,6 +929,7 @@
         <w:rPr>
           <w:lang w:val="en-US"/>
         </w:rPr>
+        <w:lastRenderedPageBreak/>
         <w:t xml:space="preserve">Premium SSD or Ultra Disk: 99.9% </w:t>
       </w:r>
     </w:p>
@@ -1145,7 +1201,19 @@
         <w:rPr>
           <w:lang w:val="en-US"/>
         </w:rPr>
-        <w:t>Static IP Address: Assign a fixed IP address to your VM public IP addresses are charged per Ip per hour</w:t>
+        <w:t>Static IP Address: Assign a fixed IP address to your VM</w:t>
+      </w:r>
+      <w:r>
+        <w:rPr>
+          <w:lang w:val="en-US"/>
+        </w:rPr>
+        <w:t>,</w:t>
+      </w:r>
+      <w:r>
+        <w:rPr>
+          <w:lang w:val="en-US"/>
+        </w:rPr>
+        <w:t xml:space="preserve"> public IP addresses are charged per Ip per hour</w:t>
       </w:r>
     </w:p>
     <w:p>
@@ -1163,7 +1231,6 @@
         <w:rPr>
           <w:lang w:val="en-US"/>
         </w:rPr>
-        <w:lastRenderedPageBreak/>
         <w:t>Azure Monitoring: Monitoring of our Azure VM</w:t>
       </w:r>
     </w:p>
@@ -1184,6 +1251,14 @@
         </w:rPr>
         <w:t>Dedicated Hosts: Physical servers dedicated to one customer</w:t>
       </w:r>
+    </w:p>
+    <w:p>
+      <w:pPr>
+        <w:ind w:left="360"/>
+        <w:rPr>
+          <w:lang w:val="en-US"/>
+        </w:rPr>
+      </w:pPr>
     </w:p>
     <w:p>
       <w:pPr>
@@ -1825,6 +1900,7 @@
                 <w:szCs w:val="28"/>
                 <w:lang w:eastAsia="en-GB"/>
               </w:rPr>
+              <w:lastRenderedPageBreak/>
               <w:t>Disaster Recovery</w:t>
             </w:r>
           </w:p>
@@ -2319,271 +2395,267 @@
         <w:rPr>
           <w:lang w:val="en-US"/>
         </w:rPr>
+        <w:t>Databases:</w:t>
+      </w:r>
+    </w:p>
+    <w:p>
+      <w:pPr>
+        <w:rPr>
+          <w:lang w:val="en-US"/>
+        </w:rPr>
+      </w:pPr>
+    </w:p>
+    <w:p>
+      <w:pPr>
+        <w:rPr>
+          <w:lang w:val="en-US"/>
+        </w:rPr>
+      </w:pPr>
+      <w:r>
+        <w:rPr>
+          <w:lang w:val="en-US"/>
+        </w:rPr>
+        <w:t xml:space="preserve">Database Snapshots to </w:t>
+      </w:r>
+      <w:r>
+        <w:rPr>
+          <w:lang w:val="en-US"/>
+        </w:rPr>
+        <w:t>safeguard</w:t>
+      </w:r>
+      <w:r>
+        <w:rPr>
+          <w:lang w:val="en-US"/>
+        </w:rPr>
+        <w:t xml:space="preserve"> the data on timely intervals</w:t>
+      </w:r>
+      <w:r>
+        <w:rPr>
+          <w:lang w:val="en-US"/>
+        </w:rPr>
+        <w:t>.</w:t>
+      </w:r>
+    </w:p>
+    <w:p>
+      <w:pPr>
+        <w:rPr>
+          <w:lang w:val="en-US"/>
+        </w:rPr>
+      </w:pPr>
+    </w:p>
+    <w:p>
+      <w:pPr>
+        <w:rPr>
+          <w:lang w:val="en-US"/>
+        </w:rPr>
+      </w:pPr>
+      <w:r>
+        <w:rPr>
+          <w:lang w:val="en-US"/>
+        </w:rPr>
+        <w:t xml:space="preserve">Transaction logs: </w:t>
+      </w:r>
+    </w:p>
+    <w:p>
+      <w:pPr>
+        <w:rPr>
+          <w:lang w:val="en-US"/>
+        </w:rPr>
+      </w:pPr>
+    </w:p>
+    <w:p>
+      <w:pPr>
+        <w:rPr>
+          <w:lang w:val="en-US"/>
+        </w:rPr>
+      </w:pPr>
+      <w:r>
+        <w:rPr>
+          <w:lang w:val="en-US"/>
+        </w:rPr>
+        <w:t>Standby database:</w:t>
+      </w:r>
+    </w:p>
+    <w:p>
+      <w:pPr>
+        <w:rPr>
+          <w:lang w:val="en-US"/>
+        </w:rPr>
+      </w:pPr>
+    </w:p>
+    <w:p>
+      <w:pPr>
+        <w:rPr>
+          <w:lang w:val="en-US"/>
+        </w:rPr>
+      </w:pPr>
+      <w:r>
+        <w:rPr>
+          <w:lang w:val="en-US"/>
+        </w:rPr>
+        <w:t>Availability</w:t>
+      </w:r>
+      <w:r>
+        <w:rPr>
+          <w:lang w:val="en-US"/>
+        </w:rPr>
+        <w:t xml:space="preserve">: </w:t>
+      </w:r>
+      <w:r>
+        <w:rPr>
+          <w:lang w:val="en-US"/>
+        </w:rPr>
+        <w:t>Whenever</w:t>
+      </w:r>
+      <w:r>
+        <w:rPr>
+          <w:lang w:val="en-US"/>
+        </w:rPr>
+        <w:t xml:space="preserve"> we need data is our data available, </w:t>
+      </w:r>
+      <w:r>
+        <w:rPr>
+          <w:lang w:val="en-US"/>
+        </w:rPr>
+        <w:t>can be achieved by multiple standby</w:t>
+      </w:r>
+    </w:p>
+    <w:p>
+      <w:pPr>
+        <w:rPr>
+          <w:lang w:val="en-US"/>
+        </w:rPr>
+      </w:pPr>
+      <w:r>
+        <w:rPr>
+          <w:lang w:val="en-US"/>
+        </w:rPr>
+        <w:t>Durability: Will my data available after 100 or 1000 years</w:t>
+      </w:r>
+      <w:r>
+        <w:rPr>
+          <w:lang w:val="en-US"/>
+        </w:rPr>
+        <w:t>. Can be achieved by taking multiple snapshot, standby and transaction logs.</w:t>
+      </w:r>
+    </w:p>
+    <w:p>
+      <w:pPr>
+        <w:rPr>
+          <w:lang w:val="en-US"/>
+        </w:rPr>
+      </w:pPr>
+    </w:p>
+    <w:p>
+      <w:pPr>
+        <w:rPr>
+          <w:lang w:val="en-US"/>
+        </w:rPr>
+      </w:pPr>
+      <w:r>
+        <w:rPr>
+          <w:lang w:val="en-US"/>
+        </w:rPr>
+        <w:t>RTO and RPO:</w:t>
+      </w:r>
+    </w:p>
+    <w:p>
+      <w:pPr>
+        <w:rPr>
+          <w:lang w:val="en-US"/>
+        </w:rPr>
+      </w:pPr>
+      <w:r>
+        <w:rPr>
+          <w:lang w:val="en-US"/>
+        </w:rPr>
+        <w:t>Recovery Time objective: Maximum acceptable down time</w:t>
+      </w:r>
+    </w:p>
+    <w:p>
+      <w:pPr>
+        <w:rPr>
+          <w:lang w:val="en-US"/>
+        </w:rPr>
+      </w:pPr>
+      <w:r>
+        <w:rPr>
+          <w:lang w:val="en-US"/>
+        </w:rPr>
+        <w:t>Recovery Point Objective: Maximum acceptable period of data loss</w:t>
+      </w:r>
+    </w:p>
+    <w:p>
+      <w:pPr>
+        <w:rPr>
+          <w:lang w:val="en-US"/>
+        </w:rPr>
+      </w:pPr>
+    </w:p>
+    <w:p>
+      <w:pPr>
+        <w:rPr>
+          <w:lang w:val="en-US"/>
+        </w:rPr>
+      </w:pPr>
+      <w:r>
+        <w:rPr>
+          <w:lang w:val="en-US"/>
+        </w:rPr>
+        <w:t>Achieving minimum RTO and RPO is expensive</w:t>
+      </w:r>
+    </w:p>
+    <w:p>
+      <w:pPr>
+        <w:rPr>
+          <w:lang w:val="en-US"/>
+        </w:rPr>
+      </w:pPr>
+      <w:r>
+        <w:rPr>
+          <w:lang w:val="en-US"/>
+        </w:rPr>
+        <w:t>Trade off based on criticality of data</w:t>
+      </w:r>
+    </w:p>
+    <w:p>
+      <w:pPr>
+        <w:rPr>
+          <w:lang w:val="en-US"/>
+        </w:rPr>
+      </w:pPr>
+    </w:p>
+    <w:p>
+      <w:pPr>
+        <w:rPr>
+          <w:lang w:val="en-US"/>
+        </w:rPr>
+      </w:pPr>
+      <w:r>
+        <w:rPr>
+          <w:lang w:val="en-US"/>
+        </w:rPr>
+        <w:t>Consistency:</w:t>
+      </w:r>
+    </w:p>
+    <w:p>
+      <w:pPr>
+        <w:rPr>
+          <w:lang w:val="en-US"/>
+        </w:rPr>
+      </w:pPr>
+    </w:p>
+    <w:p>
+      <w:pPr>
+        <w:rPr>
+          <w:lang w:val="en-US"/>
+        </w:rPr>
+      </w:pPr>
+      <w:r>
+        <w:rPr>
+          <w:lang w:val="en-US"/>
+        </w:rPr>
         <w:lastRenderedPageBreak/>
-        <w:t>Databases:</w:t>
-      </w:r>
-    </w:p>
-    <w:p>
-      <w:pPr>
-        <w:rPr>
-          <w:lang w:val="en-US"/>
-        </w:rPr>
-      </w:pPr>
-    </w:p>
-    <w:p>
-      <w:pPr>
-        <w:rPr>
-          <w:lang w:val="en-US"/>
-        </w:rPr>
-      </w:pPr>
-      <w:r>
-        <w:rPr>
-          <w:lang w:val="en-US"/>
-        </w:rPr>
-        <w:t xml:space="preserve">Database Snapshots to </w:t>
-      </w:r>
-      <w:proofErr w:type="gramStart"/>
-      <w:r>
-        <w:rPr>
-          <w:lang w:val="en-US"/>
-        </w:rPr>
-        <w:t>safe guard</w:t>
-      </w:r>
-      <w:proofErr w:type="gramEnd"/>
-      <w:r>
-        <w:rPr>
-          <w:lang w:val="en-US"/>
-        </w:rPr>
-        <w:t xml:space="preserve"> the data on timely intervals</w:t>
-      </w:r>
-      <w:r>
-        <w:rPr>
-          <w:lang w:val="en-US"/>
-        </w:rPr>
-        <w:t>.</w:t>
-      </w:r>
-    </w:p>
-    <w:p>
-      <w:pPr>
-        <w:rPr>
-          <w:lang w:val="en-US"/>
-        </w:rPr>
-      </w:pPr>
-    </w:p>
-    <w:p>
-      <w:pPr>
-        <w:rPr>
-          <w:lang w:val="en-US"/>
-        </w:rPr>
-      </w:pPr>
-      <w:r>
-        <w:rPr>
-          <w:lang w:val="en-US"/>
-        </w:rPr>
-        <w:t xml:space="preserve">Transaction logs: </w:t>
-      </w:r>
-    </w:p>
-    <w:p>
-      <w:pPr>
-        <w:rPr>
-          <w:lang w:val="en-US"/>
-        </w:rPr>
-      </w:pPr>
-    </w:p>
-    <w:p>
-      <w:pPr>
-        <w:rPr>
-          <w:lang w:val="en-US"/>
-        </w:rPr>
-      </w:pPr>
-      <w:r>
-        <w:rPr>
-          <w:lang w:val="en-US"/>
-        </w:rPr>
-        <w:t>Standby database:</w:t>
-      </w:r>
-    </w:p>
-    <w:p>
-      <w:pPr>
-        <w:rPr>
-          <w:lang w:val="en-US"/>
-        </w:rPr>
-      </w:pPr>
-    </w:p>
-    <w:p>
-      <w:pPr>
-        <w:rPr>
-          <w:lang w:val="en-US"/>
-        </w:rPr>
-      </w:pPr>
-      <w:proofErr w:type="spellStart"/>
-      <w:r>
-        <w:rPr>
-          <w:lang w:val="en-US"/>
-        </w:rPr>
-        <w:t>Availabilty</w:t>
-      </w:r>
-      <w:proofErr w:type="spellEnd"/>
-      <w:r>
-        <w:rPr>
-          <w:lang w:val="en-US"/>
-        </w:rPr>
-        <w:t xml:space="preserve">: </w:t>
-      </w:r>
-      <w:r>
-        <w:rPr>
-          <w:lang w:val="en-US"/>
-        </w:rPr>
-        <w:t>Whenever</w:t>
-      </w:r>
-      <w:r>
-        <w:rPr>
-          <w:lang w:val="en-US"/>
-        </w:rPr>
-        <w:t xml:space="preserve"> we need data is our data available, </w:t>
-      </w:r>
-      <w:r>
-        <w:rPr>
-          <w:lang w:val="en-US"/>
-        </w:rPr>
-        <w:t>can be achieved by multiple standby</w:t>
-      </w:r>
-    </w:p>
-    <w:p>
-      <w:pPr>
-        <w:rPr>
-          <w:lang w:val="en-US"/>
-        </w:rPr>
-      </w:pPr>
-      <w:r>
-        <w:rPr>
-          <w:lang w:val="en-US"/>
-        </w:rPr>
-        <w:t>Durability: Will my data available after 100 or 1000 years</w:t>
-      </w:r>
-      <w:r>
-        <w:rPr>
-          <w:lang w:val="en-US"/>
-        </w:rPr>
-        <w:t>. Can be achieved by taking multiple snapshot, standby and transaction logs.</w:t>
-      </w:r>
-    </w:p>
-    <w:p>
-      <w:pPr>
-        <w:rPr>
-          <w:lang w:val="en-US"/>
-        </w:rPr>
-      </w:pPr>
-    </w:p>
-    <w:p>
-      <w:pPr>
-        <w:rPr>
-          <w:lang w:val="en-US"/>
-        </w:rPr>
-      </w:pPr>
-      <w:r>
-        <w:rPr>
-          <w:lang w:val="en-US"/>
-        </w:rPr>
-        <w:t>RTO and RPO:</w:t>
-      </w:r>
-    </w:p>
-    <w:p>
-      <w:pPr>
-        <w:rPr>
-          <w:lang w:val="en-US"/>
-        </w:rPr>
-      </w:pPr>
-      <w:r>
-        <w:rPr>
-          <w:lang w:val="en-US"/>
-        </w:rPr>
-        <w:t>Recovery Time objective: Maximum acceptable down time</w:t>
-      </w:r>
-    </w:p>
-    <w:p>
-      <w:pPr>
-        <w:rPr>
-          <w:lang w:val="en-US"/>
-        </w:rPr>
-      </w:pPr>
-      <w:r>
-        <w:rPr>
-          <w:lang w:val="en-US"/>
-        </w:rPr>
-        <w:t>Recovery Point Objective: Maximum acceptable period of data loss</w:t>
-      </w:r>
-    </w:p>
-    <w:p>
-      <w:pPr>
-        <w:rPr>
-          <w:lang w:val="en-US"/>
-        </w:rPr>
-      </w:pPr>
-    </w:p>
-    <w:p>
-      <w:pPr>
-        <w:rPr>
-          <w:lang w:val="en-US"/>
-        </w:rPr>
-      </w:pPr>
-      <w:r>
-        <w:rPr>
-          <w:lang w:val="en-US"/>
-        </w:rPr>
-        <w:t>Achieving minimum RTO and RPO is expensive</w:t>
-      </w:r>
-    </w:p>
-    <w:p>
-      <w:pPr>
-        <w:rPr>
-          <w:lang w:val="en-US"/>
-        </w:rPr>
-      </w:pPr>
-      <w:r>
-        <w:rPr>
-          <w:lang w:val="en-US"/>
-        </w:rPr>
-        <w:t>Trade off based on criticality of data</w:t>
-      </w:r>
-    </w:p>
-    <w:p>
-      <w:pPr>
-        <w:rPr>
-          <w:lang w:val="en-US"/>
-        </w:rPr>
-      </w:pPr>
-    </w:p>
-    <w:p>
-      <w:pPr>
-        <w:rPr>
-          <w:lang w:val="en-US"/>
-        </w:rPr>
-      </w:pPr>
-      <w:r>
-        <w:rPr>
-          <w:lang w:val="en-US"/>
-        </w:rPr>
-        <w:t>Consistency:</w:t>
-      </w:r>
-    </w:p>
-    <w:p>
-      <w:pPr>
-        <w:rPr>
-          <w:lang w:val="en-US"/>
-        </w:rPr>
-      </w:pPr>
-    </w:p>
-    <w:p>
-      <w:pPr>
-        <w:rPr>
-          <w:lang w:val="en-US"/>
-        </w:rPr>
-      </w:pPr>
-      <w:r>
-        <w:rPr>
-          <w:lang w:val="en-US"/>
-        </w:rPr>
         <w:t>Categories of Databases:</w:t>
       </w:r>
     </w:p>
@@ -3013,7 +3085,6 @@
         </w:rPr>
         <w:t>p</w:t>
       </w:r>
-      <w:proofErr w:type="spellStart"/>
     </w:p>
     <w:p>
       <w:pPr>
@@ -3041,7 +3112,6 @@
         </w:rPr>
         <w:t> </w:t>
       </w:r>
-      <w:proofErr w:type="spellEnd"/>
     </w:p>
     <w:p>
       <w:pPr>
@@ -3753,45 +3823,334 @@
     </w:p>
     <w:p>
       <w:pPr>
-        <w:rPr>
-          <w:lang w:val="en-US"/>
-        </w:rPr>
-      </w:pPr>
-    </w:p>
-    <w:p>
-      <w:pPr>
-        <w:rPr>
-          <w:lang w:val="en-US"/>
-        </w:rPr>
-      </w:pPr>
-    </w:p>
-    <w:p>
-      <w:pPr>
-        <w:rPr>
-          <w:lang w:val="en-US"/>
-        </w:rPr>
-      </w:pPr>
-    </w:p>
-    <w:p>
-      <w:pPr>
-        <w:rPr>
-          <w:lang w:val="en-US"/>
-        </w:rPr>
-      </w:pPr>
-    </w:p>
-    <w:p>
-      <w:pPr>
-        <w:rPr>
-          <w:lang w:val="en-US"/>
-        </w:rPr>
-      </w:pPr>
-    </w:p>
-    <w:p>
-      <w:pPr>
-        <w:rPr>
-          <w:lang w:val="en-US"/>
-        </w:rPr>
-      </w:pPr>
+        <w:pStyle w:val="l8"/>
+        <w:shd w:val="clear" w:color="auto" w:fill="FFFFFF"/>
+        <w:spacing w:before="0" w:after="0" w:afterAutospacing="0"/>
+        <w:rPr>
+          <w:rFonts w:ascii="Monaco" w:hAnsi="Monaco"/>
+          <w:color w:val="3E4143"/>
+          <w:sz w:val="18"/>
+          <w:szCs w:val="18"/>
+        </w:rPr>
+      </w:pPr>
+    </w:p>
+    <w:p>
+      <w:pPr>
+        <w:rPr>
+          <w:lang w:val="en-US"/>
+        </w:rPr>
+      </w:pPr>
+    </w:p>
+    <w:p>
+      <w:pPr>
+        <w:rPr>
+          <w:lang w:val="en-US"/>
+        </w:rPr>
+      </w:pPr>
+    </w:p>
+    <w:p>
+      <w:pPr>
+        <w:rPr>
+          <w:lang w:val="en-US"/>
+        </w:rPr>
+      </w:pPr>
+    </w:p>
+    <w:p>
+      <w:pPr>
+        <w:rPr>
+          <w:lang w:val="en-US"/>
+        </w:rPr>
+      </w:pPr>
+      <w:r>
+        <w:rPr>
+          <w:lang w:val="en-US"/>
+        </w:rPr>
+        <w:t>Azure App Service:</w:t>
+      </w:r>
+    </w:p>
+    <w:p>
+      <w:pPr>
+        <w:rPr>
+          <w:lang w:val="en-US"/>
+        </w:rPr>
+      </w:pPr>
+    </w:p>
+    <w:p>
+      <w:pPr>
+        <w:rPr>
+          <w:lang w:val="en-US"/>
+        </w:rPr>
+      </w:pPr>
+      <w:r>
+        <w:rPr>
+          <w:lang w:val="en-US"/>
+        </w:rPr>
+        <w:t xml:space="preserve">Fully managed platform for building, deploying, and scaling web apps, also supports REST APIs and mobile backends </w:t>
+      </w:r>
+    </w:p>
+    <w:p>
+      <w:pPr>
+        <w:rPr>
+          <w:lang w:val="en-US"/>
+        </w:rPr>
+      </w:pPr>
+    </w:p>
+    <w:p>
+      <w:pPr>
+        <w:rPr>
+          <w:lang w:val="en-US"/>
+        </w:rPr>
+      </w:pPr>
+      <w:r>
+        <w:rPr>
+          <w:lang w:val="en-US"/>
+        </w:rPr>
+        <w:t xml:space="preserve">Natively supports .NET, .NET Core, Node </w:t>
+      </w:r>
+      <w:proofErr w:type="spellStart"/>
+      <w:r>
+        <w:rPr>
+          <w:lang w:val="en-US"/>
+        </w:rPr>
+        <w:t>Js</w:t>
+      </w:r>
+      <w:proofErr w:type="spellEnd"/>
+      <w:r>
+        <w:rPr>
+          <w:lang w:val="en-US"/>
+        </w:rPr>
+        <w:t>, Java, Python and PHP</w:t>
+      </w:r>
+    </w:p>
+    <w:p>
+      <w:pPr>
+        <w:rPr>
+          <w:lang w:val="en-US"/>
+        </w:rPr>
+      </w:pPr>
+    </w:p>
+    <w:p>
+      <w:pPr>
+        <w:rPr>
+          <w:lang w:val="en-US"/>
+        </w:rPr>
+      </w:pPr>
+      <w:r>
+        <w:rPr>
+          <w:lang w:val="en-US"/>
+        </w:rPr>
+        <w:t>Choose App service plan: define a set of compute resources for a web app</w:t>
+      </w:r>
+    </w:p>
+    <w:p>
+      <w:pPr>
+        <w:rPr>
+          <w:lang w:val="en-US"/>
+        </w:rPr>
+      </w:pPr>
+    </w:p>
+    <w:p>
+      <w:pPr>
+        <w:rPr>
+          <w:lang w:val="en-US"/>
+        </w:rPr>
+      </w:pPr>
+      <w:r>
+        <w:rPr>
+          <w:lang w:val="en-US"/>
+        </w:rPr>
+        <w:t>Features:</w:t>
+      </w:r>
+    </w:p>
+    <w:p>
+      <w:pPr>
+        <w:rPr>
+          <w:lang w:val="en-US"/>
+        </w:rPr>
+      </w:pPr>
+      <w:r>
+        <w:rPr>
+          <w:lang w:val="en-US"/>
+        </w:rPr>
+        <w:t>Automated deployment and management</w:t>
+      </w:r>
+    </w:p>
+    <w:p>
+      <w:pPr>
+        <w:rPr>
+          <w:lang w:val="en-US"/>
+        </w:rPr>
+      </w:pPr>
+      <w:r>
+        <w:rPr>
+          <w:lang w:val="en-US"/>
+        </w:rPr>
+        <w:t>Auto Scaling</w:t>
+      </w:r>
+    </w:p>
+    <w:p>
+      <w:pPr>
+        <w:rPr>
+          <w:lang w:val="en-US"/>
+        </w:rPr>
+      </w:pPr>
+      <w:r>
+        <w:rPr>
+          <w:lang w:val="en-US"/>
+        </w:rPr>
+        <w:t>Build in Load Balancing</w:t>
+      </w:r>
+    </w:p>
+    <w:p>
+      <w:pPr>
+        <w:rPr>
+          <w:lang w:val="en-US"/>
+        </w:rPr>
+      </w:pPr>
+    </w:p>
+    <w:p>
+      <w:pPr>
+        <w:rPr>
+          <w:lang w:val="en-US"/>
+        </w:rPr>
+      </w:pPr>
+    </w:p>
+    <w:p>
+      <w:pPr>
+        <w:rPr>
+          <w:lang w:val="en-US"/>
+        </w:rPr>
+      </w:pPr>
+    </w:p>
+    <w:p>
+      <w:pPr>
+        <w:rPr>
+          <w:lang w:val="en-US"/>
+        </w:rPr>
+      </w:pPr>
+    </w:p>
+    <w:p>
+      <w:pPr>
+        <w:rPr>
+          <w:lang w:val="en-US"/>
+        </w:rPr>
+      </w:pPr>
+    </w:p>
+    <w:p>
+      <w:pPr>
+        <w:rPr>
+          <w:lang w:val="en-US"/>
+        </w:rPr>
+      </w:pPr>
+    </w:p>
+    <w:p>
+      <w:pPr>
+        <w:rPr>
+          <w:lang w:val="en-US"/>
+        </w:rPr>
+      </w:pPr>
+      <w:r>
+        <w:rPr>
+          <w:lang w:val="en-US"/>
+        </w:rPr>
+        <w:lastRenderedPageBreak/>
+        <w:t>Imp Points:</w:t>
+      </w:r>
+    </w:p>
+    <w:p>
+      <w:pPr>
+        <w:rPr>
+          <w:lang w:val="en-US"/>
+        </w:rPr>
+      </w:pPr>
+      <w:r>
+        <w:rPr>
+          <w:lang w:val="en-US"/>
+        </w:rPr>
+        <w:t xml:space="preserve">Azure support plans </w:t>
+      </w:r>
+      <w:r>
+        <w:rPr>
+          <w:lang w:val="en-US"/>
+        </w:rPr>
+        <w:sym w:font="Wingdings" w:char="F0E0"/>
+      </w:r>
+      <w:r>
+        <w:rPr>
+          <w:lang w:val="en-US"/>
+        </w:rPr>
+        <w:t xml:space="preserve"> Developer, Standard, Professional Direct, Premier</w:t>
+      </w:r>
+    </w:p>
+    <w:p>
+      <w:pPr>
+        <w:rPr>
+          <w:lang w:val="en-US"/>
+        </w:rPr>
+      </w:pPr>
+      <w:r>
+        <w:rPr>
+          <w:lang w:val="en-US"/>
+        </w:rPr>
+        <w:t xml:space="preserve">Azure support plan doesn’t support Basic </w:t>
+      </w:r>
+    </w:p>
+    <w:p>
+      <w:pPr>
+        <w:rPr>
+          <w:lang w:val="en-US"/>
+        </w:rPr>
+      </w:pPr>
+    </w:p>
+    <w:p>
+      <w:r>
+        <w:t>Y</w:t>
+      </w:r>
+      <w:r>
+        <w:t>ou are tasked with deploying Azure virtual machines for your company.</w:t>
+      </w:r>
+      <w:r>
+        <w:br/>
+        <w:t>You need to make use of the appropriate cloud deployment solution.</w:t>
+      </w:r>
+      <w:r>
+        <w:t xml:space="preserve">  </w:t>
+      </w:r>
+      <w:r>
+        <w:sym w:font="Wingdings" w:char="F0E0"/>
+      </w:r>
+      <w:r>
+        <w:t xml:space="preserve"> IAAS</w:t>
+      </w:r>
+    </w:p>
+    <w:p/>
+    <w:p>
+      <w:pPr>
+        <w:rPr>
+          <w:lang w:val="en-US"/>
+        </w:rPr>
+      </w:pPr>
+      <w:r>
+        <w:t>Azure Machine Learning Studio</w:t>
+      </w:r>
+      <w:r>
+        <w:t xml:space="preserve"> </w:t>
+      </w:r>
+      <w:r>
+        <w:sym w:font="Wingdings" w:char="F0E0"/>
+      </w:r>
+      <w:r>
+        <w:t xml:space="preserve"> </w:t>
+      </w:r>
+      <w:r>
+        <w:t xml:space="preserve">build, test, and deploy predictive analytics for the </w:t>
+      </w:r>
+      <w:r>
+        <w:t xml:space="preserve">AI </w:t>
+      </w:r>
+      <w:r>
+        <w:t>solution</w:t>
+      </w:r>
     </w:p>
     <w:p>
       <w:pPr>
@@ -3818,7 +4177,7 @@
 </file>
 
 <file path=word/numbering.xml><?xml version="1.0" encoding="utf-8"?>
-<w:numbering xmlns:wpc="http://schemas.microsoft.com/office/word/2010/wordprocessingCanvas" xmlns:cx="http://schemas.microsoft.com/office/drawing/2014/chartex" xmlns:cx1="http://schemas.microsoft.com/office/drawing/2015/9/8/chartex" xmlns:cx2="http://schemas.microsoft.com/office/drawing/2015/10/21/chartex" xmlns:cx3="http://schemas.microsoft.com/office/drawing/2016/5/9/chartex" xmlns:cx4="http://schemas.microsoft.com/office/drawing/2016/5/10/chartex" xmlns:cx5="http://schemas.microsoft.com/office/drawing/2016/5/11/chartex" xmlns:cx6="http://schemas.microsoft.com/office/drawing/2016/5/12/chartex" xmlns:cx7="http://schemas.microsoft.com/office/drawing/2016/5/13/chartex" xmlns:cx8="http://schemas.microsoft.com/office/drawing/2016/5/14/chartex" xmlns:mc="http://schemas.openxmlformats.org/markup-compatibility/2006" xmlns:aink="http://schemas.microsoft.com/office/drawing/2016/ink" xmlns:am3d="http://schemas.microsoft.com/office/drawing/2017/model3d" xmlns:o="urn:schemas-microsoft-com:office:office" xmlns:r="http://schemas.openxmlformats.org/officeDocument/2006/relationships" xmlns:m="http://schemas.openxmlformats.org/officeDocument/2006/math" xmlns:v="urn:schemas-microsoft-com:vml" xmlns:wp14="http://schemas.microsoft.com/office/word/2010/wordprocessingDrawing" xmlns:wp="http://schemas.openxmlformats.org/drawingml/2006/wordprocessingDrawing" xmlns:w10="urn:schemas-microsoft-com:office:word" xmlns:w="http://schemas.openxmlformats.org/wordprocessingml/2006/main" xmlns:w14="http://schemas.microsoft.com/office/word/2010/wordml" xmlns:w15="http://schemas.microsoft.com/office/word/2012/wordml" xmlns:w16cex="http://schemas.microsoft.com/office/word/2018/wordml/cex" xmlns:w16cid="http://schemas.microsoft.com/office/word/2016/wordml/cid" xmlns:w16="http://schemas.microsoft.com/office/word/2018/wordml" xmlns:w16sdtdh="http://schemas.microsoft.com/office/word/2020/wordml/sdtdatahash" xmlns:w16se="http://schemas.microsoft.com/office/word/2015/wordml/symex" xmlns:wpg="http://schemas.microsoft.com/office/word/2010/wordprocessingGroup" xmlns:wpi="http://schemas.microsoft.com/office/word/2010/wordprocessingInk" xmlns:wne="http://schemas.microsoft.com/office/word/2006/wordml" xmlns:wps="http://schemas.microsoft.com/office/word/2010/wordprocessingShape" mc:Ignorable="w14 w15 w16se w16cid w16 w16cex w16sdtdh wp14">
+<w:numbering xmlns:wpc="http://schemas.microsoft.com/office/word/2010/wordprocessingCanvas" xmlns:cx="http://schemas.microsoft.com/office/drawing/2014/chartex" xmlns:cx1="http://schemas.microsoft.com/office/drawing/2015/9/8/chartex" xmlns:cx2="http://schemas.microsoft.com/office/drawing/2015/10/21/chartex" xmlns:cx3="http://schemas.microsoft.com/office/drawing/2016/5/9/chartex" xmlns:cx4="http://schemas.microsoft.com/office/drawing/2016/5/10/chartex" xmlns:cx5="http://schemas.microsoft.com/office/drawing/2016/5/11/chartex" xmlns:cx6="http://schemas.microsoft.com/office/drawing/2016/5/12/chartex" xmlns:cx7="http://schemas.microsoft.com/office/drawing/2016/5/13/chartex" xmlns:cx8="http://schemas.microsoft.com/office/drawing/2016/5/14/chartex" xmlns:mc="http://schemas.openxmlformats.org/markup-compatibility/2006" xmlns:aink="http://schemas.microsoft.com/office/drawing/2016/ink" xmlns:am3d="http://schemas.microsoft.com/office/drawing/2017/model3d" xmlns:o="urn:schemas-microsoft-com:office:office" xmlns:oel="http://schemas.microsoft.com/office/2019/extlst" xmlns:r="http://schemas.openxmlformats.org/officeDocument/2006/relationships" xmlns:m="http://schemas.openxmlformats.org/officeDocument/2006/math" xmlns:v="urn:schemas-microsoft-com:vml" xmlns:wp14="http://schemas.microsoft.com/office/word/2010/wordprocessingDrawing" xmlns:wp="http://schemas.openxmlformats.org/drawingml/2006/wordprocessingDrawing" xmlns:w10="urn:schemas-microsoft-com:office:word" xmlns:w="http://schemas.openxmlformats.org/wordprocessingml/2006/main" xmlns:w14="http://schemas.microsoft.com/office/word/2010/wordml" xmlns:w15="http://schemas.microsoft.com/office/word/2012/wordml" xmlns:w16cex="http://schemas.microsoft.com/office/word/2018/wordml/cex" xmlns:w16cid="http://schemas.microsoft.com/office/word/2016/wordml/cid" xmlns:w16="http://schemas.microsoft.com/office/word/2018/wordml" xmlns:w16sdtdh="http://schemas.microsoft.com/office/word/2020/wordml/sdtdatahash" xmlns:w16se="http://schemas.microsoft.com/office/word/2015/wordml/symex" xmlns:wpg="http://schemas.microsoft.com/office/word/2010/wordprocessingGroup" xmlns:wpi="http://schemas.microsoft.com/office/word/2010/wordprocessingInk" xmlns:wne="http://schemas.microsoft.com/office/word/2006/wordml" xmlns:wps="http://schemas.microsoft.com/office/word/2010/wordprocessingShape" mc:Ignorable="w14 w15 w16se w16cid w16 w16cex w16sdtdh wp14">
   <w:abstractNum w:abstractNumId="0" w15:restartNumberingAfterBreak="0">
     <w:nsid w:val="049577DE"/>
     <w:multiLevelType w:val="hybridMultilevel"/>
@@ -4891,38 +5250,154 @@
       </w:rPr>
     </w:lvl>
   </w:abstractNum>
-  <w:num w:numId="1">
+  <w:abstractNum w:abstractNumId="11" w15:restartNumberingAfterBreak="0">
+    <w:nsid w:val="7F8C659C"/>
+    <w:multiLevelType w:val="multilevel"/>
+    <w:tmpl w:val="B1B62DF4"/>
+    <w:lvl w:ilvl="0">
+      <w:start w:val="1"/>
+      <w:numFmt w:val="decimal"/>
+      <w:lvlText w:val="%1."/>
+      <w:lvlJc w:val="left"/>
+      <w:pPr>
+        <w:tabs>
+          <w:tab w:val="num" w:pos="720"/>
+        </w:tabs>
+        <w:ind w:left="720" w:hanging="360"/>
+      </w:pPr>
+    </w:lvl>
+    <w:lvl w:ilvl="1" w:tentative="1">
+      <w:start w:val="1"/>
+      <w:numFmt w:val="decimal"/>
+      <w:lvlText w:val="%2."/>
+      <w:lvlJc w:val="left"/>
+      <w:pPr>
+        <w:tabs>
+          <w:tab w:val="num" w:pos="1440"/>
+        </w:tabs>
+        <w:ind w:left="1440" w:hanging="360"/>
+      </w:pPr>
+    </w:lvl>
+    <w:lvl w:ilvl="2" w:tentative="1">
+      <w:start w:val="1"/>
+      <w:numFmt w:val="decimal"/>
+      <w:lvlText w:val="%3."/>
+      <w:lvlJc w:val="left"/>
+      <w:pPr>
+        <w:tabs>
+          <w:tab w:val="num" w:pos="2160"/>
+        </w:tabs>
+        <w:ind w:left="2160" w:hanging="360"/>
+      </w:pPr>
+    </w:lvl>
+    <w:lvl w:ilvl="3" w:tentative="1">
+      <w:start w:val="1"/>
+      <w:numFmt w:val="decimal"/>
+      <w:lvlText w:val="%4."/>
+      <w:lvlJc w:val="left"/>
+      <w:pPr>
+        <w:tabs>
+          <w:tab w:val="num" w:pos="2880"/>
+        </w:tabs>
+        <w:ind w:left="2880" w:hanging="360"/>
+      </w:pPr>
+    </w:lvl>
+    <w:lvl w:ilvl="4" w:tentative="1">
+      <w:start w:val="1"/>
+      <w:numFmt w:val="decimal"/>
+      <w:lvlText w:val="%5."/>
+      <w:lvlJc w:val="left"/>
+      <w:pPr>
+        <w:tabs>
+          <w:tab w:val="num" w:pos="3600"/>
+        </w:tabs>
+        <w:ind w:left="3600" w:hanging="360"/>
+      </w:pPr>
+    </w:lvl>
+    <w:lvl w:ilvl="5" w:tentative="1">
+      <w:start w:val="1"/>
+      <w:numFmt w:val="decimal"/>
+      <w:lvlText w:val="%6."/>
+      <w:lvlJc w:val="left"/>
+      <w:pPr>
+        <w:tabs>
+          <w:tab w:val="num" w:pos="4320"/>
+        </w:tabs>
+        <w:ind w:left="4320" w:hanging="360"/>
+      </w:pPr>
+    </w:lvl>
+    <w:lvl w:ilvl="6" w:tentative="1">
+      <w:start w:val="1"/>
+      <w:numFmt w:val="decimal"/>
+      <w:lvlText w:val="%7."/>
+      <w:lvlJc w:val="left"/>
+      <w:pPr>
+        <w:tabs>
+          <w:tab w:val="num" w:pos="5040"/>
+        </w:tabs>
+        <w:ind w:left="5040" w:hanging="360"/>
+      </w:pPr>
+    </w:lvl>
+    <w:lvl w:ilvl="7" w:tentative="1">
+      <w:start w:val="1"/>
+      <w:numFmt w:val="decimal"/>
+      <w:lvlText w:val="%8."/>
+      <w:lvlJc w:val="left"/>
+      <w:pPr>
+        <w:tabs>
+          <w:tab w:val="num" w:pos="5760"/>
+        </w:tabs>
+        <w:ind w:left="5760" w:hanging="360"/>
+      </w:pPr>
+    </w:lvl>
+    <w:lvl w:ilvl="8" w:tentative="1">
+      <w:start w:val="1"/>
+      <w:numFmt w:val="decimal"/>
+      <w:lvlText w:val="%9."/>
+      <w:lvlJc w:val="left"/>
+      <w:pPr>
+        <w:tabs>
+          <w:tab w:val="num" w:pos="6480"/>
+        </w:tabs>
+        <w:ind w:left="6480" w:hanging="360"/>
+      </w:pPr>
+    </w:lvl>
+  </w:abstractNum>
+  <w:num w:numId="1" w16cid:durableId="232476695">
     <w:abstractNumId w:val="5"/>
   </w:num>
-  <w:num w:numId="2">
+  <w:num w:numId="2" w16cid:durableId="2012949798">
     <w:abstractNumId w:val="4"/>
   </w:num>
-  <w:num w:numId="3">
+  <w:num w:numId="3" w16cid:durableId="1562523054">
     <w:abstractNumId w:val="7"/>
   </w:num>
-  <w:num w:numId="4">
+  <w:num w:numId="4" w16cid:durableId="2046783185">
     <w:abstractNumId w:val="2"/>
   </w:num>
-  <w:num w:numId="5">
+  <w:num w:numId="5" w16cid:durableId="1176115036">
     <w:abstractNumId w:val="0"/>
   </w:num>
-  <w:num w:numId="6">
+  <w:num w:numId="6" w16cid:durableId="2059164521">
     <w:abstractNumId w:val="1"/>
   </w:num>
-  <w:num w:numId="7">
+  <w:num w:numId="7" w16cid:durableId="695036402">
     <w:abstractNumId w:val="3"/>
   </w:num>
-  <w:num w:numId="8">
+  <w:num w:numId="8" w16cid:durableId="1042484193">
     <w:abstractNumId w:val="10"/>
   </w:num>
-  <w:num w:numId="9">
+  <w:num w:numId="9" w16cid:durableId="1612280778">
     <w:abstractNumId w:val="9"/>
   </w:num>
-  <w:num w:numId="10">
+  <w:num w:numId="10" w16cid:durableId="1204825815">
     <w:abstractNumId w:val="6"/>
   </w:num>
-  <w:num w:numId="11">
+  <w:num w:numId="11" w16cid:durableId="1904178333">
     <w:abstractNumId w:val="8"/>
+  </w:num>
+  <w:num w:numId="12" w16cid:durableId="1512836936">
+    <w:abstractNumId w:val="11"/>
   </w:num>
 </w:numbering>
 </file>
@@ -5493,6 +5968,18 @@
       <w:lang w:eastAsia="en-GB"/>
     </w:rPr>
   </w:style>
+  <w:style w:type="paragraph" w:customStyle="1" w:styleId="l9">
+    <w:name w:val="l9"/>
+    <w:basedOn w:val="Normal"/>
+    <w:rsid w:val="00805BFC"/>
+    <w:pPr>
+      <w:spacing w:before="100" w:beforeAutospacing="1" w:after="100" w:afterAutospacing="1"/>
+    </w:pPr>
+    <w:rPr>
+      <w:rFonts w:ascii="Times New Roman" w:eastAsia="Times New Roman" w:hAnsi="Times New Roman" w:cs="Times New Roman"/>
+      <w:lang w:eastAsia="en-GB"/>
+    </w:rPr>
+  </w:style>
 </w:styles>
 </file>
 

--- a/Azure.docx
+++ b/Azure.docx
@@ -2462,6 +2462,19 @@
           <w:lang w:val="en-US"/>
         </w:rPr>
       </w:pPr>
+      <w:r>
+        <w:rPr>
+          <w:lang w:val="en-US"/>
+        </w:rPr>
+        <w:t xml:space="preserve">Create a process to copy it over to the seconds </w:t>
+      </w:r>
+    </w:p>
+    <w:p>
+      <w:pPr>
+        <w:rPr>
+          <w:lang w:val="en-US"/>
+        </w:rPr>
+      </w:pPr>
     </w:p>
     <w:p>
       <w:pPr>
@@ -2482,6 +2495,103 @@
           <w:lang w:val="en-US"/>
         </w:rPr>
       </w:pPr>
+      <w:r>
+        <w:rPr>
+          <w:lang w:val="en-US"/>
+        </w:rPr>
+        <w:t xml:space="preserve">Will setup a secondary </w:t>
+      </w:r>
+      <w:proofErr w:type="spellStart"/>
+      <w:r>
+        <w:rPr>
+          <w:lang w:val="en-US"/>
+        </w:rPr>
+        <w:t>db</w:t>
+      </w:r>
+      <w:proofErr w:type="spellEnd"/>
+      <w:r>
+        <w:rPr>
+          <w:lang w:val="en-US"/>
+        </w:rPr>
+        <w:t xml:space="preserve"> which will have a continuous sync with primary </w:t>
+      </w:r>
+      <w:proofErr w:type="spellStart"/>
+      <w:r>
+        <w:rPr>
+          <w:lang w:val="en-US"/>
+        </w:rPr>
+        <w:t>db</w:t>
+      </w:r>
+      <w:proofErr w:type="spellEnd"/>
+      <w:r>
+        <w:rPr>
+          <w:lang w:val="en-US"/>
+        </w:rPr>
+        <w:t xml:space="preserve">, by this we can have a high availability as we have secondary </w:t>
+      </w:r>
+      <w:proofErr w:type="spellStart"/>
+      <w:r>
+        <w:rPr>
+          <w:lang w:val="en-US"/>
+        </w:rPr>
+        <w:t>db</w:t>
+      </w:r>
+      <w:proofErr w:type="spellEnd"/>
+      <w:r>
+        <w:rPr>
+          <w:lang w:val="en-US"/>
+        </w:rPr>
+        <w:t xml:space="preserve"> as standby, no need to get the snapshots from primary </w:t>
+      </w:r>
+      <w:proofErr w:type="spellStart"/>
+      <w:r>
+        <w:rPr>
+          <w:lang w:val="en-US"/>
+        </w:rPr>
+        <w:t>db</w:t>
+      </w:r>
+      <w:proofErr w:type="spellEnd"/>
+      <w:r>
+        <w:rPr>
+          <w:lang w:val="en-US"/>
+        </w:rPr>
+        <w:t xml:space="preserve"> can get them from secondary </w:t>
+      </w:r>
+      <w:proofErr w:type="spellStart"/>
+      <w:r>
+        <w:rPr>
+          <w:lang w:val="en-US"/>
+        </w:rPr>
+        <w:t>db</w:t>
+      </w:r>
+      <w:proofErr w:type="spellEnd"/>
+      <w:r>
+        <w:rPr>
+          <w:lang w:val="en-US"/>
+        </w:rPr>
+        <w:t xml:space="preserve"> so that primary </w:t>
+      </w:r>
+      <w:proofErr w:type="spellStart"/>
+      <w:r>
+        <w:rPr>
+          <w:lang w:val="en-US"/>
+        </w:rPr>
+        <w:t>db</w:t>
+      </w:r>
+      <w:proofErr w:type="spellEnd"/>
+      <w:r>
+        <w:rPr>
+          <w:lang w:val="en-US"/>
+        </w:rPr>
+        <w:t xml:space="preserve"> won’t be slow.</w:t>
+      </w:r>
+    </w:p>
+    <w:p>
+      <w:pPr>
+        <w:rPr>
+          <w:lang w:val="en-US"/>
+        </w:rPr>
+      </w:pPr>
     </w:p>
     <w:p>
       <w:pPr>
@@ -2519,6 +2629,19 @@
         </w:rPr>
         <w:t>can be achieved by multiple standby</w:t>
       </w:r>
+      <w:r>
+        <w:rPr>
+          <w:lang w:val="en-US"/>
+        </w:rPr>
+        <w:t xml:space="preserve">. 99.99 is good. Have multiple standby for high availability </w:t>
+      </w:r>
+    </w:p>
+    <w:p>
+      <w:pPr>
+        <w:rPr>
+          <w:lang w:val="en-US"/>
+        </w:rPr>
+      </w:pPr>
     </w:p>
     <w:p>
       <w:pPr>
@@ -2538,24 +2661,52 @@
         </w:rPr>
         <w:t>. Can be achieved by taking multiple snapshot, standby and transaction logs.</w:t>
       </w:r>
-    </w:p>
-    <w:p>
-      <w:pPr>
-        <w:rPr>
-          <w:lang w:val="en-US"/>
-        </w:rPr>
-      </w:pPr>
-    </w:p>
-    <w:p>
-      <w:pPr>
-        <w:rPr>
-          <w:lang w:val="en-US"/>
-        </w:rPr>
-      </w:pPr>
-      <w:r>
-        <w:rPr>
-          <w:lang w:val="en-US"/>
-        </w:rPr>
+      <w:r>
+        <w:rPr>
+          <w:lang w:val="en-US"/>
+        </w:rPr>
+        <w:t xml:space="preserve"> 99.99999999 is considered good. Have multiple copies of the data in multiple zones and regions for high durability</w:t>
+      </w:r>
+    </w:p>
+    <w:p>
+      <w:pPr>
+        <w:rPr>
+          <w:lang w:val="en-US"/>
+        </w:rPr>
+      </w:pPr>
+    </w:p>
+    <w:p>
+      <w:pPr>
+        <w:rPr>
+          <w:lang w:val="en-US"/>
+        </w:rPr>
+      </w:pPr>
+    </w:p>
+    <w:p>
+      <w:pPr>
+        <w:rPr>
+          <w:lang w:val="en-US"/>
+        </w:rPr>
+      </w:pPr>
+    </w:p>
+    <w:p>
+      <w:pPr>
+        <w:rPr>
+          <w:lang w:val="en-US"/>
+        </w:rPr>
+      </w:pPr>
+    </w:p>
+    <w:p>
+      <w:pPr>
+        <w:rPr>
+          <w:lang w:val="en-US"/>
+        </w:rPr>
+      </w:pPr>
+      <w:r>
+        <w:rPr>
+          <w:lang w:val="en-US"/>
+        </w:rPr>
+        <w:lastRenderedPageBreak/>
         <w:t>RTO and RPO:</w:t>
       </w:r>
     </w:p>
@@ -2635,27 +2786,104 @@
         <w:rPr>
           <w:lang w:val="en-US"/>
         </w:rPr>
+        <w:t>Hot Standby – RPO -1min, RTO -5mins</w:t>
+      </w:r>
+    </w:p>
+    <w:p>
+      <w:pPr>
+        <w:rPr>
+          <w:lang w:val="en-US"/>
+        </w:rPr>
+      </w:pPr>
+      <w:r>
+        <w:rPr>
+          <w:lang w:val="en-US"/>
+        </w:rPr>
+        <w:t>Warm Standby – RPO -1 min, RTO – 15 mins</w:t>
+      </w:r>
+    </w:p>
+    <w:p>
+      <w:pPr>
+        <w:rPr>
+          <w:lang w:val="en-US"/>
+        </w:rPr>
+      </w:pPr>
+    </w:p>
+    <w:p>
+      <w:pPr>
+        <w:rPr>
+          <w:lang w:val="en-US"/>
+        </w:rPr>
+      </w:pPr>
+      <w:r>
+        <w:rPr>
+          <w:lang w:val="en-US"/>
+        </w:rPr>
         <w:t>Consistency:</w:t>
       </w:r>
-    </w:p>
-    <w:p>
-      <w:pPr>
-        <w:rPr>
-          <w:lang w:val="en-US"/>
-        </w:rPr>
-      </w:pPr>
-    </w:p>
-    <w:p>
-      <w:pPr>
-        <w:rPr>
-          <w:lang w:val="en-US"/>
-        </w:rPr>
-      </w:pPr>
-      <w:r>
-        <w:rPr>
-          <w:lang w:val="en-US"/>
-        </w:rPr>
-        <w:lastRenderedPageBreak/>
+      <w:r>
+        <w:rPr>
+          <w:lang w:val="en-US"/>
+        </w:rPr>
+        <w:t xml:space="preserve"> </w:t>
+      </w:r>
+    </w:p>
+    <w:p>
+      <w:pPr>
+        <w:rPr>
+          <w:lang w:val="en-US"/>
+        </w:rPr>
+      </w:pPr>
+      <w:r>
+        <w:rPr>
+          <w:lang w:val="en-US"/>
+        </w:rPr>
+        <w:t>Strong Consistency: Synchronously replication to all replicas</w:t>
+      </w:r>
+    </w:p>
+    <w:p>
+      <w:pPr>
+        <w:rPr>
+          <w:lang w:val="en-US"/>
+        </w:rPr>
+      </w:pPr>
+      <w:r>
+        <w:rPr>
+          <w:lang w:val="en-US"/>
+        </w:rPr>
+        <w:t>Eventual Consistency: Async replication, A little lag few seconds before changes is available in all replicas</w:t>
+      </w:r>
+    </w:p>
+    <w:p>
+      <w:pPr>
+        <w:rPr>
+          <w:lang w:val="en-US"/>
+        </w:rPr>
+      </w:pPr>
+      <w:r>
+        <w:rPr>
+          <w:lang w:val="en-US"/>
+        </w:rPr>
+        <w:t xml:space="preserve">Read-after-Write consistency: Inserts are available immediately </w:t>
+      </w:r>
+    </w:p>
+    <w:p>
+      <w:pPr>
+        <w:rPr>
+          <w:lang w:val="en-US"/>
+        </w:rPr>
+      </w:pPr>
+    </w:p>
+    <w:p>
+      <w:pPr>
+        <w:rPr>
+          <w:lang w:val="en-US"/>
+        </w:rPr>
+      </w:pPr>
+      <w:r>
+        <w:rPr>
+          <w:lang w:val="en-US"/>
+        </w:rPr>
         <w:t>Categories of Databases:</w:t>
       </w:r>
     </w:p>
@@ -2716,7 +2944,19 @@
         <w:rPr>
           <w:lang w:val="en-US"/>
         </w:rPr>
-        <w:t xml:space="preserve">Offer strong capabilities </w:t>
+        <w:t xml:space="preserve">Offer strong </w:t>
+      </w:r>
+      <w:r>
+        <w:rPr>
+          <w:lang w:val="en-US"/>
+        </w:rPr>
+        <w:t xml:space="preserve">transaction </w:t>
+      </w:r>
+      <w:r>
+        <w:rPr>
+          <w:lang w:val="en-US"/>
+        </w:rPr>
+        <w:t xml:space="preserve">capabilities </w:t>
       </w:r>
     </w:p>
     <w:p>
@@ -2765,6 +3005,62 @@
           <w:lang w:val="en-US"/>
         </w:rPr>
         <w:t>Online Analytics processing)</w:t>
+      </w:r>
+    </w:p>
+    <w:p>
+      <w:pPr>
+        <w:ind w:left="720"/>
+        <w:rPr>
+          <w:lang w:val="en-US"/>
+        </w:rPr>
+      </w:pPr>
+      <w:r>
+        <w:rPr>
+          <w:lang w:val="en-US"/>
+        </w:rPr>
+        <w:t>Recommended Azure Managed Services:</w:t>
+      </w:r>
+    </w:p>
+    <w:p>
+      <w:pPr>
+        <w:ind w:left="720"/>
+        <w:rPr>
+          <w:lang w:val="en-US"/>
+        </w:rPr>
+      </w:pPr>
+      <w:r>
+        <w:rPr>
+          <w:lang w:val="en-US"/>
+        </w:rPr>
+        <w:t>Azure SQL Database: Managed Microsoft SQL server</w:t>
+      </w:r>
+    </w:p>
+    <w:p>
+      <w:pPr>
+        <w:ind w:left="720"/>
+        <w:rPr>
+          <w:lang w:val="en-US"/>
+        </w:rPr>
+      </w:pPr>
+      <w:r>
+        <w:rPr>
+          <w:lang w:val="en-US"/>
+        </w:rPr>
+        <w:t>Azure DB for MYSQL: Managed MySQL</w:t>
+      </w:r>
+    </w:p>
+    <w:p>
+      <w:pPr>
+        <w:ind w:left="720"/>
+        <w:rPr>
+          <w:lang w:val="en-US"/>
+        </w:rPr>
+      </w:pPr>
+      <w:r>
+        <w:rPr>
+          <w:lang w:val="en-US"/>
+        </w:rPr>
+        <w:t>Azure DB for PostgreSQL: Managed PostgreSQL</w:t>
       </w:r>
     </w:p>
     <w:p>
@@ -4053,7 +4349,6 @@
         <w:rPr>
           <w:lang w:val="en-US"/>
         </w:rPr>
-        <w:lastRenderedPageBreak/>
         <w:t>Imp Points:</w:t>
       </w:r>
     </w:p>
@@ -4782,7 +5077,7 @@
         <w:ind w:left="1440" w:hanging="360"/>
       </w:pPr>
     </w:lvl>
-    <w:lvl w:ilvl="2" w:tplc="0809001B" w:tentative="1">
+    <w:lvl w:ilvl="2" w:tplc="0809001B">
       <w:start w:val="1"/>
       <w:numFmt w:val="lowerRoman"/>
       <w:lvlText w:val="%3."/>
